--- a/10000001行业 电力（主要是新能源）跟踪思考杂谈等等.docx
+++ b/10000001行业 电力（主要是新能源）跟踪思考杂谈等等.docx
@@ -440,7 +440,6 @@
           <w:kern w:val="0"/>
           <w:sz w:val="27"/>
           <w:szCs w:val="27"/>
-          <w:bdr w:val="none" w:color="auto" w:sz="0" w:space="0"/>
           <w:lang w:val="en-US" w:eastAsia="zh-CN" w:bidi="ar"/>
         </w:rPr>
         <w:drawing>
@@ -961,7 +960,6 @@
           <w:kern w:val="0"/>
           <w:sz w:val="27"/>
           <w:szCs w:val="27"/>
-          <w:bdr w:val="none" w:color="auto" w:sz="0" w:space="0"/>
           <w:lang w:val="en-US" w:eastAsia="zh-CN" w:bidi="ar"/>
         </w:rPr>
         <w:drawing>
@@ -1290,7 +1288,6 @@
           <w:spacing w:val="0"/>
           <w:sz w:val="27"/>
           <w:szCs w:val="27"/>
-          <w:bdr w:val="none" w:color="auto" w:sz="0" w:space="0"/>
         </w:rPr>
         <w:drawing>
           <wp:inline distT="0" distB="0" distL="114300" distR="114300">
@@ -1739,7 +1736,6 @@
           <w:spacing w:val="0"/>
           <w:sz w:val="27"/>
           <w:szCs w:val="27"/>
-          <w:bdr w:val="none" w:color="auto" w:sz="0" w:space="0"/>
         </w:rPr>
         <w:drawing>
           <wp:inline distT="0" distB="0" distL="114300" distR="114300">
@@ -1900,7 +1896,6 @@
           <w:spacing w:val="0"/>
           <w:sz w:val="27"/>
           <w:szCs w:val="27"/>
-          <w:bdr w:val="none" w:color="auto" w:sz="0" w:space="0"/>
         </w:rPr>
         <w:drawing>
           <wp:inline distT="0" distB="0" distL="114300" distR="114300">
@@ -2085,7 +2080,6 @@
           <w:spacing w:val="0"/>
           <w:sz w:val="27"/>
           <w:szCs w:val="27"/>
-          <w:bdr w:val="none" w:color="auto" w:sz="0" w:space="0"/>
         </w:rPr>
         <w:drawing>
           <wp:inline distT="0" distB="0" distL="114300" distR="114300">
@@ -3542,7 +3536,6 @@
           <w:spacing w:val="0"/>
           <w:sz w:val="27"/>
           <w:szCs w:val="27"/>
-          <w:bdr w:val="none" w:color="auto" w:sz="0" w:space="0"/>
         </w:rPr>
         <w:drawing>
           <wp:inline distT="0" distB="0" distL="114300" distR="114300">
@@ -5387,7 +5380,6 @@
           <w:spacing w:val="0"/>
           <w:sz w:val="27"/>
           <w:szCs w:val="27"/>
-          <w:bdr w:val="none" w:color="auto" w:sz="0" w:space="0"/>
         </w:rPr>
         <w:drawing>
           <wp:inline distT="0" distB="0" distL="114300" distR="114300">
@@ -5779,7 +5771,6 @@
           <w:sz w:val="14"/>
           <w:szCs w:val="14"/>
           <w:u w:val="none"/>
-          <w:bdr w:val="none" w:color="auto" w:sz="0" w:space="0"/>
           <w:shd w:val="clear" w:fill="F9F9F9"/>
           <w:lang w:val="en-US" w:eastAsia="zh-CN" w:bidi="ar"/>
         </w:rPr>
@@ -5796,7 +5787,6 @@
           <w:sz w:val="14"/>
           <w:szCs w:val="14"/>
           <w:u w:val="none"/>
-          <w:bdr w:val="none" w:color="auto" w:sz="0" w:space="0"/>
           <w:shd w:val="clear" w:fill="F9F9F9"/>
           <w:lang w:val="en-US" w:eastAsia="zh-CN" w:bidi="ar"/>
         </w:rPr>
@@ -5813,7 +5803,6 @@
           <w:sz w:val="14"/>
           <w:szCs w:val="14"/>
           <w:u w:val="none"/>
-          <w:bdr w:val="none" w:color="auto" w:sz="0" w:space="0"/>
           <w:shd w:val="clear" w:fill="F9F9F9"/>
           <w:lang w:val="en-US" w:eastAsia="zh-CN" w:bidi="ar"/>
         </w:rPr>
@@ -5830,7 +5819,6 @@
           <w:sz w:val="14"/>
           <w:szCs w:val="14"/>
           <w:u w:val="none"/>
-          <w:bdr w:val="none" w:color="auto" w:sz="0" w:space="0"/>
           <w:shd w:val="clear" w:fill="F9F9F9"/>
         </w:rPr>
         <w:t>@kunhou: </w:t>
@@ -5846,7 +5834,6 @@
           <w:sz w:val="14"/>
           <w:szCs w:val="14"/>
           <w:u w:val="none"/>
-          <w:bdr w:val="none" w:color="auto" w:sz="0" w:space="0"/>
           <w:shd w:val="clear" w:fill="F9F9F9"/>
           <w:lang w:val="en-US" w:eastAsia="zh-CN" w:bidi="ar"/>
         </w:rPr>
@@ -5890,7 +5877,6 @@
           <w:kern w:val="0"/>
           <w:sz w:val="14"/>
           <w:szCs w:val="14"/>
-          <w:bdr w:val="none" w:color="auto" w:sz="0" w:space="0"/>
           <w:shd w:val="clear" w:fill="F9F9F9"/>
           <w:lang w:val="en-US" w:eastAsia="zh-CN" w:bidi="ar"/>
         </w:rPr>
@@ -6396,7 +6382,6 @@
           <w:spacing w:val="0"/>
           <w:sz w:val="15"/>
           <w:szCs w:val="15"/>
-          <w:bdr w:val="none" w:color="auto" w:sz="0" w:space="0"/>
         </w:rPr>
       </w:pPr>
       <w:r>
@@ -6708,7 +6693,6 @@
           <w:spacing w:val="0"/>
           <w:sz w:val="15"/>
           <w:szCs w:val="15"/>
-          <w:bdr w:val="none" w:color="auto" w:sz="0" w:space="0"/>
         </w:rPr>
         <w:drawing>
           <wp:inline distT="0" distB="0" distL="114300" distR="114300">
@@ -6772,7 +6756,6 @@
           <w:spacing w:val="0"/>
           <w:sz w:val="15"/>
           <w:szCs w:val="15"/>
-          <w:bdr w:val="none" w:color="auto" w:sz="0" w:space="0"/>
         </w:rPr>
       </w:pPr>
     </w:p>
@@ -6795,7 +6778,6 @@
           <w:spacing w:val="0"/>
           <w:sz w:val="15"/>
           <w:szCs w:val="15"/>
-          <w:bdr w:val="none" w:color="auto" w:sz="0" w:space="0"/>
         </w:rPr>
       </w:pPr>
     </w:p>
@@ -6879,7 +6861,6 @@
           <w:spacing w:val="0"/>
           <w:sz w:val="15"/>
           <w:szCs w:val="15"/>
-          <w:bdr w:val="none" w:color="auto" w:sz="0" w:space="0"/>
         </w:rPr>
         <w:drawing>
           <wp:inline distT="0" distB="0" distL="114300" distR="114300">
@@ -11754,7 +11735,6 @@
           <w:spacing w:val="0"/>
           <w:sz w:val="14"/>
           <w:szCs w:val="14"/>
-          <w:bdr w:val="none" w:color="auto" w:sz="0" w:space="0"/>
           <w:shd w:val="clear" w:fill="FFFFFF"/>
         </w:rPr>
         <w:t>　　</w:t>
@@ -11769,7 +11749,6 @@
           <w:spacing w:val="0"/>
           <w:sz w:val="14"/>
           <w:szCs w:val="14"/>
-          <w:bdr w:val="none" w:color="auto" w:sz="0" w:space="0"/>
           <w:shd w:val="clear" w:fill="FFFFFF"/>
         </w:rPr>
         <w:t>真正开禁还需两份文件</w:t>
@@ -11840,7 +11819,6 @@
           <w:spacing w:val="0"/>
           <w:sz w:val="14"/>
           <w:szCs w:val="14"/>
-          <w:bdr w:val="none" w:color="auto" w:sz="0" w:space="0"/>
           <w:shd w:val="clear" w:fill="FFFFFF"/>
         </w:rPr>
         <w:t>　　我国发展核电的态度日渐明朗。</w:t>
@@ -11911,7 +11889,6 @@
           <w:spacing w:val="0"/>
           <w:sz w:val="14"/>
           <w:szCs w:val="14"/>
-          <w:bdr w:val="none" w:color="auto" w:sz="0" w:space="0"/>
           <w:shd w:val="clear" w:fill="FFFFFF"/>
         </w:rPr>
         <w:t>　　5月底，国务院常务会议原则性通过《关于全国民用核设施综合安全检查情况的报告》 (下称《核安全报告》)和《核安全与放射性污染防治“十二五”规划及2020年远景目标》(下称《核安全规划》)。国家核电技术公司专家委员会专家郁祖盛告诉《中国经济周刊》，</w:t>
@@ -11926,7 +11903,6 @@
           <w:spacing w:val="0"/>
           <w:sz w:val="14"/>
           <w:szCs w:val="14"/>
-          <w:bdr w:val="none" w:color="auto" w:sz="0" w:space="0"/>
           <w:shd w:val="clear" w:fill="FFFFFF"/>
         </w:rPr>
         <w:t>《核安全规划》颁布，意味着中国核电进入半开禁状态，但还要等待《核电安全规划》和《核电中长期发展调整规划》出台，核电发展目标进一步明确，21台未开工机组重新启动建设，那时，中国核电才是真正开禁了。</w:t>
@@ -11997,7 +11973,6 @@
           <w:spacing w:val="0"/>
           <w:sz w:val="14"/>
           <w:szCs w:val="14"/>
-          <w:bdr w:val="none" w:color="auto" w:sz="0" w:space="0"/>
           <w:shd w:val="clear" w:fill="FFFFFF"/>
         </w:rPr>
         <w:drawing>
@@ -12080,7 +12055,6 @@
           <w:spacing w:val="0"/>
           <w:sz w:val="14"/>
           <w:szCs w:val="14"/>
-          <w:bdr w:val="none" w:color="auto" w:sz="0" w:space="0"/>
           <w:shd w:val="clear" w:fill="FFFFFF"/>
         </w:rPr>
         <w:t>　　“十一五”期间，我国提出“积极发展核电”的方针，专家认为，这一方针一直没有变，只不过，福岛事故后，政府各级领导对于发展核电的态度更为谨慎，从另一个角度讲，这也推动了核电技术的发展。</w:t>
@@ -12151,7 +12125,6 @@
           <w:spacing w:val="0"/>
           <w:sz w:val="14"/>
           <w:szCs w:val="14"/>
-          <w:bdr w:val="none" w:color="auto" w:sz="0" w:space="0"/>
           <w:shd w:val="clear" w:fill="FFFFFF"/>
         </w:rPr>
         <w:t>　　在核电项目审批和建设即将重启之际，中国将如何迎接核电安全、高效发展的新阶段?</w:t>
@@ -12222,7 +12195,6 @@
           <w:spacing w:val="0"/>
           <w:sz w:val="14"/>
           <w:szCs w:val="14"/>
-          <w:bdr w:val="none" w:color="auto" w:sz="0" w:space="0"/>
           <w:shd w:val="clear" w:fill="FFFFFF"/>
         </w:rPr>
         <w:t>　　新建核电厂事故发生率 接近陨石砸中脑袋</w:t>
@@ -12293,7 +12265,6 @@
           <w:spacing w:val="0"/>
           <w:sz w:val="14"/>
           <w:szCs w:val="14"/>
-          <w:bdr w:val="none" w:color="auto" w:sz="0" w:space="0"/>
           <w:shd w:val="clear" w:fill="FFFFFF"/>
         </w:rPr>
         <w:t>　　据郁祖盛介绍，目前中国已运行的15台核电机组基本为二代改进型机组;在26台在建机组中，有6台三代核电机组。</w:t>
@@ -12364,7 +12335,6 @@
           <w:spacing w:val="0"/>
           <w:sz w:val="14"/>
           <w:szCs w:val="14"/>
-          <w:bdr w:val="none" w:color="auto" w:sz="0" w:space="0"/>
           <w:shd w:val="clear" w:fill="FFFFFF"/>
         </w:rPr>
         <w:t>　　2011年3月至12月，环保部(国家核安全局)会同有关部门组织开展了全国民用核设施综合安全检查。今年6月，环保部(国家核安全局)相关负责人公布了检查结果：总体上讲，我国核设施安全是有保障的，发生类似福岛核事故的可能性极低;但是在应对引发福岛核事故类似的极端自然灾害事件时，存在一些薄弱环节。对于已运行和在建核电机组，环保部(国家核安全局)、国家能源局制定了短、中、长期计划，要求各民用核设施按期完成改进工作。</w:t>
@@ -12436,7 +12406,6 @@
           <w:spacing w:val="0"/>
           <w:sz w:val="14"/>
           <w:szCs w:val="14"/>
-          <w:bdr w:val="none" w:color="auto" w:sz="0" w:space="0"/>
           <w:shd w:val="clear" w:fill="FFFFFF"/>
         </w:rPr>
         <w:drawing>
@@ -12519,7 +12488,6 @@
           <w:spacing w:val="0"/>
           <w:sz w:val="14"/>
           <w:szCs w:val="14"/>
-          <w:bdr w:val="none" w:color="auto" w:sz="0" w:space="0"/>
           <w:shd w:val="clear" w:fill="FFFFFF"/>
         </w:rPr>
         <w:t>　　对于新建核设施，《核安全规划》提出了具体目标：新建核电机组具备较完善的严重事故预防和缓解措施，每堆年(相当于核电站中的1个反应堆运行1年)发生严重堆芯损坏事件的概率低于十万分之一，每堆年发生大量放射性物质释放事件的概率低于百万分之一;消除研究堆、核燃料循环设施重大安全隐患，确保运行安全。</w:t>
@@ -12590,7 +12558,6 @@
           <w:spacing w:val="0"/>
           <w:sz w:val="14"/>
           <w:szCs w:val="14"/>
-          <w:bdr w:val="none" w:color="auto" w:sz="0" w:space="0"/>
           <w:shd w:val="clear" w:fill="FFFFFF"/>
         </w:rPr>
         <w:t>　　媒体：根据《核安全规划》，新建核电机组对严重事故的预防和缓解能力究竟如何?</w:t>
@@ -12661,7 +12628,6 @@
           <w:spacing w:val="0"/>
           <w:sz w:val="14"/>
           <w:szCs w:val="14"/>
-          <w:bdr w:val="none" w:color="auto" w:sz="0" w:space="0"/>
           <w:shd w:val="clear" w:fill="FFFFFF"/>
         </w:rPr>
         <w:t>　　</w:t>
@@ -12676,7 +12642,6 @@
           <w:spacing w:val="0"/>
           <w:sz w:val="14"/>
           <w:szCs w:val="14"/>
-          <w:bdr w:val="none" w:color="auto" w:sz="0" w:space="0"/>
           <w:shd w:val="clear" w:fill="FFFFFF"/>
         </w:rPr>
         <w:t>郁祖盛：</w:t>
@@ -12691,7 +12656,6 @@
           <w:spacing w:val="0"/>
           <w:sz w:val="14"/>
           <w:szCs w:val="14"/>
-          <w:bdr w:val="none" w:color="auto" w:sz="0" w:space="0"/>
           <w:shd w:val="clear" w:fill="FFFFFF"/>
         </w:rPr>
         <w:t>核电站的安全性主要由两个指标来衡量：一是反应堆堆芯损伤频率(CDF，简称堆熔频率)，二是放射性核素大规模释放的频率(LRF，简称释放频率)。我们的安全目标很明确，对新建和未来的机组一定要遵守三代核电机组以上的标准，即堆熔频率一定要小于1×10-5(十万分之一)/堆年，释放频率要小于1×10-6(百万分之一)/堆年。</w:t>
@@ -12762,7 +12726,6 @@
           <w:spacing w:val="0"/>
           <w:sz w:val="14"/>
           <w:szCs w:val="14"/>
-          <w:bdr w:val="none" w:color="auto" w:sz="0" w:space="0"/>
           <w:shd w:val="clear" w:fill="FFFFFF"/>
         </w:rPr>
         <w:t>　　</w:t>
@@ -12777,7 +12740,6 @@
           <w:spacing w:val="0"/>
           <w:sz w:val="14"/>
           <w:szCs w:val="14"/>
-          <w:bdr w:val="none" w:color="auto" w:sz="0" w:space="0"/>
           <w:shd w:val="clear" w:fill="FFFFFF"/>
         </w:rPr>
         <w:t>目前，这个新的安全目标只有三代核电才能达到。实际上，采用非能动安全理念的AP1000三代核电的堆芯熔化频率是5.08×10-7/堆年，而释放频率能达到5.92×10-8/堆年。它的含义是：每个反应堆运行一年，其发生堆芯熔化的可能性约为千万分之五，而放射性物质大规模释放的可能性约为亿分之六。</w:t>
@@ -12848,7 +12810,6 @@
           <w:spacing w:val="0"/>
           <w:sz w:val="14"/>
           <w:szCs w:val="14"/>
-          <w:bdr w:val="none" w:color="auto" w:sz="0" w:space="0"/>
           <w:shd w:val="clear" w:fill="FFFFFF"/>
         </w:rPr>
         <w:t>　　这是个什么概念?在工程上，对某一事件发生的概率而言，10-8是个门槛，一般来讲，释放频率到了10-8，核电厂发生放射性物质大规模释放基本上就不大可能了。有“好事者”计算过，天上陨石掉下来正好砸着人脑袋的概率大约是10-11到10-10。因此，核事故发生的概率极低。</w:t>
@@ -12919,7 +12880,6 @@
           <w:spacing w:val="0"/>
           <w:sz w:val="14"/>
           <w:szCs w:val="14"/>
-          <w:bdr w:val="none" w:color="auto" w:sz="0" w:space="0"/>
           <w:shd w:val="clear" w:fill="FFFFFF"/>
         </w:rPr>
         <w:t>　　AP1000核电机组在断电事故发生时，三天内不需要外部供电，72小时内也不需要外部支持，安全性已经很高。我们现在要研究的目标就是，如何解决AP1000类型的核电机组72小时以后的长期供电以及冷却水源等问题。</w:t>
@@ -12990,7 +12950,6 @@
           <w:spacing w:val="0"/>
           <w:sz w:val="14"/>
           <w:szCs w:val="14"/>
-          <w:bdr w:val="none" w:color="auto" w:sz="0" w:space="0"/>
           <w:shd w:val="clear" w:fill="FFFFFF"/>
         </w:rPr>
         <w:t>　　《核安全规划》明确指出，力争“十三五”及以后新建核电机组从设计上实际消除大量放射性物质释放的可能性。这是一句很有分量的话，意思就是说，即使万一发生堆芯熔化，放射性物质也不准出来(进入环境)。</w:t>
@@ -13061,7 +13020,6 @@
           <w:spacing w:val="0"/>
           <w:sz w:val="14"/>
           <w:szCs w:val="14"/>
-          <w:bdr w:val="none" w:color="auto" w:sz="0" w:space="0"/>
           <w:shd w:val="clear" w:fill="FFFFFF"/>
         </w:rPr>
         <w:t>　　媒体：我国现运行的核电机组主要为二代改进型核电机组，这批核电设施及运行是否安全?</w:t>
@@ -13132,7 +13090,6 @@
           <w:spacing w:val="0"/>
           <w:sz w:val="14"/>
           <w:szCs w:val="14"/>
-          <w:bdr w:val="none" w:color="auto" w:sz="0" w:space="0"/>
           <w:shd w:val="clear" w:fill="FFFFFF"/>
         </w:rPr>
         <w:t>　　</w:t>
@@ -13147,7 +13104,6 @@
           <w:spacing w:val="0"/>
           <w:sz w:val="14"/>
           <w:szCs w:val="14"/>
-          <w:bdr w:val="none" w:color="auto" w:sz="0" w:space="0"/>
           <w:shd w:val="clear" w:fill="FFFFFF"/>
         </w:rPr>
         <w:t>郁祖盛：</w:t>
@@ -13162,7 +13118,6 @@
           <w:spacing w:val="0"/>
           <w:sz w:val="14"/>
           <w:szCs w:val="14"/>
-          <w:bdr w:val="none" w:color="auto" w:sz="0" w:space="0"/>
           <w:shd w:val="clear" w:fill="FFFFFF"/>
         </w:rPr>
         <w:t>当前，在全世界运行的438个核电厂中，99%的机组都是二代机组。这些机组的安全怎么办呢?得改进。</w:t>
@@ -13177,7 +13132,6 @@
           <w:spacing w:val="0"/>
           <w:sz w:val="14"/>
           <w:szCs w:val="14"/>
-          <w:bdr w:val="none" w:color="auto" w:sz="0" w:space="0"/>
           <w:shd w:val="clear" w:fill="FFFFFF"/>
         </w:rPr>
         <w:t>这次安全规划编制的主要工作就是，第一，明确了目标;第二，明确了对已运行、在建和新建的核电厂的安全要求。特别对于新建核电厂强调了“两最”，即一定要最严格标准，采用最先进技术。</w:t>
@@ -13248,7 +13202,6 @@
           <w:spacing w:val="0"/>
           <w:sz w:val="14"/>
           <w:szCs w:val="14"/>
-          <w:bdr w:val="none" w:color="auto" w:sz="0" w:space="0"/>
           <w:shd w:val="clear" w:fill="FFFFFF"/>
         </w:rPr>
         <w:t>　　高负债建成的“超级印钞机”</w:t>
@@ -13319,7 +13272,6 @@
           <w:spacing w:val="0"/>
           <w:sz w:val="14"/>
           <w:szCs w:val="14"/>
-          <w:bdr w:val="none" w:color="auto" w:sz="0" w:space="0"/>
           <w:shd w:val="clear" w:fill="FFFFFF"/>
         </w:rPr>
         <w:t>　　</w:t>
@@ -13334,7 +13286,6 @@
           <w:spacing w:val="0"/>
           <w:sz w:val="14"/>
           <w:szCs w:val="14"/>
-          <w:bdr w:val="none" w:color="auto" w:sz="0" w:space="0"/>
           <w:shd w:val="clear" w:fill="FFFFFF"/>
         </w:rPr>
         <w:t>对于动辄一两百亿元投资的一个百万千瓦级的核电机组，单凭核电运营集团的资金实力很难完成;中核集团、中广核集团和中电投三家公司一年的利润总和也不足以开建一台。银行贷款是当前核电建设资金的主要来源，约占总投资额的80%。</w:t>
@@ -13405,7 +13356,6 @@
           <w:spacing w:val="0"/>
           <w:sz w:val="14"/>
           <w:szCs w:val="14"/>
-          <w:bdr w:val="none" w:color="auto" w:sz="0" w:space="0"/>
           <w:shd w:val="clear" w:fill="FFFFFF"/>
         </w:rPr>
         <w:t>　　据中核集团子公司——中国核能电力股份有限公司(下称“中核电”)2012年度第一期中期票据募集说明书显示，截至2011年9月，中核电控股并已投入商业运行的核电机组共8台，总装机容量578万千瓦;在建核电机组10台，总装机容量985万千瓦，项目总投资金额超过1500亿元。最近三年及2011年前9个月，公司合并财务报表的资产负债率分别为80.03%、78.84%、78.66%和80.42%。截至2011年9月30日，中核电的负债总额为1135.58亿元。</w:t>
@@ -13477,7 +13427,6 @@
           <w:spacing w:val="0"/>
           <w:sz w:val="14"/>
           <w:szCs w:val="14"/>
-          <w:bdr w:val="none" w:color="auto" w:sz="0" w:space="0"/>
           <w:shd w:val="clear" w:fill="FFFFFF"/>
         </w:rPr>
         <w:drawing>
@@ -13588,7 +13537,6 @@
           <w:spacing w:val="0"/>
           <w:sz w:val="14"/>
           <w:szCs w:val="14"/>
-          <w:bdr w:val="none" w:color="auto" w:sz="0" w:space="0"/>
           <w:shd w:val="clear" w:fill="FFFFFF"/>
         </w:rPr>
         <w:t>　　为在建和意向投资建设项目筹措资金，2012年3月，中核电计划发行2012年度第一期中期票据，计划筹资15亿元;6月初，中核电IPO环境保护技术核查报告初审通过;据媒体公开报道，中核电预计募集资金投向项目的总投资为1735.24亿元。</w:t>
@@ -13659,7 +13607,6 @@
           <w:spacing w:val="0"/>
           <w:sz w:val="14"/>
           <w:szCs w:val="14"/>
-          <w:bdr w:val="none" w:color="auto" w:sz="0" w:space="0"/>
           <w:shd w:val="clear" w:fill="FFFFFF"/>
         </w:rPr>
         <w:t>　　</w:t>
@@ -13674,7 +13621,6 @@
           <w:spacing w:val="0"/>
           <w:sz w:val="14"/>
           <w:szCs w:val="14"/>
-          <w:bdr w:val="none" w:color="auto" w:sz="0" w:space="0"/>
           <w:shd w:val="clear" w:fill="FFFFFF"/>
         </w:rPr>
         <w:t>然而，核电站一旦投入运营，效益十分可观。</w:t>
@@ -13689,7 +13635,6 @@
           <w:spacing w:val="0"/>
           <w:sz w:val="14"/>
           <w:szCs w:val="14"/>
-          <w:bdr w:val="none" w:color="auto" w:sz="0" w:space="0"/>
           <w:shd w:val="clear" w:fill="FFFFFF"/>
         </w:rPr>
         <w:t>中核电2012年度第一期中期票据募集说明书显示，中核电的江苏核电1号、2号机组，2007年实现并网发电。截至2010年末，江苏核电总资产为322.53亿元，所有者权益合计为61.41亿元，2010年实现营业收入为56.17亿元，净利润为25.45亿元。</w:t>
@@ -13760,7 +13705,6 @@
           <w:spacing w:val="0"/>
           <w:sz w:val="14"/>
           <w:szCs w:val="14"/>
-          <w:bdr w:val="none" w:color="auto" w:sz="0" w:space="0"/>
           <w:shd w:val="clear" w:fill="FFFFFF"/>
         </w:rPr>
         <w:t>　　据专家透露，这一净利润是扣除还本付息等固定成本的收益，这意味着投入运营3年后，核电厂投资方已经实现几十亿元的投资回报。“核电厂外号叫‘印钞机’，比人民银行100块钱的印钞机更厉害。在拥有两台197万千瓦装机容量机组的大亚湾核电厂，发动机转一圈可以赚30元人民币，一分钟3000转，一年7200个小时，你说多少钱吧?按照现在的电价来算，一台机组一天发电下来就是1500万元。”</w:t>
@@ -13831,7 +13775,6 @@
           <w:spacing w:val="0"/>
           <w:sz w:val="14"/>
           <w:szCs w:val="14"/>
-          <w:bdr w:val="none" w:color="auto" w:sz="0" w:space="0"/>
           <w:shd w:val="clear" w:fill="FFFFFF"/>
         </w:rPr>
         <w:t>　　媒体：核电运营商在当前这种高负债的情况下进行扩张，是否会带来财务上的风险?</w:t>
@@ -13902,7 +13845,6 @@
           <w:spacing w:val="0"/>
           <w:sz w:val="14"/>
           <w:szCs w:val="14"/>
-          <w:bdr w:val="none" w:color="auto" w:sz="0" w:space="0"/>
           <w:shd w:val="clear" w:fill="FFFFFF"/>
         </w:rPr>
         <w:t>　　国家核电技术公司专家郝东秦：核电站建设的投入，以核定的造价为基数，20%是资本金，80%是商业贷款。资本金是由投资方按照股份比例来投资，一般由一个控股方和几个参股方共同组成的，资金压力是分散的;另外，80%的贷款是要经过银行风险评估;此外，还款保证书需要有抵押资产。从这个角度来看，财务风险是有明显转移关系的，因而是可控的。</w:t>
@@ -13973,7 +13915,6 @@
           <w:spacing w:val="0"/>
           <w:sz w:val="14"/>
           <w:szCs w:val="14"/>
-          <w:bdr w:val="none" w:color="auto" w:sz="0" w:space="0"/>
           <w:shd w:val="clear" w:fill="FFFFFF"/>
         </w:rPr>
         <w:t>　　</w:t>
@@ -13988,7 +13929,6 @@
           <w:spacing w:val="0"/>
           <w:sz w:val="14"/>
           <w:szCs w:val="14"/>
-          <w:bdr w:val="none" w:color="auto" w:sz="0" w:space="0"/>
           <w:shd w:val="clear" w:fill="FFFFFF"/>
         </w:rPr>
         <w:t>其次，在工程建设上，设计建造强调“安全第一”，这也是为了规避风险，另外工程建设也需要购买保险和进行再保险。</w:t>
@@ -14060,7 +14000,6 @@
           <w:spacing w:val="0"/>
           <w:sz w:val="14"/>
           <w:szCs w:val="14"/>
-          <w:bdr w:val="none" w:color="auto" w:sz="0" w:space="0"/>
           <w:shd w:val="clear" w:fill="FFFFFF"/>
         </w:rPr>
         <w:drawing>
@@ -14171,7 +14110,6 @@
           <w:spacing w:val="0"/>
           <w:sz w:val="14"/>
           <w:szCs w:val="14"/>
-          <w:bdr w:val="none" w:color="auto" w:sz="0" w:space="0"/>
           <w:shd w:val="clear" w:fill="FFFFFF"/>
         </w:rPr>
         <w:t>　　</w:t>
@@ -14186,7 +14124,6 @@
           <w:spacing w:val="0"/>
           <w:sz w:val="14"/>
           <w:szCs w:val="14"/>
-          <w:bdr w:val="none" w:color="auto" w:sz="0" w:space="0"/>
           <w:shd w:val="clear" w:fill="FFFFFF"/>
         </w:rPr>
         <w:t>再次，国家要求核电项目实行业主负责制，无论是投资、设计、建造，还是后期发电、安全运营和核设施退役，业主和所属集团的主要负责人都要全权负责。</w:t>
@@ -14257,7 +14194,6 @@
           <w:spacing w:val="0"/>
           <w:sz w:val="14"/>
           <w:szCs w:val="14"/>
-          <w:bdr w:val="none" w:color="auto" w:sz="0" w:space="0"/>
           <w:shd w:val="clear" w:fill="FFFFFF"/>
         </w:rPr>
         <w:t>　　在这种情况下，核电项目的贷款及利益计入固定成本，发电后核电厂还会产生运行成本，这些都将计入电价，用售电的收入来还本付息。当然，在电价的核算中还包括给投资方回报，一般回报率在10%。从这个角度来讲，投资是有保障的，一般15年就能完成还本付息，核电厂的寿命为40~60年，剩余的25~45年都将是产出期。</w:t>
@@ -14328,7 +14264,6 @@
           <w:spacing w:val="0"/>
           <w:sz w:val="14"/>
           <w:szCs w:val="14"/>
-          <w:bdr w:val="none" w:color="auto" w:sz="0" w:space="0"/>
           <w:shd w:val="clear" w:fill="FFFFFF"/>
         </w:rPr>
         <w:t>　　媒体：过去十几年，在现有的电价体制下，我国已运行核电厂的效益如何?</w:t>
@@ -14399,7 +14334,6 @@
           <w:spacing w:val="0"/>
           <w:sz w:val="14"/>
           <w:szCs w:val="14"/>
-          <w:bdr w:val="none" w:color="auto" w:sz="0" w:space="0"/>
           <w:shd w:val="clear" w:fill="FFFFFF"/>
         </w:rPr>
         <w:t>　　</w:t>
@@ -14414,7 +14348,6 @@
           <w:spacing w:val="0"/>
           <w:sz w:val="14"/>
           <w:szCs w:val="14"/>
-          <w:bdr w:val="none" w:color="auto" w:sz="0" w:space="0"/>
           <w:shd w:val="clear" w:fill="FFFFFF"/>
         </w:rPr>
         <w:t>郝东秦：</w:t>
@@ -14429,7 +14362,6 @@
           <w:spacing w:val="0"/>
           <w:sz w:val="14"/>
           <w:szCs w:val="14"/>
-          <w:bdr w:val="none" w:color="auto" w:sz="0" w:space="0"/>
           <w:shd w:val="clear" w:fill="FFFFFF"/>
         </w:rPr>
         <w:t>从过去几年核电站的还本付息情况来看，情况是比较好的，而且核电站每千瓦的税收要超过火电等其他电力厂。按照国家规定，核电厂的上网电价要在当地标杆电价(按区域或省平均成本统一核定的定价)以内。如今，随着煤价等价格的上涨，火电上网电价普遍上涨，核电的上网电价已经能够低于火电的标杆电价，以更便宜的价格进行销售。</w:t>
@@ -14472,7 +14404,6 @@
           <w:spacing w:val="0"/>
           <w:sz w:val="14"/>
           <w:szCs w:val="14"/>
-          <w:bdr w:val="none" w:color="auto" w:sz="0" w:space="0"/>
           <w:shd w:val="clear" w:fill="FFFFFF"/>
         </w:rPr>
         <w:t>　　</w:t>
@@ -14516,7 +14447,6 @@
           <w:kern w:val="0"/>
           <w:sz w:val="16"/>
           <w:szCs w:val="16"/>
-          <w:bdr w:val="none" w:color="auto" w:sz="0" w:space="0"/>
           <w:shd w:val="clear" w:fill="FFFFFF"/>
           <w:lang w:val="en-US" w:eastAsia="zh-CN" w:bidi="ar"/>
         </w:rPr>
@@ -14628,7 +14558,6 @@
           <w:spacing w:val="0"/>
           <w:sz w:val="14"/>
           <w:szCs w:val="14"/>
-          <w:bdr w:val="none" w:color="auto" w:sz="0" w:space="0"/>
           <w:shd w:val="clear" w:fill="FFFFFF"/>
         </w:rPr>
         <w:t>　　“2020年已运行核电机组 达8000万千瓦”不现实</w:t>
@@ -14699,7 +14628,6 @@
           <w:spacing w:val="0"/>
           <w:sz w:val="14"/>
           <w:szCs w:val="14"/>
-          <w:bdr w:val="none" w:color="auto" w:sz="0" w:space="0"/>
           <w:shd w:val="clear" w:fill="FFFFFF"/>
         </w:rPr>
         <w:t>　　《核安全规划》明确了在确保安全的前提下发展核电，并把握好发展的节奏。</w:t>
@@ -14770,7 +14698,6 @@
           <w:spacing w:val="0"/>
           <w:sz w:val="14"/>
           <w:szCs w:val="14"/>
-          <w:bdr w:val="none" w:color="auto" w:sz="0" w:space="0"/>
           <w:shd w:val="clear" w:fill="FFFFFF"/>
         </w:rPr>
         <w:t>　　过去五六年，我国核电审批和建设的速度是渐行渐快，并且大大超过2007年颁布的《核电中长期发展规划(2005—2020年)》的计划目标：至2020年，我国已运行核电机组容量达到4000万千瓦。中国已经成为在建核电机组规模最大的国家。</w:t>
@@ -14841,7 +14768,6 @@
           <w:spacing w:val="0"/>
           <w:sz w:val="14"/>
           <w:szCs w:val="14"/>
-          <w:bdr w:val="none" w:color="auto" w:sz="0" w:space="0"/>
           <w:shd w:val="clear" w:fill="FFFFFF"/>
         </w:rPr>
         <w:t>　　目前，我国核准并已开工建设的机组有26台，总容量为2884万千瓦。据国家能源部门官员透露，这些机组大多是“十一五”开建的，按照五六年的建设周期来计算，在2015年前后会陆续投入运行，到2015年前后我国已运行核电装机将达4141万千瓦，这比2007年的规划目标提前了五年。</w:t>
@@ -14912,7 +14838,6 @@
           <w:spacing w:val="0"/>
           <w:sz w:val="14"/>
           <w:szCs w:val="14"/>
-          <w:bdr w:val="none" w:color="auto" w:sz="0" w:space="0"/>
           <w:shd w:val="clear" w:fill="FFFFFF"/>
         </w:rPr>
         <w:t>　　</w:t>
@@ -14927,7 +14852,6 @@
           <w:spacing w:val="0"/>
           <w:sz w:val="14"/>
           <w:szCs w:val="14"/>
-          <w:bdr w:val="none" w:color="auto" w:sz="0" w:space="0"/>
           <w:shd w:val="clear" w:fill="FFFFFF"/>
         </w:rPr>
         <w:t>据郁祖盛介绍，目前我国还有已核准未开工的5台机组，以及16台已拿到路条单位但未核准的项目，共计2188万千瓦。</w:t>
@@ -14998,7 +14922,6 @@
           <w:spacing w:val="0"/>
           <w:sz w:val="14"/>
           <w:szCs w:val="14"/>
-          <w:bdr w:val="none" w:color="auto" w:sz="0" w:space="0"/>
           <w:shd w:val="clear" w:fill="FFFFFF"/>
         </w:rPr>
         <w:t>　　据专家透露，《核电中长期发展调整规划》已经完成，目前已经递交到国务院，主要调整内容就是未来核电发展目标上调。</w:t>
@@ -15069,7 +14992,6 @@
           <w:spacing w:val="0"/>
           <w:sz w:val="14"/>
           <w:szCs w:val="14"/>
-          <w:bdr w:val="none" w:color="auto" w:sz="0" w:space="0"/>
           <w:shd w:val="clear" w:fill="FFFFFF"/>
         </w:rPr>
         <w:t>　　</w:t>
@@ -15084,7 +15006,6 @@
           <w:spacing w:val="0"/>
           <w:sz w:val="14"/>
           <w:szCs w:val="14"/>
-          <w:bdr w:val="none" w:color="auto" w:sz="0" w:space="0"/>
           <w:shd w:val="clear" w:fill="FFFFFF"/>
         </w:rPr>
         <w:t>媒体：2020年中国核电装机的目标数字，有6000万~7000万千瓦、8000万千瓦等说法。中国核电发展的速度应该保持怎样的节奏?</w:t>
@@ -15155,7 +15076,6 @@
           <w:spacing w:val="0"/>
           <w:sz w:val="14"/>
           <w:szCs w:val="14"/>
-          <w:bdr w:val="none" w:color="auto" w:sz="0" w:space="0"/>
           <w:shd w:val="clear" w:fill="FFFFFF"/>
         </w:rPr>
         <w:t>　　</w:t>
@@ -15170,7 +15090,6 @@
           <w:spacing w:val="0"/>
           <w:sz w:val="14"/>
           <w:szCs w:val="14"/>
-          <w:bdr w:val="none" w:color="auto" w:sz="0" w:space="0"/>
           <w:shd w:val="clear" w:fill="FFFFFF"/>
         </w:rPr>
         <w:t>郁祖盛：</w:t>
@@ -15185,7 +15104,6 @@
           <w:spacing w:val="0"/>
           <w:sz w:val="14"/>
           <w:szCs w:val="14"/>
-          <w:bdr w:val="none" w:color="auto" w:sz="0" w:space="0"/>
           <w:shd w:val="clear" w:fill="FFFFFF"/>
         </w:rPr>
         <w:t>如果2020年我国已运行的核电机组要达到8000万千瓦，我们现在是1257万千瓦，则要增加近7000万千瓦。相当于从2010—2015年每年开建10个以上百万级千瓦的机组。</w:t>
@@ -15200,7 +15118,6 @@
           <w:spacing w:val="0"/>
           <w:sz w:val="14"/>
           <w:szCs w:val="14"/>
-          <w:bdr w:val="none" w:color="auto" w:sz="0" w:space="0"/>
           <w:shd w:val="clear" w:fill="FFFFFF"/>
         </w:rPr>
         <w:t>如果这样，就三代核电重型锻件等机械设备的供应能力来讲，全世界有能力的厂都给中国供货，也未必能够做得到，这脱离了我们现实的可能性。</w:t>
@@ -15271,7 +15188,6 @@
           <w:spacing w:val="0"/>
           <w:sz w:val="14"/>
           <w:szCs w:val="14"/>
-          <w:bdr w:val="none" w:color="auto" w:sz="0" w:space="0"/>
           <w:shd w:val="clear" w:fill="FFFFFF"/>
         </w:rPr>
         <w:t>　　</w:t>
@@ -15286,7 +15202,6 @@
           <w:spacing w:val="0"/>
           <w:sz w:val="14"/>
           <w:szCs w:val="14"/>
-          <w:bdr w:val="none" w:color="auto" w:sz="0" w:space="0"/>
           <w:shd w:val="clear" w:fill="FFFFFF"/>
         </w:rPr>
         <w:t>郝东秦：</w:t>
@@ -15301,7 +15216,6 @@
           <w:spacing w:val="0"/>
           <w:sz w:val="14"/>
           <w:szCs w:val="14"/>
-          <w:bdr w:val="none" w:color="auto" w:sz="0" w:space="0"/>
           <w:shd w:val="clear" w:fill="FFFFFF"/>
         </w:rPr>
         <w:t>国际上，核电机组的建设速度有的一年开工2~3台，多的也有同期建设10台，最高的甚至超过30台。所以，速度高一点也是可能的。这两三年，我们已经投入运营了岭澳二期等三四台机组，另外还有26台在建机组，这说明，</w:t>
@@ -15316,7 +15230,6 @@
           <w:spacing w:val="0"/>
           <w:sz w:val="14"/>
           <w:szCs w:val="14"/>
-          <w:bdr w:val="none" w:color="auto" w:sz="0" w:space="0"/>
           <w:shd w:val="clear" w:fill="FFFFFF"/>
         </w:rPr>
         <w:t>我们同时在建机组近30台，相当于平均每年开工5~6台。</w:t>
@@ -15387,7 +15300,6 @@
           <w:spacing w:val="0"/>
           <w:sz w:val="14"/>
           <w:szCs w:val="14"/>
-          <w:bdr w:val="none" w:color="auto" w:sz="0" w:space="0"/>
           <w:shd w:val="clear" w:fill="FFFFFF"/>
         </w:rPr>
         <w:t>　　目前，虽然从我国在土建、安装、设备制造能力上来讲，有这个建设能力，但从核电技术、管理、资金、监管等方面来看，特别是从注重安全的角度，我认为每年开工的速度应该在3~4台、5~6台的范围，这个速度相当于每年新增大概500万~600万千瓦的装机，十年之后我国拥有50~60台核电机组，也属于核电大国了。</w:t>
@@ -15650,7 +15562,6 @@
           <w:spacing w:val="0"/>
           <w:sz w:val="15"/>
           <w:szCs w:val="15"/>
-          <w:bdr w:val="none" w:color="auto" w:sz="0" w:space="0"/>
         </w:rPr>
         <w:drawing>
           <wp:inline distT="0" distB="0" distL="114300" distR="114300">
@@ -15717,7 +15628,6 @@
           <w:spacing w:val="0"/>
           <w:sz w:val="15"/>
           <w:szCs w:val="15"/>
-          <w:bdr w:val="none" w:color="auto" w:sz="0" w:space="0"/>
         </w:rPr>
         <w:drawing>
           <wp:inline distT="0" distB="0" distL="114300" distR="114300">
@@ -16111,7 +16021,6 @@
           <w:sz w:val="14"/>
           <w:szCs w:val="14"/>
           <w:u w:val="none"/>
-          <w:bdr w:val="none" w:color="auto" w:sz="0" w:space="0"/>
           <w:shd w:val="clear" w:fill="F9F9F9"/>
           <w:lang w:val="en-US" w:eastAsia="zh-CN" w:bidi="ar"/>
         </w:rPr>
@@ -16128,7 +16037,6 @@
           <w:sz w:val="14"/>
           <w:szCs w:val="14"/>
           <w:u w:val="none"/>
-          <w:bdr w:val="none" w:color="auto" w:sz="0" w:space="0"/>
           <w:shd w:val="clear" w:fill="F9F9F9"/>
           <w:lang w:val="en-US" w:eastAsia="zh-CN" w:bidi="ar"/>
         </w:rPr>
@@ -16145,7 +16053,6 @@
           <w:sz w:val="14"/>
           <w:szCs w:val="14"/>
           <w:u w:val="none"/>
-          <w:bdr w:val="none" w:color="auto" w:sz="0" w:space="0"/>
           <w:shd w:val="clear" w:fill="F9F9F9"/>
           <w:lang w:val="en-US" w:eastAsia="zh-CN" w:bidi="ar"/>
         </w:rPr>
@@ -16162,7 +16069,6 @@
           <w:sz w:val="14"/>
           <w:szCs w:val="14"/>
           <w:u w:val="none"/>
-          <w:bdr w:val="none" w:color="auto" w:sz="0" w:space="0"/>
           <w:shd w:val="clear" w:fill="F9F9F9"/>
         </w:rPr>
         <w:t>@大王要我来巡山: </w:t>
@@ -16178,7 +16084,6 @@
           <w:sz w:val="14"/>
           <w:szCs w:val="14"/>
           <w:u w:val="none"/>
-          <w:bdr w:val="none" w:color="auto" w:sz="0" w:space="0"/>
           <w:shd w:val="clear" w:fill="F9F9F9"/>
           <w:lang w:val="en-US" w:eastAsia="zh-CN" w:bidi="ar"/>
         </w:rPr>
@@ -16223,7 +16128,6 @@
           <w:kern w:val="0"/>
           <w:sz w:val="14"/>
           <w:szCs w:val="14"/>
-          <w:bdr w:val="none" w:color="auto" w:sz="0" w:space="0"/>
           <w:shd w:val="clear" w:fill="F9F9F9"/>
           <w:lang w:val="en-US" w:eastAsia="zh-CN" w:bidi="ar"/>
         </w:rPr>
@@ -16914,7 +16818,6 @@
           <w:spacing w:val="0"/>
           <w:sz w:val="15"/>
           <w:szCs w:val="15"/>
-          <w:bdr w:val="none" w:color="auto" w:sz="0" w:space="0"/>
         </w:rPr>
         <w:drawing>
           <wp:inline distT="0" distB="0" distL="114300" distR="114300">
@@ -16981,7 +16884,6 @@
           <w:spacing w:val="0"/>
           <w:sz w:val="15"/>
           <w:szCs w:val="15"/>
-          <w:bdr w:val="none" w:color="auto" w:sz="0" w:space="0"/>
         </w:rPr>
         <w:drawing>
           <wp:inline distT="0" distB="0" distL="114300" distR="114300">
@@ -17164,7 +17066,6 @@
           <w:spacing w:val="0"/>
           <w:sz w:val="15"/>
           <w:szCs w:val="15"/>
-          <w:bdr w:val="none" w:color="auto" w:sz="0" w:space="0"/>
         </w:rPr>
         <w:drawing>
           <wp:inline distT="0" distB="0" distL="114300" distR="114300">
@@ -20292,7 +20193,6 @@
           <w:spacing w:val="0"/>
           <w:sz w:val="15"/>
           <w:szCs w:val="15"/>
-          <w:bdr w:val="none" w:color="auto" w:sz="0" w:space="0"/>
         </w:rPr>
         <w:drawing>
           <wp:inline distT="0" distB="0" distL="114300" distR="114300">
@@ -20359,7 +20259,6 @@
           <w:spacing w:val="0"/>
           <w:sz w:val="15"/>
           <w:szCs w:val="15"/>
-          <w:bdr w:val="none" w:color="auto" w:sz="0" w:space="0"/>
         </w:rPr>
         <w:drawing>
           <wp:inline distT="0" distB="0" distL="114300" distR="114300">
@@ -20426,7 +20325,6 @@
           <w:spacing w:val="0"/>
           <w:sz w:val="15"/>
           <w:szCs w:val="15"/>
-          <w:bdr w:val="none" w:color="auto" w:sz="0" w:space="0"/>
         </w:rPr>
         <w:drawing>
           <wp:inline distT="0" distB="0" distL="114300" distR="114300">
@@ -20493,7 +20391,6 @@
           <w:spacing w:val="0"/>
           <w:sz w:val="15"/>
           <w:szCs w:val="15"/>
-          <w:bdr w:val="none" w:color="auto" w:sz="0" w:space="0"/>
         </w:rPr>
         <w:drawing>
           <wp:inline distT="0" distB="0" distL="114300" distR="114300">
@@ -20560,7 +20457,6 @@
           <w:spacing w:val="0"/>
           <w:sz w:val="15"/>
           <w:szCs w:val="15"/>
-          <w:bdr w:val="none" w:color="auto" w:sz="0" w:space="0"/>
         </w:rPr>
         <w:drawing>
           <wp:inline distT="0" distB="0" distL="114300" distR="114300">
@@ -22431,7 +22327,6 @@
           <w:spacing w:val="0"/>
           <w:sz w:val="28"/>
           <w:szCs w:val="28"/>
-          <w:bdr w:val="none" w:color="auto" w:sz="0" w:space="0"/>
           <w:shd w:val="clear" w:fill="FFFFFF"/>
         </w:rPr>
         <w:t>一场核电变局正在发生，有多少内幕是你不知道的？</w:t>
@@ -22475,7 +22370,6 @@
           <w:kern w:val="0"/>
           <w:sz w:val="14"/>
           <w:szCs w:val="14"/>
-          <w:bdr w:val="none" w:color="auto" w:sz="0" w:space="0"/>
           <w:shd w:val="clear" w:fill="FFFFFF"/>
           <w:lang w:val="en-US" w:eastAsia="zh-CN" w:bidi="ar"/>
         </w:rPr>
@@ -22507,7 +22401,6 @@
           <w:i/>
           <w:sz w:val="16"/>
           <w:szCs w:val="16"/>
-          <w:bdr w:val="none" w:color="auto" w:sz="0" w:space="0"/>
         </w:rPr>
         <w:t>作者：余娜 来源：能源杂志</w:t>
       </w:r>
@@ -22536,7 +22429,6 @@
         <w:rPr>
           <w:sz w:val="16"/>
           <w:szCs w:val="16"/>
-          <w:bdr w:val="none" w:color="auto" w:sz="0" w:space="0"/>
         </w:rPr>
         <w:t>导读：以华能、大唐为首的发电企业正强势围攻传统核电三强，不容小觑。</w:t>
       </w:r>
@@ -22565,7 +22457,6 @@
         <w:rPr>
           <w:sz w:val="16"/>
           <w:szCs w:val="16"/>
-          <w:bdr w:val="none" w:color="auto" w:sz="0" w:space="0"/>
         </w:rPr>
         <w:t>岁末年初，雪后初霁，偏居胶东半岛的荣成愈发清冷。这个多年来依靠海产捕捞、被誉为“中国大天鹅之乡”的山东小城，如今却承担着中国发展四代核电的先锋使命。</w:t>
       </w:r>
@@ -22594,7 +22485,6 @@
         <w:rPr>
           <w:sz w:val="16"/>
           <w:szCs w:val="16"/>
-          <w:bdr w:val="none" w:color="auto" w:sz="0" w:space="0"/>
         </w:rPr>
         <w:t>2016年12月29日，全球首座具有第四代核电特征的高温堆示范工程在石岛湾核电厂区完成了主控室模拟盘的上电工作，标志着该示范工程主控室正式投用。</w:t>
       </w:r>
@@ -22623,7 +22513,6 @@
         <w:rPr>
           <w:sz w:val="16"/>
           <w:szCs w:val="16"/>
-          <w:bdr w:val="none" w:color="auto" w:sz="0" w:space="0"/>
         </w:rPr>
         <w:t>与《能源》记者2015年3月拜访不同的是，此刻的石岛湾核电站厂区，两座核反应堆厂房已悄然成型，110kV倒送电工作也于不久前顺利完成。不远处的CAP1400厂区，2台压水堆核电机组准备就绪，静待核准开工。</w:t>
       </w:r>
@@ -22652,7 +22541,6 @@
         <w:rPr>
           <w:sz w:val="16"/>
           <w:szCs w:val="16"/>
-          <w:bdr w:val="none" w:color="auto" w:sz="0" w:space="0"/>
         </w:rPr>
         <w:t>作为华能集团十年前布局的重点建设工程，这里被誉为五大发电领头羊进军核电的“主战场”。华能希望通过上述项目，尽快加入核电商业电站运营者的行列。</w:t>
       </w:r>
@@ -22681,7 +22569,6 @@
         <w:rPr>
           <w:sz w:val="16"/>
           <w:szCs w:val="16"/>
-          <w:bdr w:val="none" w:color="auto" w:sz="0" w:space="0"/>
         </w:rPr>
         <w:t>与此同时，800公里外的北京，大唐集团董事长陈进行与和中广核集团总经理张善明正在为福建宁德第二核电公司揭牌。资料显示，此次宁德二期项目，大唐核电出资4700万元，占比47%；中广核出资4300万元，占比43%。</w:t>
       </w:r>
@@ -22710,7 +22597,6 @@
         <w:rPr>
           <w:sz w:val="16"/>
           <w:szCs w:val="16"/>
-          <w:bdr w:val="none" w:color="auto" w:sz="0" w:space="0"/>
         </w:rPr>
         <w:t>有舆论分析，作为目前尚未取得核电业主资质的发电企业，大唐此次通过相对控股的方式事实控制了该核电项目。</w:t>
       </w:r>
@@ -22739,7 +22625,6 @@
         <w:rPr>
           <w:sz w:val="16"/>
           <w:szCs w:val="16"/>
-          <w:bdr w:val="none" w:color="auto" w:sz="0" w:space="0"/>
         </w:rPr>
         <w:t>随着三大核电集团“三分天下”格局的确立，核电领域被拉开差距的其它发电集团俨然不甘落寞，发起了新一轮的核电攻略。</w:t>
       </w:r>
@@ -22768,7 +22653,6 @@
         <w:rPr>
           <w:sz w:val="16"/>
           <w:szCs w:val="16"/>
-          <w:bdr w:val="none" w:color="auto" w:sz="0" w:space="0"/>
         </w:rPr>
         <w:drawing>
           <wp:inline distT="0" distB="0" distL="114300" distR="114300">
@@ -22837,7 +22721,6 @@
         <w:rPr>
           <w:sz w:val="16"/>
           <w:szCs w:val="16"/>
-          <w:bdr w:val="none" w:color="auto" w:sz="0" w:space="0"/>
         </w:rPr>
         <w:t>日本福岛核事故5年后，中国核企发生了怎样的变局？三家守局者如何缔造属于自己的核电王国？一批虎视眈眈的 “新业主”又能否打破这一现状？</w:t>
       </w:r>
@@ -22866,7 +22749,6 @@
         <w:rPr>
           <w:sz w:val="16"/>
           <w:szCs w:val="16"/>
-          <w:bdr w:val="none" w:color="auto" w:sz="0" w:space="0"/>
         </w:rPr>
         <w:t>『发电集团破局』</w:t>
       </w:r>
@@ -22895,7 +22777,6 @@
         <w:rPr>
           <w:sz w:val="16"/>
           <w:szCs w:val="16"/>
-          <w:bdr w:val="none" w:color="auto" w:sz="0" w:space="0"/>
         </w:rPr>
         <w:t>作为发电集团对核电的最早布局者，华能的步伐愈发清晰。</w:t>
       </w:r>
@@ -22924,7 +22805,6 @@
         <w:rPr>
           <w:sz w:val="16"/>
           <w:szCs w:val="16"/>
-          <w:bdr w:val="none" w:color="auto" w:sz="0" w:space="0"/>
         </w:rPr>
         <w:t>“高温气冷堆将成为我国未来核电和工艺热应用的一个重要堆型。随着设计和制造技术的不断完善，除了独特的固有安全特性外，在高效率、高负荷因子和低造价、低发电成本等方面，高温堆也将充分展现其明显的技术优势和经济优势。”山东石岛湾核电公司总工程师龚兵介绍。</w:t>
       </w:r>
@@ -22953,7 +22833,6 @@
         <w:rPr>
           <w:sz w:val="16"/>
           <w:szCs w:val="16"/>
-          <w:bdr w:val="none" w:color="auto" w:sz="0" w:space="0"/>
         </w:rPr>
         <w:t>作为建设创新型国家的标志性工程之一，该项目由中国华能集团牵头，中国核工业建设集团、清华大学、清华控股共同承担该项目的科研、设计和工程建设。</w:t>
       </w:r>
@@ -22982,7 +22861,6 @@
         <w:rPr>
           <w:sz w:val="16"/>
           <w:szCs w:val="16"/>
-          <w:bdr w:val="none" w:color="auto" w:sz="0" w:space="0"/>
         </w:rPr>
         <w:t>据悉，按照计划，高温堆示范工程将于今年年底实现并网发电。由于东南亚、中东甚至欧洲的众多国家，包括国内的一些潜在客户，都对高温堆在核能发电、海水淡化、石油化工、煤化工等领域的应用前景有着浓厚的兴趣，华能已经着手了相关合作的洽谈。</w:t>
       </w:r>
@@ -23011,7 +22889,6 @@
         <w:rPr>
           <w:sz w:val="16"/>
           <w:szCs w:val="16"/>
-          <w:bdr w:val="none" w:color="auto" w:sz="0" w:space="0"/>
         </w:rPr>
         <w:t>“高温堆的经济性一直是备受争议的焦点，但我始终对它的发展有信心。”在1月13日的“核能集中供热技术落地推广会”上，中国电力发展促进会核能分会专家委员会秘书长王迎苏在接受《能源》记者采访时如上表示。</w:t>
       </w:r>
@@ -23040,7 +22917,6 @@
         <w:rPr>
           <w:sz w:val="16"/>
           <w:szCs w:val="16"/>
-          <w:bdr w:val="none" w:color="auto" w:sz="0" w:space="0"/>
         </w:rPr>
         <w:t>华能核电开发有限公司始建于2005年12月30日，是华能集团为发展核电产业而专门成立的一个子公司，也是五大发电集团中最先成立的核电部门。</w:t>
       </w:r>
@@ -23069,7 +22945,6 @@
         <w:rPr>
           <w:sz w:val="16"/>
           <w:szCs w:val="16"/>
-          <w:bdr w:val="none" w:color="auto" w:sz="0" w:space="0"/>
         </w:rPr>
         <w:t>作为华能核电开发有限公司的原总经理，王迎苏曾被誉为华能核电板块的领军人物。而在其履任前，曾在国家电监会、国家电力公司核电办等部门任要职。</w:t>
       </w:r>
@@ -23098,7 +22973,6 @@
         <w:rPr>
           <w:sz w:val="16"/>
           <w:szCs w:val="16"/>
-          <w:bdr w:val="none" w:color="auto" w:sz="0" w:space="0"/>
         </w:rPr>
         <w:t>2004年，在王迎苏低调就任华能核电办公室主任后，便积极联手清华大学、中核集团等推进高温气冷堆、昌江核电、霞浦核电等工程前期工作。</w:t>
       </w:r>
@@ -23127,7 +23001,6 @@
         <w:rPr>
           <w:sz w:val="16"/>
           <w:szCs w:val="16"/>
-          <w:bdr w:val="none" w:color="auto" w:sz="0" w:space="0"/>
         </w:rPr>
         <w:t>“对于核电站，发电集团都希望自己能够控股建设，华能也不例外。”王迎苏说，“只不过作为后进入者，发电集团只能先通过厂址来换股权。”</w:t>
       </w:r>
@@ -23156,7 +23029,6 @@
         <w:rPr>
           <w:sz w:val="16"/>
           <w:szCs w:val="16"/>
-          <w:bdr w:val="none" w:color="auto" w:sz="0" w:space="0"/>
         </w:rPr>
         <w:t>如王迎苏所言，华能率先于2009年在海南昌江与中核集团投资建设电站。但按照当时华能与中核签订的协议，只有在昌江核电的后续工程中（即3、4号机组），华能才能实现相对控股。</w:t>
       </w:r>
@@ -23185,7 +23057,6 @@
         <w:rPr>
           <w:sz w:val="16"/>
           <w:szCs w:val="16"/>
-          <w:bdr w:val="none" w:color="auto" w:sz="0" w:space="0"/>
         </w:rPr>
         <w:t>“不过这只是一个投资协议，你能不能建设，还要看工程所报的项目建设书，国务院是否能够一锤定音。项目建设书中的项目建设方，股比怎么分配，是国家来最后确定的。”王迎苏坦言。</w:t>
       </w:r>
@@ -23214,7 +23085,6 @@
         <w:rPr>
           <w:sz w:val="16"/>
           <w:szCs w:val="16"/>
-          <w:bdr w:val="none" w:color="auto" w:sz="0" w:space="0"/>
         </w:rPr>
         <w:t>华能、中核建联手布局四代高温堆的同时，大唐也加速联姻中广核，为新进核电业主的晋级之路铺路搭桥。而最先突破的正是宁德项目。</w:t>
       </w:r>
@@ -23243,7 +23113,6 @@
         <w:rPr>
           <w:sz w:val="16"/>
           <w:szCs w:val="16"/>
-          <w:bdr w:val="none" w:color="auto" w:sz="0" w:space="0"/>
         </w:rPr>
         <w:t>2006年大唐发电与中广核按49%：51%的比例出资设立了宁德核电有限公司。该项目在四年后开工建设，其1、2号机组已分别在2013年和2014年投产发电。前不久，宁德二期项目揭牌，主要企业的股比情况也浮出水面，大唐出资4700万元，占比47%；中广核出资4300万元，占比43%。</w:t>
       </w:r>
@@ -23272,7 +23141,6 @@
         <w:rPr>
           <w:sz w:val="16"/>
           <w:szCs w:val="16"/>
-          <w:bdr w:val="none" w:color="auto" w:sz="0" w:space="0"/>
         </w:rPr>
         <w:t>针对有分析指出，此次事件意味大唐通过相对控股的方式事实控制了宁德二期项目，王迎苏给出了不同的解读：“宁德二期揭牌只能说明大唐具备了报送项目建设书的条件，如果国务院批准，那么大唐就有了这个资质，控股权就有了；如果没批，只能代表是企业间的一个运作，还需按照国家要求重新调整股比。”</w:t>
       </w:r>
@@ -23301,7 +23169,6 @@
         <w:rPr>
           <w:sz w:val="16"/>
           <w:szCs w:val="16"/>
-          <w:bdr w:val="none" w:color="auto" w:sz="0" w:space="0"/>
         </w:rPr>
         <w:t>事实上，国家能源局和相关部门对核电业主资质有着严格要求，目前国内仅有三家企业获得备受认可的控股资质，分别是中核集团、中广核集团以及国家电投集团。</w:t>
       </w:r>
@@ -23330,7 +23197,6 @@
         <w:rPr>
           <w:sz w:val="16"/>
           <w:szCs w:val="16"/>
-          <w:bdr w:val="none" w:color="auto" w:sz="0" w:space="0"/>
         </w:rPr>
         <w:t>“像华能、大唐这样的企业，即便缺少资金和实力，因为拥有一块良好的选址，也会成为参股建设核电站的砝码。”相关人士向记者分析，“因为有了稀缺的厂址，华能、大唐才有机会以此为条件，成为参股的业主单位。</w:t>
       </w:r>
@@ -23359,7 +23225,6 @@
         <w:rPr>
           <w:sz w:val="16"/>
           <w:szCs w:val="16"/>
-          <w:bdr w:val="none" w:color="auto" w:sz="0" w:space="0"/>
         </w:rPr>
         <w:t>公开资料显示，除已参股的宁德核电，由大唐主导或参与开发的多个核电厂址均已列入《核电中长期发展规划》。其中，与中核集团合作开发的辽宁徐大堡核电一期工程（2台125万千瓦）已取得国家“路条”，静待核准开工；其余辽宁庄河南尖厂址、广东阳江福湖岭厂址、江西吉安何魁厂址、湖北钟祥船湾厂址、浙江宁波金七门厂址、温州苍南霞关厂址等也已纳入重点论证厂址目录。</w:t>
       </w:r>
@@ -23388,7 +23253,6 @@
         <w:rPr>
           <w:sz w:val="16"/>
           <w:szCs w:val="16"/>
-          <w:bdr w:val="none" w:color="auto" w:sz="0" w:space="0"/>
         </w:rPr>
         <w:drawing>
           <wp:inline distT="0" distB="0" distL="114300" distR="114300">
@@ -23457,7 +23321,6 @@
         <w:rPr>
           <w:sz w:val="16"/>
           <w:szCs w:val="16"/>
-          <w:bdr w:val="none" w:color="auto" w:sz="0" w:space="0"/>
         </w:rPr>
         <w:t>此外，五大发电集团中的华电与国电，相比布局迅速的华能与大唐而言，步伐则稍显谨慎。根据公开资料显示，目前华电参股的核电项目仅有福清39%的持股比例，而国电也仅仅参股了漳州项目及中核集团的小堆项目。</w:t>
       </w:r>
@@ -23486,7 +23349,6 @@
         <w:rPr>
           <w:sz w:val="16"/>
           <w:szCs w:val="16"/>
-          <w:bdr w:val="none" w:color="auto" w:sz="0" w:space="0"/>
         </w:rPr>
         <w:t>“对于发电集团而言，虽一直想把核电作为突破口，但是短期内看不到国家放开控股资质的希望。因此，参股核电项目、掌握厂址资源、加强资质储备、实现控股开发的战略，成为了他们当前主要的发展模式。”川财证券分析师王磊向《能源》记者分析。</w:t>
       </w:r>
@@ -23515,7 +23377,6 @@
         <w:rPr>
           <w:sz w:val="16"/>
           <w:szCs w:val="16"/>
-          <w:bdr w:val="none" w:color="auto" w:sz="0" w:space="0"/>
         </w:rPr>
         <w:t>值得关注的是，历经反复讨论、酝酿长达八年之久的《核电管理条例》（送审稿）已于日前对外公开征求意见。而条例不仅提出了鼓励核电项目投资主体多元化的原则，还首次明确了核电项目投资主体的准入条件。</w:t>
       </w:r>
@@ -23544,7 +23405,6 @@
         <w:rPr>
           <w:sz w:val="16"/>
           <w:szCs w:val="16"/>
-          <w:bdr w:val="none" w:color="auto" w:sz="0" w:space="0"/>
         </w:rPr>
         <w:t>“《核电管理条例》正式出台后，上述发电企业有望成为新一批的核电业主。”核电专家、原中核集团科技委常委张禄庆向《能源》记者分析，“但在十三五期间，整个核电业主的形势也不会发生大的改变。十年的时间足以让后起之秀成长，关键看他们怎么布局。”</w:t>
       </w:r>
@@ -23573,7 +23433,6 @@
         <w:rPr>
           <w:sz w:val="16"/>
           <w:szCs w:val="16"/>
-          <w:bdr w:val="none" w:color="auto" w:sz="0" w:space="0"/>
         </w:rPr>
         <w:t>『守局暗战』</w:t>
       </w:r>
@@ -23602,7 +23461,6 @@
         <w:rPr>
           <w:sz w:val="16"/>
           <w:szCs w:val="16"/>
-          <w:bdr w:val="none" w:color="auto" w:sz="0" w:space="0"/>
         </w:rPr>
         <w:t>1月16日，在国家电投集团举行的2017年工作会议上，该公司总经理孟振平透露， 2016年公司全年实现利润132.1亿元，净利润达87.6亿元，位居五大发电之首。</w:t>
       </w:r>
@@ -23631,7 +23489,6 @@
         <w:rPr>
           <w:sz w:val="16"/>
           <w:szCs w:val="16"/>
-          <w:bdr w:val="none" w:color="auto" w:sz="0" w:space="0"/>
         </w:rPr>
         <w:t>“过去这一年，由于煤炭涨价、新能源价格下调等因素，对我们整个利润的影响是100个亿。”孟振平坦言，“但剔除电价下降、煤价上涨因素，实现利润同比增长67.6%。水电、风电、核电、太阳能占利润净一半以上，这就是我们的结构优势” 。</w:t>
       </w:r>
@@ -23660,7 +23517,6 @@
         <w:rPr>
           <w:sz w:val="16"/>
           <w:szCs w:val="16"/>
-          <w:bdr w:val="none" w:color="auto" w:sz="0" w:space="0"/>
         </w:rPr>
         <w:t>2016年，是原中电投与国核技重组后的第一个完整工作年，其整合进展与成绩无疑备受关注。与此同时，《能源》记者注意到，核电一词仍旧是该公司工作会汇报的重点。</w:t>
       </w:r>
@@ -23689,7 +23545,6 @@
         <w:rPr>
           <w:sz w:val="16"/>
           <w:szCs w:val="16"/>
-          <w:bdr w:val="none" w:color="auto" w:sz="0" w:space="0"/>
         </w:rPr>
         <w:t>“海阳的主泵很壮观，调试运行时，我把手放在相关设备上，一点震动都没有。”在上述工作会中，监事会主席熊维平特别提及在海阳核电参观的切身感受。</w:t>
       </w:r>
@@ -23718,7 +23573,6 @@
         <w:rPr>
           <w:sz w:val="16"/>
           <w:szCs w:val="16"/>
-          <w:bdr w:val="none" w:color="auto" w:sz="0" w:space="0"/>
         </w:rPr>
         <w:t>而就在该会议召开前的一个月，全球首台AP1000核电机组——浙江三门核电站1号机组于2016年12月15日正式进入性能测试的最后阶段，完成该机组在装料前的最后一项工作。拖期3年有余的全球首台AP1000核电机组终于即将并网发电。</w:t>
       </w:r>
@@ -23747,7 +23601,6 @@
         <w:rPr>
           <w:sz w:val="16"/>
           <w:szCs w:val="16"/>
-          <w:bdr w:val="none" w:color="auto" w:sz="0" w:space="0"/>
         </w:rPr>
         <w:t>此前，作为五大发电集团中唯一的核电运营商，中电投于2002年电力体制改革时继承了原国家电力公司所有核电资产，包括多个内陆和沿海厂址资源，成为继中核集团和中广核集团之外，国内第三张核电运营牌照的拥有者。但相较于中核和中广核，中电投无论在核电装机规模还是运营经验方面都多少有些“力不从心”。</w:t>
       </w:r>
@@ -23776,7 +23629,6 @@
         <w:rPr>
           <w:sz w:val="16"/>
           <w:szCs w:val="16"/>
-          <w:bdr w:val="none" w:color="auto" w:sz="0" w:space="0"/>
         </w:rPr>
         <w:t>与此同时，国核技作为国家引进的三代核电技术AP1000的受让方和国产三代核电技术CAP1400/1700的牵头实施单位和重大专项示范工程的实施主体，拥有较强的核电设计研发能力。但是，有技术而无资质成为其发展瓶颈。</w:t>
       </w:r>
@@ -23805,7 +23657,6 @@
         <w:rPr>
           <w:sz w:val="16"/>
           <w:szCs w:val="16"/>
-          <w:bdr w:val="none" w:color="auto" w:sz="0" w:space="0"/>
         </w:rPr>
         <w:t>正如有分析指出：重组前，一家企业有核电业务资质和项目，一家企业有核电技术。两家的重组，实际上是国家用最快捷、最经济的方式打通了三代核电自主化技术的产业链。</w:t>
       </w:r>
@@ -23834,7 +23685,6 @@
         <w:rPr>
           <w:sz w:val="16"/>
           <w:szCs w:val="16"/>
-          <w:bdr w:val="none" w:color="auto" w:sz="0" w:space="0"/>
         </w:rPr>
         <w:t>2015年7月15日，国家电投召开成立大会，标志着一家资产达到7000亿的能源领域新巨头诞生。与此同时，中核、中广核、国家电投“三分天下”的核电格局就此形成。</w:t>
       </w:r>
@@ -23863,7 +23713,6 @@
         <w:rPr>
           <w:sz w:val="16"/>
           <w:szCs w:val="16"/>
-          <w:bdr w:val="none" w:color="auto" w:sz="0" w:space="0"/>
         </w:rPr>
         <w:t>“重组效应不断放大，改革红利正在凸显，此次重组是被看好的互补式联姻。”一位不愿具名的专家分析。</w:t>
       </w:r>
@@ -23892,7 +23741,6 @@
         <w:rPr>
           <w:sz w:val="16"/>
           <w:szCs w:val="16"/>
-          <w:bdr w:val="none" w:color="auto" w:sz="0" w:space="0"/>
         </w:rPr>
         <w:t>然而，也应看到，AP1000快速建设的优势根本没有发挥出来，号称全寿期免维修的核岛主设备主泵也应设计问题一改再改，在严重拖期、难产的影响下，后续工程的审批也明显受到了影响。</w:t>
       </w:r>
@@ -23921,7 +23769,6 @@
         <w:rPr>
           <w:sz w:val="16"/>
           <w:szCs w:val="16"/>
-          <w:bdr w:val="none" w:color="auto" w:sz="0" w:space="0"/>
         </w:rPr>
         <w:t>相比重组后的国家电投，另一三代核电技术“华龙一号”的两位业主方中核与中广核的竞争与合作也颇具看点。</w:t>
       </w:r>
@@ -23950,7 +23797,6 @@
         <w:rPr>
           <w:sz w:val="16"/>
           <w:szCs w:val="16"/>
-          <w:bdr w:val="none" w:color="auto" w:sz="0" w:space="0"/>
         </w:rPr>
         <w:t>就在国家电投召开年度工作会议的当天，核电领域的“巨无霸”——中核集团的年度工作会议已悄然落幕。告别了7年的孙勤主政时代，中核也迎来了新一任掌舵者王寿君。</w:t>
       </w:r>
@@ -23979,7 +23825,6 @@
         <w:rPr>
           <w:sz w:val="16"/>
           <w:szCs w:val="16"/>
-          <w:bdr w:val="none" w:color="auto" w:sz="0" w:space="0"/>
         </w:rPr>
         <w:t>从2009年临危受命执掌中核，到2016年12月到龄退休，孙勤在中核的七年生涯，也是该企业蓬勃发展的重要阶段。</w:t>
       </w:r>
@@ -24008,7 +23853,6 @@
         <w:rPr>
           <w:sz w:val="16"/>
           <w:szCs w:val="16"/>
-          <w:bdr w:val="none" w:color="auto" w:sz="0" w:space="0"/>
         </w:rPr>
         <w:t>孙勤任职期间，中核旗下核电资产继续壮大，中核所属秦山、田湾、福清、昌江、三门五大核电基地不断有新的核电机组开工或投产，此外，徐大堡、漳州、沧州等新核电基地也在紧张进行前期筹备工作。截止目前，中核旗下共有16台机组投运，9台机组在建。</w:t>
       </w:r>
@@ -24037,7 +23881,6 @@
         <w:rPr>
           <w:sz w:val="16"/>
           <w:szCs w:val="16"/>
-          <w:bdr w:val="none" w:color="auto" w:sz="0" w:space="0"/>
         </w:rPr>
         <w:t>“孙勤在任期间最大的功绩便是华龙一号，作为重要的推动者，他功不可没。”一位不愿具名的资深核电从业者向《能源》记者分析。</w:t>
       </w:r>
@@ -24066,7 +23909,6 @@
         <w:rPr>
           <w:sz w:val="16"/>
           <w:szCs w:val="16"/>
-          <w:bdr w:val="none" w:color="auto" w:sz="0" w:space="0"/>
         </w:rPr>
         <w:t>然而也应看到，在与中广核就“华龙一号”技术的融合过程中，虽然核心的堆芯技术方案最终选取了中核的177堆芯，但双方在安全系统差异上的分歧至今未能弥合。</w:t>
       </w:r>
@@ -24095,7 +23937,6 @@
         <w:rPr>
           <w:sz w:val="16"/>
           <w:szCs w:val="16"/>
-          <w:bdr w:val="none" w:color="auto" w:sz="0" w:space="0"/>
         </w:rPr>
         <w:t>2016年3月，以技术融合为使命的华龙国际核电技术有限公司应运而生。根据定位，华龙公司将致力于持续融合与发展华龙一号自主三代核电技术，统一管理并实施华龙技术、品牌、知识产权等相关资产在国内外的经营，推动华龙一号成为中国核电“走出去“的主力品牌。</w:t>
       </w:r>
@@ -24124,7 +23965,6 @@
         <w:rPr>
           <w:sz w:val="16"/>
           <w:szCs w:val="16"/>
-          <w:bdr w:val="none" w:color="auto" w:sz="0" w:space="0"/>
         </w:rPr>
         <w:t>“华龙公司主要是做核岛部分。在核岛方面，我们希望给出一个统一、完整的技术方案。先由华龙公司做初步设计，待试验验证全部完成后，华龙公司将这个技术提供给两大集团做选择，再由他们完成详细的施工设计方案，做完之后再去采购设备。”华龙公司董事长邹勇平在此前接受记者采访时表示。</w:t>
       </w:r>
@@ -24153,7 +23993,6 @@
         <w:rPr>
           <w:sz w:val="16"/>
           <w:szCs w:val="16"/>
-          <w:bdr w:val="none" w:color="auto" w:sz="0" w:space="0"/>
         </w:rPr>
         <w:t>“但对于双方的差异，我们希望技术上能做一个客观的评价，选择一个最适合于‘走出去’、真正拿到国际市场上去、在专利上不会让别人对我们有所质疑的技术方案。”</w:t>
       </w:r>
@@ -24182,7 +24021,6 @@
         <w:rPr>
           <w:sz w:val="16"/>
           <w:szCs w:val="16"/>
-          <w:bdr w:val="none" w:color="auto" w:sz="0" w:space="0"/>
         </w:rPr>
         <w:t>然而，据记者了解，华龙公司虽成立将近一年，却并未如预期那样，在两家巨头的技术融合中发挥实质性作用。不过，这也丝毫没有影响“华龙一号”这张核电名片在国际上的影响力。</w:t>
       </w:r>
@@ -24211,7 +24049,6 @@
         <w:rPr>
           <w:sz w:val="16"/>
           <w:szCs w:val="16"/>
-          <w:bdr w:val="none" w:color="auto" w:sz="0" w:space="0"/>
         </w:rPr>
         <w:t>在最新一次的中广核新闻通报会上，该集团新闻发言人黄晓飞公开表示，1月10日英国政府已经正式受理了“华龙一号”通用设计审查（GDA），“华龙一号”的国际化步伐迈出了关键一步。</w:t>
       </w:r>
@@ -24240,7 +24077,6 @@
         <w:rPr>
           <w:sz w:val="16"/>
           <w:szCs w:val="16"/>
-          <w:bdr w:val="none" w:color="auto" w:sz="0" w:space="0"/>
         </w:rPr>
         <w:t>2016年9月29日，中广核与EDF、英国政府签署了英国新建核电项目一揽子合作协议，确定中广核参股投资英国欣克利角C（HPC）和赛兹韦尔C（SZC）、控股投资布拉德维尔B（BRB）项目，这是中国的核电企业首次进入西方发达国家。</w:t>
       </w:r>
@@ -24269,7 +24105,6 @@
         <w:rPr>
           <w:sz w:val="16"/>
           <w:szCs w:val="16"/>
-          <w:bdr w:val="none" w:color="auto" w:sz="0" w:space="0"/>
         </w:rPr>
         <w:t>对此，中广核董事长贺禹表示：“投资英国布拉德维尔B项目，并推动华龙一号通过GDA成功在英国落地，是我们投资英国的核心诉求。华龙一号GDA的启动，意味着华龙一号离落地英国更近了一步，这是我国自主三代核电技术走出去进程中的关键里程碑。”</w:t>
       </w:r>
@@ -24298,7 +24133,6 @@
         <w:rPr>
           <w:sz w:val="16"/>
           <w:szCs w:val="16"/>
-          <w:bdr w:val="none" w:color="auto" w:sz="0" w:space="0"/>
         </w:rPr>
         <w:t>据悉，GDA是世界上最为严苛的核电技术审查，自推出至今，只有法国的EPR技术顺利通过，美国的AP1000技术在通过美国监管当局审查的情况下，仍然被提出几十项改进意见，至今仍在审核中。</w:t>
       </w:r>
@@ -24327,7 +24161,6 @@
         <w:rPr>
           <w:sz w:val="16"/>
           <w:szCs w:val="16"/>
-          <w:bdr w:val="none" w:color="auto" w:sz="0" w:space="0"/>
         </w:rPr>
         <w:t>“英国的核安全监管审查的理念与中国、欧洲、美国有所不同，其核安全要求并没有固定的标准或者限值，而是需要被审查方证明其设计满足合理可行尽量低原则、最佳可行技术原则以及最佳实践原则。” 华龙一号GDA首席技术官毛庆向《能源》记者介绍，“为此，我们必须要提供大量的论证分析、报告等，去说明华龙一号设计是先进的、安全的、成熟的、可靠的，这比单纯证明满足某一限值要求要难得多。”</w:t>
       </w:r>
@@ -24356,7 +24189,6 @@
         <w:rPr>
           <w:sz w:val="16"/>
           <w:szCs w:val="16"/>
-          <w:bdr w:val="none" w:color="auto" w:sz="0" w:space="0"/>
         </w:rPr>
         <w:t>“三分格局已是事实。但对于核电这个市场，没有什么理由只准自己做而不让别人涉足，当然，前提一定要尊重国家规定的这一门槛，谁能跨过去，谁就有资格。”针对当前的核企格局，张禄庆直言，“五大发电集团当前或多或少参与了国内一些核电站的建设，但相对来说占比依然很小，谋求大股比的意愿值得关注。”</w:t>
       </w:r>
@@ -25755,7 +25587,6 @@
           <w:kern w:val="0"/>
           <w:sz w:val="14"/>
           <w:szCs w:val="14"/>
-          <w:bdr w:val="none" w:color="auto" w:sz="0" w:space="0"/>
           <w:shd w:val="clear" w:fill="F9F9F9"/>
           <w:lang w:val="en-US" w:eastAsia="zh-CN" w:bidi="ar"/>
         </w:rPr>
@@ -25806,7 +25637,6 @@
           <w:spacing w:val="0"/>
           <w:sz w:val="15"/>
           <w:szCs w:val="15"/>
-          <w:bdr w:val="none" w:color="auto" w:sz="0" w:space="0"/>
         </w:rPr>
         <w:drawing>
           <wp:inline distT="0" distB="0" distL="114300" distR="114300">
@@ -29810,7 +29640,6 @@
           <w:sz w:val="14"/>
           <w:szCs w:val="14"/>
           <w:u w:val="none"/>
-          <w:bdr w:val="none" w:color="auto" w:sz="0" w:space="0"/>
           <w:shd w:val="clear" w:fill="F9F9F9"/>
           <w:lang w:val="en-US" w:eastAsia="zh-CN" w:bidi="ar"/>
         </w:rPr>
@@ -29827,7 +29656,6 @@
           <w:sz w:val="14"/>
           <w:szCs w:val="14"/>
           <w:u w:val="none"/>
-          <w:bdr w:val="none" w:color="auto" w:sz="0" w:space="0"/>
           <w:shd w:val="clear" w:fill="F9F9F9"/>
           <w:lang w:val="en-US" w:eastAsia="zh-CN" w:bidi="ar"/>
         </w:rPr>
@@ -29844,7 +29672,6 @@
           <w:sz w:val="14"/>
           <w:szCs w:val="14"/>
           <w:u w:val="none"/>
-          <w:bdr w:val="none" w:color="auto" w:sz="0" w:space="0"/>
           <w:shd w:val="clear" w:fill="F9F9F9"/>
           <w:lang w:val="en-US" w:eastAsia="zh-CN" w:bidi="ar"/>
         </w:rPr>
@@ -29861,7 +29688,6 @@
           <w:sz w:val="14"/>
           <w:szCs w:val="14"/>
           <w:u w:val="none"/>
-          <w:bdr w:val="none" w:color="auto" w:sz="0" w:space="0"/>
           <w:shd w:val="clear" w:fill="F9F9F9"/>
         </w:rPr>
         <w:t>@xbruce_wu: </w:t>
@@ -29877,7 +29703,6 @@
           <w:sz w:val="14"/>
           <w:szCs w:val="14"/>
           <w:u w:val="none"/>
-          <w:bdr w:val="none" w:color="auto" w:sz="0" w:space="0"/>
           <w:shd w:val="clear" w:fill="F9F9F9"/>
           <w:lang w:val="en-US" w:eastAsia="zh-CN" w:bidi="ar"/>
         </w:rPr>
@@ -29922,7 +29747,6 @@
           <w:kern w:val="0"/>
           <w:sz w:val="14"/>
           <w:szCs w:val="14"/>
-          <w:bdr w:val="none" w:color="auto" w:sz="0" w:space="0"/>
           <w:shd w:val="clear" w:fill="F9F9F9"/>
           <w:lang w:val="en-US" w:eastAsia="zh-CN" w:bidi="ar"/>
         </w:rPr>
@@ -36339,7 +36163,6 @@
           <w:sz w:val="14"/>
           <w:szCs w:val="14"/>
           <w:u w:val="none"/>
-          <w:bdr w:val="none" w:color="auto" w:sz="0" w:space="0"/>
           <w:shd w:val="clear" w:fill="F9F9F9"/>
           <w:lang w:val="en-US" w:eastAsia="zh-CN" w:bidi="ar"/>
         </w:rPr>
@@ -36356,7 +36179,6 @@
           <w:sz w:val="14"/>
           <w:szCs w:val="14"/>
           <w:u w:val="none"/>
-          <w:bdr w:val="none" w:color="auto" w:sz="0" w:space="0"/>
           <w:shd w:val="clear" w:fill="F9F9F9"/>
           <w:lang w:val="en-US" w:eastAsia="zh-CN" w:bidi="ar"/>
         </w:rPr>
@@ -36373,7 +36195,6 @@
           <w:sz w:val="14"/>
           <w:szCs w:val="14"/>
           <w:u w:val="none"/>
-          <w:bdr w:val="none" w:color="auto" w:sz="0" w:space="0"/>
           <w:shd w:val="clear" w:fill="F9F9F9"/>
           <w:lang w:val="en-US" w:eastAsia="zh-CN" w:bidi="ar"/>
         </w:rPr>
@@ -36390,7 +36211,6 @@
           <w:sz w:val="14"/>
           <w:szCs w:val="14"/>
           <w:u w:val="none"/>
-          <w:bdr w:val="none" w:color="auto" w:sz="0" w:space="0"/>
           <w:shd w:val="clear" w:fill="F9F9F9"/>
         </w:rPr>
         <w:t>@黑衫: </w:t>
@@ -36406,7 +36226,6 @@
           <w:sz w:val="14"/>
           <w:szCs w:val="14"/>
           <w:u w:val="none"/>
-          <w:bdr w:val="none" w:color="auto" w:sz="0" w:space="0"/>
           <w:shd w:val="clear" w:fill="F9F9F9"/>
           <w:lang w:val="en-US" w:eastAsia="zh-CN" w:bidi="ar"/>
         </w:rPr>
@@ -36451,7 +36270,6 @@
           <w:kern w:val="0"/>
           <w:sz w:val="14"/>
           <w:szCs w:val="14"/>
-          <w:bdr w:val="none" w:color="auto" w:sz="0" w:space="0"/>
           <w:shd w:val="clear" w:fill="F9F9F9"/>
           <w:lang w:val="en-US" w:eastAsia="zh-CN" w:bidi="ar"/>
         </w:rPr>
@@ -36468,7 +36286,6 @@
           <w:kern w:val="0"/>
           <w:sz w:val="14"/>
           <w:szCs w:val="14"/>
-          <w:bdr w:val="none" w:color="auto" w:sz="0" w:space="0"/>
           <w:shd w:val="clear" w:fill="F9F9F9"/>
           <w:lang w:val="en-US" w:eastAsia="zh-CN" w:bidi="ar"/>
         </w:rPr>
@@ -36698,7 +36515,6 @@
           <w:sz w:val="14"/>
           <w:szCs w:val="14"/>
           <w:u w:val="none"/>
-          <w:bdr w:val="none" w:color="auto" w:sz="0" w:space="0"/>
           <w:shd w:val="clear" w:fill="F9F9F9"/>
           <w:lang w:val="en-US" w:eastAsia="zh-CN" w:bidi="ar"/>
         </w:rPr>
@@ -36715,7 +36531,6 @@
           <w:sz w:val="14"/>
           <w:szCs w:val="14"/>
           <w:u w:val="none"/>
-          <w:bdr w:val="none" w:color="auto" w:sz="0" w:space="0"/>
           <w:shd w:val="clear" w:fill="F9F9F9"/>
           <w:lang w:val="en-US" w:eastAsia="zh-CN" w:bidi="ar"/>
         </w:rPr>
@@ -36732,7 +36547,6 @@
           <w:sz w:val="14"/>
           <w:szCs w:val="14"/>
           <w:u w:val="none"/>
-          <w:bdr w:val="none" w:color="auto" w:sz="0" w:space="0"/>
           <w:shd w:val="clear" w:fill="F9F9F9"/>
           <w:lang w:val="en-US" w:eastAsia="zh-CN" w:bidi="ar"/>
         </w:rPr>
@@ -36749,7 +36563,6 @@
           <w:sz w:val="14"/>
           <w:szCs w:val="14"/>
           <w:u w:val="none"/>
-          <w:bdr w:val="none" w:color="auto" w:sz="0" w:space="0"/>
           <w:shd w:val="clear" w:fill="F9F9F9"/>
         </w:rPr>
         <w:t>@黑衫: </w:t>
@@ -36765,7 +36578,6 @@
           <w:sz w:val="14"/>
           <w:szCs w:val="14"/>
           <w:u w:val="none"/>
-          <w:bdr w:val="none" w:color="auto" w:sz="0" w:space="0"/>
           <w:shd w:val="clear" w:fill="F9F9F9"/>
           <w:lang w:val="en-US" w:eastAsia="zh-CN" w:bidi="ar"/>
         </w:rPr>
@@ -36810,7 +36622,6 @@
           <w:kern w:val="0"/>
           <w:sz w:val="14"/>
           <w:szCs w:val="14"/>
-          <w:bdr w:val="none" w:color="auto" w:sz="0" w:space="0"/>
           <w:shd w:val="clear" w:fill="F9F9F9"/>
           <w:lang w:val="en-US" w:eastAsia="zh-CN" w:bidi="ar"/>
         </w:rPr>
@@ -36827,7 +36638,6 @@
           <w:kern w:val="0"/>
           <w:sz w:val="14"/>
           <w:szCs w:val="14"/>
-          <w:bdr w:val="none" w:color="auto" w:sz="0" w:space="0"/>
           <w:shd w:val="clear" w:fill="F9F9F9"/>
           <w:lang w:val="en-US" w:eastAsia="zh-CN" w:bidi="ar"/>
         </w:rPr>
@@ -37493,7 +37303,6 @@
           <w:spacing w:val="0"/>
           <w:sz w:val="15"/>
           <w:szCs w:val="15"/>
-          <w:bdr w:val="none" w:color="auto" w:sz="0" w:space="0"/>
         </w:rPr>
         <w:drawing>
           <wp:inline distT="0" distB="0" distL="114300" distR="114300">
@@ -37714,7 +37523,6 @@
           <w:spacing w:val="0"/>
           <w:sz w:val="15"/>
           <w:szCs w:val="15"/>
-          <w:bdr w:val="none" w:color="auto" w:sz="0" w:space="0"/>
         </w:rPr>
         <w:drawing>
           <wp:inline distT="0" distB="0" distL="114300" distR="114300">
@@ -38059,7 +37867,6 @@
           <w:spacing w:val="0"/>
           <w:sz w:val="15"/>
           <w:szCs w:val="15"/>
-          <w:bdr w:val="none" w:color="auto" w:sz="0" w:space="0"/>
         </w:rPr>
         <w:drawing>
           <wp:inline distT="0" distB="0" distL="114300" distR="114300">
@@ -38228,7 +38035,6 @@
           <w:spacing w:val="0"/>
           <w:sz w:val="15"/>
           <w:szCs w:val="15"/>
-          <w:bdr w:val="none" w:color="auto" w:sz="0" w:space="0"/>
         </w:rPr>
         <w:drawing>
           <wp:inline distT="0" distB="0" distL="114300" distR="114300">
@@ -38573,7 +38379,6 @@
           <w:spacing w:val="0"/>
           <w:sz w:val="15"/>
           <w:szCs w:val="15"/>
-          <w:bdr w:val="none" w:color="auto" w:sz="0" w:space="0"/>
         </w:rPr>
         <w:drawing>
           <wp:inline distT="0" distB="0" distL="114300" distR="114300">
@@ -38640,7 +38445,6 @@
           <w:spacing w:val="0"/>
           <w:sz w:val="15"/>
           <w:szCs w:val="15"/>
-          <w:bdr w:val="none" w:color="auto" w:sz="0" w:space="0"/>
         </w:rPr>
         <w:drawing>
           <wp:inline distT="0" distB="0" distL="114300" distR="114300">
@@ -38707,7 +38511,6 @@
           <w:spacing w:val="0"/>
           <w:sz w:val="15"/>
           <w:szCs w:val="15"/>
-          <w:bdr w:val="none" w:color="auto" w:sz="0" w:space="0"/>
         </w:rPr>
         <w:drawing>
           <wp:inline distT="0" distB="0" distL="114300" distR="114300">
@@ -38895,7 +38698,6 @@
           <w:spacing w:val="0"/>
           <w:sz w:val="15"/>
           <w:szCs w:val="15"/>
-          <w:bdr w:val="none" w:color="auto" w:sz="0" w:space="0"/>
         </w:rPr>
       </w:pPr>
       <w:r>
@@ -39038,7 +38840,6 @@
           <w:spacing w:val="0"/>
           <w:sz w:val="15"/>
           <w:szCs w:val="15"/>
-          <w:bdr w:val="none" w:color="auto" w:sz="0" w:space="0"/>
         </w:rPr>
         <w:drawing>
           <wp:inline distT="0" distB="0" distL="114300" distR="114300">
@@ -39109,7 +38910,6 @@
           <w:spacing w:val="0"/>
           <w:sz w:val="15"/>
           <w:szCs w:val="15"/>
-          <w:bdr w:val="none" w:color="auto" w:sz="0" w:space="0"/>
         </w:rPr>
       </w:pPr>
     </w:p>
@@ -39143,7 +38943,6 @@
           <w:spacing w:val="0"/>
           <w:sz w:val="15"/>
           <w:szCs w:val="15"/>
-          <w:bdr w:val="none" w:color="auto" w:sz="0" w:space="0"/>
           <w:lang w:val="en-US" w:eastAsia="zh-CN"/>
         </w:rPr>
         <w:t>2017-</w:t>
@@ -39209,7 +39008,6 @@
           <w:spacing w:val="0"/>
           <w:sz w:val="15"/>
           <w:szCs w:val="15"/>
-          <w:bdr w:val="none" w:color="auto" w:sz="0" w:space="0"/>
         </w:rPr>
         <w:drawing>
           <wp:inline distT="0" distB="0" distL="114300" distR="114300">
@@ -39526,7 +39324,6 @@
           <w:kern w:val="0"/>
           <w:sz w:val="16"/>
           <w:szCs w:val="16"/>
-          <w:bdr w:val="none" w:color="auto" w:sz="0" w:space="0"/>
           <w:lang w:val="en-US" w:eastAsia="zh-CN" w:bidi="ar"/>
         </w:rPr>
         <w:drawing>
@@ -39939,7 +39736,6 @@
           <w:kern w:val="0"/>
           <w:sz w:val="16"/>
           <w:szCs w:val="16"/>
-          <w:bdr w:val="none" w:color="auto" w:sz="0" w:space="0"/>
           <w:lang w:val="en-US" w:eastAsia="zh-CN" w:bidi="ar"/>
         </w:rPr>
         <w:drawing>
@@ -40071,7 +39867,6 @@
           <w:kern w:val="0"/>
           <w:sz w:val="16"/>
           <w:szCs w:val="16"/>
-          <w:bdr w:val="none" w:color="auto" w:sz="0" w:space="0"/>
           <w:lang w:val="en-US" w:eastAsia="zh-CN" w:bidi="ar"/>
         </w:rPr>
         <w:drawing>
@@ -41688,7 +41483,6 @@
           <w:kern w:val="0"/>
           <w:sz w:val="16"/>
           <w:szCs w:val="16"/>
-          <w:bdr w:val="none" w:color="auto" w:sz="0" w:space="0"/>
           <w:lang w:val="en-US" w:eastAsia="zh-CN" w:bidi="ar"/>
         </w:rPr>
         <w:drawing>
@@ -42480,7 +42274,6 @@
           <w:kern w:val="0"/>
           <w:sz w:val="16"/>
           <w:szCs w:val="16"/>
-          <w:bdr w:val="none" w:color="auto" w:sz="0" w:space="0"/>
           <w:lang w:val="en-US" w:eastAsia="zh-CN" w:bidi="ar"/>
         </w:rPr>
         <w:drawing>
@@ -42916,7 +42709,6 @@
           <w:spacing w:val="0"/>
           <w:sz w:val="15"/>
           <w:szCs w:val="15"/>
-          <w:bdr w:val="none" w:color="auto" w:sz="0" w:space="0"/>
         </w:rPr>
         <w:drawing>
           <wp:inline distT="0" distB="0" distL="114300" distR="114300">
@@ -43256,7 +43048,6 @@
           <w:spacing w:val="0"/>
           <w:sz w:val="15"/>
           <w:szCs w:val="15"/>
-          <w:bdr w:val="none" w:color="auto" w:sz="0" w:space="0"/>
         </w:rPr>
         <w:drawing>
           <wp:inline distT="0" distB="0" distL="114300" distR="114300">
@@ -43608,7 +43399,6 @@
           <w:spacing w:val="0"/>
           <w:sz w:val="15"/>
           <w:szCs w:val="15"/>
-          <w:bdr w:val="none" w:color="auto" w:sz="0" w:space="0"/>
         </w:rPr>
       </w:pPr>
       <w:r>
@@ -43673,7 +43463,6 @@
           <w:spacing w:val="0"/>
           <w:sz w:val="15"/>
           <w:szCs w:val="15"/>
-          <w:bdr w:val="none" w:color="auto" w:sz="0" w:space="0"/>
         </w:rPr>
         <w:drawing>
           <wp:inline distT="0" distB="0" distL="114300" distR="114300">
@@ -43766,7 +43555,6 @@
           <w:spacing w:val="0"/>
           <w:sz w:val="15"/>
           <w:szCs w:val="15"/>
-          <w:bdr w:val="none" w:color="auto" w:sz="0" w:space="0"/>
         </w:rPr>
         <w:drawing>
           <wp:inline distT="0" distB="0" distL="114300" distR="114300">
@@ -43859,7 +43647,6 @@
           <w:spacing w:val="0"/>
           <w:sz w:val="15"/>
           <w:szCs w:val="15"/>
-          <w:bdr w:val="none" w:color="auto" w:sz="0" w:space="0"/>
         </w:rPr>
         <w:drawing>
           <wp:inline distT="0" distB="0" distL="114300" distR="114300">
@@ -43952,7 +43739,6 @@
           <w:spacing w:val="0"/>
           <w:sz w:val="15"/>
           <w:szCs w:val="15"/>
-          <w:bdr w:val="none" w:color="auto" w:sz="0" w:space="0"/>
         </w:rPr>
         <w:drawing>
           <wp:inline distT="0" distB="0" distL="114300" distR="114300">
@@ -44162,7 +43948,6 @@
           <w:spacing w:val="0"/>
           <w:sz w:val="15"/>
           <w:szCs w:val="15"/>
-          <w:bdr w:val="none" w:color="auto" w:sz="0" w:space="0"/>
         </w:rPr>
         <w:drawing>
           <wp:inline distT="0" distB="0" distL="114300" distR="114300">
@@ -44233,7 +44018,6 @@
           <w:spacing w:val="0"/>
           <w:sz w:val="15"/>
           <w:szCs w:val="15"/>
-          <w:bdr w:val="none" w:color="auto" w:sz="0" w:space="0"/>
         </w:rPr>
       </w:pPr>
     </w:p>
@@ -44263,7 +44047,6 @@
           <w:spacing w:val="0"/>
           <w:sz w:val="15"/>
           <w:szCs w:val="15"/>
-          <w:bdr w:val="none" w:color="auto" w:sz="0" w:space="0"/>
         </w:rPr>
       </w:pPr>
     </w:p>
@@ -44509,7 +44292,6 @@
           <w:spacing w:val="0"/>
           <w:sz w:val="15"/>
           <w:szCs w:val="15"/>
-          <w:bdr w:val="none" w:color="auto" w:sz="0" w:space="0"/>
           <w:lang w:val="en-US" w:eastAsia="zh-CN"/>
         </w:rPr>
       </w:pPr>
@@ -44685,7 +44467,6 @@
           <w:spacing w:val="0"/>
           <w:sz w:val="15"/>
           <w:szCs w:val="15"/>
-          <w:bdr w:val="none" w:color="auto" w:sz="0" w:space="0"/>
           <w:lang w:val="en-US" w:eastAsia="zh-CN"/>
         </w:rPr>
       </w:pPr>
@@ -44720,7 +44501,6 @@
           <w:spacing w:val="0"/>
           <w:sz w:val="15"/>
           <w:szCs w:val="15"/>
-          <w:bdr w:val="none" w:color="auto" w:sz="0" w:space="0"/>
           <w:lang w:val="en-US" w:eastAsia="zh-CN"/>
         </w:rPr>
         <w:t>2017-</w:t>
@@ -45308,7 +45088,6 @@
           <w:spacing w:val="0"/>
           <w:sz w:val="15"/>
           <w:szCs w:val="15"/>
-          <w:bdr w:val="none" w:color="auto" w:sz="0" w:space="0"/>
           <w:lang w:val="en-US" w:eastAsia="zh-CN"/>
         </w:rPr>
       </w:pPr>
@@ -45343,7 +45122,6 @@
           <w:spacing w:val="0"/>
           <w:sz w:val="15"/>
           <w:szCs w:val="15"/>
-          <w:bdr w:val="none" w:color="auto" w:sz="0" w:space="0"/>
           <w:lang w:val="en-US" w:eastAsia="zh-CN"/>
         </w:rPr>
         <w:t>2017-</w:t>
@@ -45402,7 +45180,6 @@
           <w:sz w:val="14"/>
           <w:szCs w:val="14"/>
           <w:u w:val="none"/>
-          <w:bdr w:val="none" w:color="auto" w:sz="0" w:space="0"/>
           <w:shd w:val="clear" w:fill="F9F9F9"/>
           <w:lang w:val="en-US" w:eastAsia="zh-CN" w:bidi="ar"/>
         </w:rPr>
@@ -45419,7 +45196,6 @@
           <w:sz w:val="14"/>
           <w:szCs w:val="14"/>
           <w:u w:val="none"/>
-          <w:bdr w:val="none" w:color="auto" w:sz="0" w:space="0"/>
           <w:shd w:val="clear" w:fill="F9F9F9"/>
           <w:lang w:val="en-US" w:eastAsia="zh-CN" w:bidi="ar"/>
         </w:rPr>
@@ -45436,7 +45212,6 @@
           <w:sz w:val="14"/>
           <w:szCs w:val="14"/>
           <w:u w:val="none"/>
-          <w:bdr w:val="none" w:color="auto" w:sz="0" w:space="0"/>
           <w:shd w:val="clear" w:fill="F9F9F9"/>
           <w:lang w:val="en-US" w:eastAsia="zh-CN" w:bidi="ar"/>
         </w:rPr>
@@ -45453,7 +45228,6 @@
           <w:sz w:val="14"/>
           <w:szCs w:val="14"/>
           <w:u w:val="none"/>
-          <w:bdr w:val="none" w:color="auto" w:sz="0" w:space="0"/>
           <w:shd w:val="clear" w:fill="F9F9F9"/>
         </w:rPr>
         <w:t>@一体同悲无缘大慈: </w:t>
@@ -45469,7 +45243,6 @@
           <w:sz w:val="14"/>
           <w:szCs w:val="14"/>
           <w:u w:val="none"/>
-          <w:bdr w:val="none" w:color="auto" w:sz="0" w:space="0"/>
           <w:shd w:val="clear" w:fill="F9F9F9"/>
           <w:lang w:val="en-US" w:eastAsia="zh-CN" w:bidi="ar"/>
         </w:rPr>
@@ -45514,7 +45287,6 @@
           <w:kern w:val="0"/>
           <w:sz w:val="14"/>
           <w:szCs w:val="14"/>
-          <w:bdr w:val="none" w:color="auto" w:sz="0" w:space="0"/>
           <w:shd w:val="clear" w:fill="F9F9F9"/>
           <w:lang w:val="en-US" w:eastAsia="zh-CN" w:bidi="ar"/>
         </w:rPr>
@@ -45531,7 +45303,6 @@
           <w:kern w:val="0"/>
           <w:sz w:val="14"/>
           <w:szCs w:val="14"/>
-          <w:bdr w:val="none" w:color="auto" w:sz="0" w:space="0"/>
           <w:shd w:val="clear" w:fill="F9F9F9"/>
           <w:lang w:val="en-US" w:eastAsia="zh-CN" w:bidi="ar"/>
         </w:rPr>
@@ -45588,7 +45359,6 @@
           <w:kern w:val="0"/>
           <w:sz w:val="14"/>
           <w:szCs w:val="14"/>
-          <w:bdr w:val="none" w:color="auto" w:sz="0" w:space="0"/>
           <w:shd w:val="clear" w:fill="F9F9F9"/>
           <w:lang w:val="en-US" w:eastAsia="zh-CN" w:bidi="ar"/>
         </w:rPr>
@@ -45616,7 +45386,6 @@
           <w:sz w:val="14"/>
           <w:szCs w:val="14"/>
           <w:u w:val="none"/>
-          <w:bdr w:val="none" w:color="auto" w:sz="0" w:space="0"/>
           <w:shd w:val="clear" w:fill="F9F9F9"/>
           <w:lang w:val="en-US" w:eastAsia="zh-CN" w:bidi="ar"/>
         </w:rPr>
@@ -45634,7 +45403,6 @@
           <w:sz w:val="14"/>
           <w:szCs w:val="14"/>
           <w:u w:val="none"/>
-          <w:bdr w:val="none" w:color="auto" w:sz="0" w:space="0"/>
           <w:shd w:val="clear" w:fill="F9F9F9"/>
           <w:lang w:val="en-US" w:eastAsia="zh-CN" w:bidi="ar"/>
         </w:rPr>
@@ -45652,7 +45420,6 @@
           <w:sz w:val="14"/>
           <w:szCs w:val="14"/>
           <w:u w:val="none"/>
-          <w:bdr w:val="none" w:color="auto" w:sz="0" w:space="0"/>
           <w:shd w:val="clear" w:fill="F9F9F9"/>
           <w:lang w:val="en-US" w:eastAsia="zh-CN" w:bidi="ar"/>
         </w:rPr>
@@ -45702,7 +45469,6 @@
           <w:sz w:val="14"/>
           <w:szCs w:val="14"/>
           <w:u w:val="none"/>
-          <w:bdr w:val="none" w:color="auto" w:sz="0" w:space="0"/>
           <w:shd w:val="clear" w:fill="F9F9F9"/>
           <w:lang w:val="en-US" w:eastAsia="zh-CN" w:bidi="ar"/>
         </w:rPr>
@@ -45909,7 +45675,6 @@
           <w:spacing w:val="0"/>
           <w:sz w:val="15"/>
           <w:szCs w:val="15"/>
-          <w:bdr w:val="none" w:color="auto" w:sz="0" w:space="0"/>
         </w:rPr>
         <w:drawing>
           <wp:inline distT="0" distB="0" distL="114300" distR="114300">
@@ -45980,7 +45745,6 @@
           <w:spacing w:val="0"/>
           <w:sz w:val="15"/>
           <w:szCs w:val="15"/>
-          <w:bdr w:val="none" w:color="auto" w:sz="0" w:space="0"/>
           <w:lang w:val="en-US" w:eastAsia="zh-CN"/>
         </w:rPr>
       </w:pPr>
@@ -46011,7 +45775,6 @@
           <w:spacing w:val="0"/>
           <w:sz w:val="15"/>
           <w:szCs w:val="15"/>
-          <w:bdr w:val="none" w:color="auto" w:sz="0" w:space="0"/>
           <w:lang w:val="en-US" w:eastAsia="zh-CN"/>
         </w:rPr>
       </w:pPr>
@@ -46046,7 +45809,6 @@
           <w:spacing w:val="0"/>
           <w:sz w:val="15"/>
           <w:szCs w:val="15"/>
-          <w:bdr w:val="none" w:color="auto" w:sz="0" w:space="0"/>
           <w:lang w:val="en-US" w:eastAsia="zh-CN"/>
         </w:rPr>
         <w:t>2017-</w:t>
@@ -46086,7 +45848,6 @@
           <w:spacing w:val="0"/>
           <w:sz w:val="15"/>
           <w:szCs w:val="15"/>
-          <w:bdr w:val="none" w:color="auto" w:sz="0" w:space="0"/>
         </w:rPr>
       </w:pPr>
       <w:r>
@@ -46430,7 +46191,6 @@
           <w:spacing w:val="0"/>
           <w:sz w:val="15"/>
           <w:szCs w:val="15"/>
-          <w:bdr w:val="none" w:color="auto" w:sz="0" w:space="0"/>
         </w:rPr>
         <w:drawing>
           <wp:inline distT="0" distB="0" distL="114300" distR="114300">
@@ -46510,7 +46270,6 @@
           <w:spacing w:val="0"/>
           <w:sz w:val="15"/>
           <w:szCs w:val="15"/>
-          <w:bdr w:val="none" w:color="auto" w:sz="0" w:space="0"/>
         </w:rPr>
         <w:drawing>
           <wp:inline distT="0" distB="0" distL="114300" distR="114300">
@@ -46574,7 +46333,6 @@
           <w:spacing w:val="0"/>
           <w:sz w:val="15"/>
           <w:szCs w:val="15"/>
-          <w:bdr w:val="none" w:color="auto" w:sz="0" w:space="0"/>
         </w:rPr>
       </w:pPr>
     </w:p>
@@ -46597,7 +46355,6 @@
           <w:spacing w:val="0"/>
           <w:sz w:val="15"/>
           <w:szCs w:val="15"/>
-          <w:bdr w:val="none" w:color="auto" w:sz="0" w:space="0"/>
         </w:rPr>
       </w:pPr>
     </w:p>
@@ -46631,7 +46388,6 @@
           <w:spacing w:val="0"/>
           <w:sz w:val="15"/>
           <w:szCs w:val="15"/>
-          <w:bdr w:val="none" w:color="auto" w:sz="0" w:space="0"/>
           <w:lang w:val="en-US" w:eastAsia="zh-CN"/>
         </w:rPr>
         <w:t>2017-</w:t>
@@ -49163,7 +48919,6 @@
           <w:spacing w:val="0"/>
           <w:sz w:val="15"/>
           <w:szCs w:val="15"/>
-          <w:bdr w:val="none" w:color="auto" w:sz="0" w:space="0"/>
           <w:lang w:val="en-US" w:eastAsia="zh-CN"/>
         </w:rPr>
       </w:pPr>
@@ -49187,12 +48942,445 @@
           <w:spacing w:val="0"/>
           <w:sz w:val="15"/>
           <w:szCs w:val="15"/>
-          <w:bdr w:val="none" w:color="auto" w:sz="0" w:space="0"/>
           <w:lang w:val="en-US" w:eastAsia="zh-CN"/>
         </w:rPr>
       </w:pPr>
+      <w:r>
+        <w:rPr>
+          <w:rFonts w:hint="eastAsia" w:ascii="Helvetica Neue" w:hAnsi="Helvetica Neue" w:eastAsia="宋体" w:cs="Helvetica Neue"/>
+          <w:b w:val="0"/>
+          <w:i w:val="0"/>
+          <w:caps w:val="0"/>
+          <w:color w:val="33353C"/>
+          <w:spacing w:val="0"/>
+          <w:sz w:val="15"/>
+          <w:szCs w:val="15"/>
+          <w:lang w:val="en-US" w:eastAsia="zh-CN"/>
+        </w:rPr>
+        <w:t>2017-11-29 09:29</w:t>
+      </w:r>
+    </w:p>
+    <w:p>
+      <w:pPr>
+        <w:pStyle w:val="4"/>
+        <w:keepNext w:val="0"/>
+        <w:keepLines w:val="0"/>
+        <w:widowControl/>
+        <w:suppressLineNumbers w:val="0"/>
+        <w:wordWrap w:val="0"/>
+        <w:spacing w:before="0" w:beforeAutospacing="0" w:after="0" w:afterAutospacing="0" w:line="16" w:lineRule="atLeast"/>
+        <w:ind w:left="0" w:right="0" w:firstLine="0"/>
+        <w:rPr>
+          <w:rFonts w:hint="eastAsia" w:ascii="Helvetica Neue" w:hAnsi="Helvetica Neue" w:eastAsia="宋体" w:cs="Helvetica Neue"/>
+          <w:b w:val="0"/>
+          <w:i w:val="0"/>
+          <w:caps w:val="0"/>
+          <w:color w:val="33353C"/>
+          <w:spacing w:val="0"/>
+          <w:sz w:val="15"/>
+          <w:szCs w:val="15"/>
+          <w:lang w:val="en-US" w:eastAsia="zh-CN"/>
+        </w:rPr>
+      </w:pPr>
+      <w:r>
+        <w:rPr>
+          <w:rFonts w:hint="eastAsia" w:ascii="Helvetica Neue" w:hAnsi="Helvetica Neue" w:eastAsia="宋体" w:cs="Helvetica Neue"/>
+          <w:b w:val="0"/>
+          <w:i w:val="0"/>
+          <w:caps w:val="0"/>
+          <w:color w:val="33353C"/>
+          <w:spacing w:val="0"/>
+          <w:sz w:val="15"/>
+          <w:szCs w:val="15"/>
+          <w:lang w:val="en-US" w:eastAsia="zh-CN"/>
+        </w:rPr>
+        <w:t>中核集团是苏联援建的156个大型项目的产物，拿到的是第一代堆技术，中广核集团则是改开后外资（先期港台日后期欧美）和技术大举进入中国的结果之一，承接的是法国二代堆技术，国家核电技术公司则是经历改开二十年发展有一定积累后主动攀登世界前沿的大背景下的一页，吸收的是西屋三代堆技术；中核成为中央直属特大型国有企业集团第一把交椅，中广核成为资产超两千亿的特大型集团，国核以小吞大合并中电投，不谈其他，核能过去是将来也将长期是吸引庞大政治和经济资源的最强风口(之一)。</w:t>
+      </w:r>
+    </w:p>
+    <w:p>
+      <w:pPr>
+        <w:pStyle w:val="4"/>
+        <w:keepNext w:val="0"/>
+        <w:keepLines w:val="0"/>
+        <w:widowControl/>
+        <w:suppressLineNumbers w:val="0"/>
+        <w:wordWrap w:val="0"/>
+        <w:spacing w:before="0" w:beforeAutospacing="0" w:after="0" w:afterAutospacing="0" w:line="16" w:lineRule="atLeast"/>
+        <w:ind w:left="0" w:right="0" w:firstLine="0"/>
+        <w:rPr>
+          <w:rFonts w:hint="eastAsia" w:ascii="Helvetica Neue" w:hAnsi="Helvetica Neue" w:eastAsia="宋体" w:cs="Helvetica Neue"/>
+          <w:b w:val="0"/>
+          <w:i w:val="0"/>
+          <w:caps w:val="0"/>
+          <w:color w:val="33353C"/>
+          <w:spacing w:val="0"/>
+          <w:sz w:val="15"/>
+          <w:szCs w:val="15"/>
+          <w:lang w:val="en-US" w:eastAsia="zh-CN"/>
+        </w:rPr>
+      </w:pPr>
+    </w:p>
+    <w:p>
+      <w:pPr>
+        <w:pStyle w:val="4"/>
+        <w:keepNext w:val="0"/>
+        <w:keepLines w:val="0"/>
+        <w:widowControl/>
+        <w:suppressLineNumbers w:val="0"/>
+        <w:wordWrap w:val="0"/>
+        <w:spacing w:before="0" w:beforeAutospacing="0" w:after="0" w:afterAutospacing="0" w:line="16" w:lineRule="atLeast"/>
+        <w:ind w:left="0" w:right="0" w:firstLine="0"/>
+        <w:rPr>
+          <w:rFonts w:hint="eastAsia" w:ascii="Helvetica Neue" w:hAnsi="Helvetica Neue" w:eastAsia="宋体" w:cs="Helvetica Neue"/>
+          <w:b w:val="0"/>
+          <w:i w:val="0"/>
+          <w:caps w:val="0"/>
+          <w:color w:val="33353C"/>
+          <w:spacing w:val="0"/>
+          <w:sz w:val="15"/>
+          <w:szCs w:val="15"/>
+          <w:lang w:val="en-US" w:eastAsia="zh-CN"/>
+        </w:rPr>
+      </w:pPr>
+      <w:r>
+        <w:rPr>
+          <w:rFonts w:hint="eastAsia" w:ascii="Helvetica Neue" w:hAnsi="Helvetica Neue" w:eastAsia="宋体" w:cs="Helvetica Neue"/>
+          <w:b w:val="0"/>
+          <w:i w:val="0"/>
+          <w:caps w:val="0"/>
+          <w:color w:val="33353C"/>
+          <w:spacing w:val="0"/>
+          <w:sz w:val="15"/>
+          <w:szCs w:val="15"/>
+          <w:lang w:val="en-US" w:eastAsia="zh-CN"/>
+        </w:rPr>
+        <w:t>比尔盖茨成为中国科学院院士，和他是微软前董事长，可能有一丁点关系，和他的顶级程序员身份，关系也不大（有资格排他前面的一大串），慈善家什么的更是不相干</w:t>
+      </w:r>
+    </w:p>
+    <w:p>
+      <w:pPr>
+        <w:pStyle w:val="4"/>
+        <w:keepNext w:val="0"/>
+        <w:keepLines w:val="0"/>
+        <w:widowControl/>
+        <w:suppressLineNumbers w:val="0"/>
+        <w:wordWrap w:val="0"/>
+        <w:spacing w:before="0" w:beforeAutospacing="0" w:after="0" w:afterAutospacing="0" w:line="16" w:lineRule="atLeast"/>
+        <w:ind w:left="0" w:right="0" w:firstLine="0"/>
+        <w:rPr>
+          <w:rFonts w:hint="eastAsia" w:ascii="Helvetica Neue" w:hAnsi="Helvetica Neue" w:eastAsia="宋体" w:cs="Helvetica Neue"/>
+          <w:b w:val="0"/>
+          <w:i w:val="0"/>
+          <w:caps w:val="0"/>
+          <w:color w:val="33353C"/>
+          <w:spacing w:val="0"/>
+          <w:sz w:val="15"/>
+          <w:szCs w:val="15"/>
+          <w:lang w:val="en-US" w:eastAsia="zh-CN"/>
+        </w:rPr>
+      </w:pPr>
+    </w:p>
+    <w:p>
+      <w:pPr>
+        <w:pStyle w:val="4"/>
+        <w:keepNext w:val="0"/>
+        <w:keepLines w:val="0"/>
+        <w:widowControl/>
+        <w:suppressLineNumbers w:val="0"/>
+        <w:wordWrap w:val="0"/>
+        <w:spacing w:before="0" w:beforeAutospacing="0" w:after="0" w:afterAutospacing="0" w:line="16" w:lineRule="atLeast"/>
+        <w:ind w:left="0" w:right="0" w:firstLine="0"/>
+        <w:rPr>
+          <w:rFonts w:hint="eastAsia" w:ascii="Helvetica Neue" w:hAnsi="Helvetica Neue" w:eastAsia="宋体" w:cs="Helvetica Neue"/>
+          <w:b w:val="0"/>
+          <w:i w:val="0"/>
+          <w:caps w:val="0"/>
+          <w:color w:val="33353C"/>
+          <w:spacing w:val="0"/>
+          <w:sz w:val="15"/>
+          <w:szCs w:val="15"/>
+          <w:lang w:val="en-US" w:eastAsia="zh-CN"/>
+        </w:rPr>
+      </w:pPr>
+      <w:r>
+        <w:rPr>
+          <w:rFonts w:hint="eastAsia" w:ascii="Helvetica Neue" w:hAnsi="Helvetica Neue" w:eastAsia="宋体" w:cs="Helvetica Neue"/>
+          <w:b w:val="0"/>
+          <w:i w:val="0"/>
+          <w:caps w:val="0"/>
+          <w:color w:val="33353C"/>
+          <w:spacing w:val="0"/>
+          <w:sz w:val="15"/>
+          <w:szCs w:val="15"/>
+          <w:lang w:val="en-US" w:eastAsia="zh-CN"/>
+        </w:rPr>
+        <w:t>比尔·盖茨在2006年参与投资了泰拉能源公司(TerraPower)，帮助其研发一种核电技术——行波堆(Traveling Wave Reactor)。</w:t>
+      </w:r>
+    </w:p>
+    <w:p>
+      <w:pPr>
+        <w:pStyle w:val="4"/>
+        <w:keepNext w:val="0"/>
+        <w:keepLines w:val="0"/>
+        <w:widowControl/>
+        <w:suppressLineNumbers w:val="0"/>
+        <w:wordWrap w:val="0"/>
+        <w:spacing w:before="0" w:beforeAutospacing="0" w:after="0" w:afterAutospacing="0" w:line="16" w:lineRule="atLeast"/>
+        <w:ind w:left="0" w:right="0" w:firstLine="0"/>
+        <w:rPr>
+          <w:rFonts w:hint="eastAsia" w:ascii="Helvetica Neue" w:hAnsi="Helvetica Neue" w:eastAsia="宋体" w:cs="Helvetica Neue"/>
+          <w:b w:val="0"/>
+          <w:i w:val="0"/>
+          <w:caps w:val="0"/>
+          <w:color w:val="33353C"/>
+          <w:spacing w:val="0"/>
+          <w:sz w:val="15"/>
+          <w:szCs w:val="15"/>
+          <w:lang w:val="en-US" w:eastAsia="zh-CN"/>
+        </w:rPr>
+      </w:pPr>
+    </w:p>
+    <w:p>
+      <w:pPr>
+        <w:pStyle w:val="4"/>
+        <w:keepNext w:val="0"/>
+        <w:keepLines w:val="0"/>
+        <w:widowControl/>
+        <w:suppressLineNumbers w:val="0"/>
+        <w:wordWrap w:val="0"/>
+        <w:spacing w:before="0" w:beforeAutospacing="0" w:after="0" w:afterAutospacing="0" w:line="16" w:lineRule="atLeast"/>
+        <w:ind w:left="0" w:right="0" w:firstLine="0"/>
+        <w:rPr>
+          <w:rFonts w:hint="eastAsia" w:ascii="Helvetica Neue" w:hAnsi="Helvetica Neue" w:eastAsia="宋体" w:cs="Helvetica Neue"/>
+          <w:b w:val="0"/>
+          <w:i w:val="0"/>
+          <w:caps w:val="0"/>
+          <w:color w:val="33353C"/>
+          <w:spacing w:val="0"/>
+          <w:sz w:val="15"/>
+          <w:szCs w:val="15"/>
+          <w:lang w:val="en-US" w:eastAsia="zh-CN"/>
+        </w:rPr>
+      </w:pPr>
+      <w:r>
+        <w:rPr>
+          <w:rFonts w:hint="eastAsia" w:ascii="Helvetica Neue" w:hAnsi="Helvetica Neue" w:eastAsia="宋体" w:cs="Helvetica Neue"/>
+          <w:b w:val="0"/>
+          <w:i w:val="0"/>
+          <w:caps w:val="0"/>
+          <w:color w:val="33353C"/>
+          <w:spacing w:val="0"/>
+          <w:sz w:val="15"/>
+          <w:szCs w:val="15"/>
+          <w:lang w:val="en-US" w:eastAsia="zh-CN"/>
+        </w:rPr>
+        <w:t>2009年11月4日比尔·盖茨一行访问中国国家核电技术公司总部，翌日分别会见了国家能源局、中国原子能科学研究院、广东核电集团等单位负责人，并参观了中国实验快堆。</w:t>
+      </w:r>
+    </w:p>
+    <w:p>
+      <w:pPr>
+        <w:pStyle w:val="4"/>
+        <w:keepNext w:val="0"/>
+        <w:keepLines w:val="0"/>
+        <w:widowControl/>
+        <w:suppressLineNumbers w:val="0"/>
+        <w:wordWrap w:val="0"/>
+        <w:spacing w:before="0" w:beforeAutospacing="0" w:after="0" w:afterAutospacing="0" w:line="16" w:lineRule="atLeast"/>
+        <w:ind w:left="0" w:right="0" w:firstLine="0"/>
+        <w:rPr>
+          <w:rFonts w:hint="eastAsia" w:ascii="Helvetica Neue" w:hAnsi="Helvetica Neue" w:eastAsia="宋体" w:cs="Helvetica Neue"/>
+          <w:b w:val="0"/>
+          <w:i w:val="0"/>
+          <w:caps w:val="0"/>
+          <w:color w:val="33353C"/>
+          <w:spacing w:val="0"/>
+          <w:sz w:val="15"/>
+          <w:szCs w:val="15"/>
+          <w:lang w:val="en-US" w:eastAsia="zh-CN"/>
+        </w:rPr>
+      </w:pPr>
+    </w:p>
+    <w:p>
+      <w:pPr>
+        <w:pStyle w:val="4"/>
+        <w:keepNext w:val="0"/>
+        <w:keepLines w:val="0"/>
+        <w:widowControl/>
+        <w:suppressLineNumbers w:val="0"/>
+        <w:wordWrap w:val="0"/>
+        <w:spacing w:before="0" w:beforeAutospacing="0" w:after="0" w:afterAutospacing="0" w:line="16" w:lineRule="atLeast"/>
+        <w:ind w:left="0" w:right="0" w:firstLine="0"/>
+        <w:rPr>
+          <w:rFonts w:hint="eastAsia" w:ascii="Helvetica Neue" w:hAnsi="Helvetica Neue" w:eastAsia="宋体" w:cs="Helvetica Neue"/>
+          <w:b w:val="0"/>
+          <w:i w:val="0"/>
+          <w:caps w:val="0"/>
+          <w:color w:val="33353C"/>
+          <w:spacing w:val="0"/>
+          <w:sz w:val="15"/>
+          <w:szCs w:val="15"/>
+          <w:lang w:val="en-US" w:eastAsia="zh-CN"/>
+        </w:rPr>
+      </w:pPr>
+      <w:r>
+        <w:rPr>
+          <w:rFonts w:hint="eastAsia" w:ascii="Helvetica Neue" w:hAnsi="Helvetica Neue" w:eastAsia="宋体" w:cs="Helvetica Neue"/>
+          <w:b w:val="0"/>
+          <w:i w:val="0"/>
+          <w:caps w:val="0"/>
+          <w:color w:val="33353C"/>
+          <w:spacing w:val="0"/>
+          <w:sz w:val="15"/>
+          <w:szCs w:val="15"/>
+          <w:lang w:val="en-US" w:eastAsia="zh-CN"/>
+        </w:rPr>
+        <w:t>2014年6月，比尔·盖茨以美国泰拉能源公司董事长身份在北京会见环境保护部副部长李干杰，双方就核安全和未来核电技术发展方向交换了意见。</w:t>
+      </w:r>
+    </w:p>
+    <w:p>
+      <w:pPr>
+        <w:pStyle w:val="4"/>
+        <w:keepNext w:val="0"/>
+        <w:keepLines w:val="0"/>
+        <w:widowControl/>
+        <w:suppressLineNumbers w:val="0"/>
+        <w:wordWrap w:val="0"/>
+        <w:spacing w:before="0" w:beforeAutospacing="0" w:after="0" w:afterAutospacing="0" w:line="16" w:lineRule="atLeast"/>
+        <w:ind w:left="0" w:right="0" w:firstLine="0"/>
+        <w:rPr>
+          <w:rFonts w:hint="eastAsia" w:ascii="Helvetica Neue" w:hAnsi="Helvetica Neue" w:eastAsia="宋体" w:cs="Helvetica Neue"/>
+          <w:b w:val="0"/>
+          <w:i w:val="0"/>
+          <w:caps w:val="0"/>
+          <w:color w:val="33353C"/>
+          <w:spacing w:val="0"/>
+          <w:sz w:val="15"/>
+          <w:szCs w:val="15"/>
+          <w:lang w:val="en-US" w:eastAsia="zh-CN"/>
+        </w:rPr>
+      </w:pPr>
+    </w:p>
+    <w:p>
+      <w:pPr>
+        <w:pStyle w:val="4"/>
+        <w:keepNext w:val="0"/>
+        <w:keepLines w:val="0"/>
+        <w:widowControl/>
+        <w:suppressLineNumbers w:val="0"/>
+        <w:wordWrap w:val="0"/>
+        <w:spacing w:before="0" w:beforeAutospacing="0" w:after="0" w:afterAutospacing="0" w:line="16" w:lineRule="atLeast"/>
+        <w:ind w:left="0" w:right="0" w:firstLine="0"/>
+        <w:rPr>
+          <w:rFonts w:hint="eastAsia" w:ascii="Helvetica Neue" w:hAnsi="Helvetica Neue" w:eastAsia="宋体" w:cs="Helvetica Neue"/>
+          <w:b w:val="0"/>
+          <w:i w:val="0"/>
+          <w:caps w:val="0"/>
+          <w:color w:val="33353C"/>
+          <w:spacing w:val="0"/>
+          <w:sz w:val="15"/>
+          <w:szCs w:val="15"/>
+          <w:lang w:val="en-US" w:eastAsia="zh-CN"/>
+        </w:rPr>
+      </w:pPr>
+      <w:r>
+        <w:rPr>
+          <w:rFonts w:hint="eastAsia" w:ascii="Helvetica Neue" w:hAnsi="Helvetica Neue" w:eastAsia="宋体" w:cs="Helvetica Neue"/>
+          <w:b w:val="0"/>
+          <w:i w:val="0"/>
+          <w:caps w:val="0"/>
+          <w:color w:val="33353C"/>
+          <w:spacing w:val="0"/>
+          <w:sz w:val="15"/>
+          <w:szCs w:val="15"/>
+          <w:lang w:val="en-US" w:eastAsia="zh-CN"/>
+        </w:rPr>
+        <w:t>2017年9月30日，行波堆中美合资公司——环球创新核能技术有限公司成立。该公司由中核行波堆投资有限公司和美国泰拉能源行波堆开发有限公司共同投资，计划在未来20年内分阶段实施小中大型商业化行波堆电站的建造和运行计划，使商业行波堆的经济性比现有三代技术提高20%左右。</w:t>
+      </w:r>
+    </w:p>
+    <w:p>
+      <w:pPr>
+        <w:pStyle w:val="4"/>
+        <w:keepNext w:val="0"/>
+        <w:keepLines w:val="0"/>
+        <w:widowControl/>
+        <w:suppressLineNumbers w:val="0"/>
+        <w:wordWrap w:val="0"/>
+        <w:spacing w:before="0" w:beforeAutospacing="0" w:after="0" w:afterAutospacing="0" w:line="16" w:lineRule="atLeast"/>
+        <w:ind w:left="0" w:right="0" w:firstLine="0"/>
+        <w:rPr>
+          <w:rFonts w:hint="eastAsia" w:ascii="Helvetica Neue" w:hAnsi="Helvetica Neue" w:eastAsia="宋体" w:cs="Helvetica Neue"/>
+          <w:b w:val="0"/>
+          <w:i w:val="0"/>
+          <w:caps w:val="0"/>
+          <w:color w:val="33353C"/>
+          <w:spacing w:val="0"/>
+          <w:sz w:val="15"/>
+          <w:szCs w:val="15"/>
+          <w:lang w:val="en-US" w:eastAsia="zh-CN"/>
+        </w:rPr>
+      </w:pPr>
+    </w:p>
+    <w:p>
+      <w:pPr>
+        <w:pStyle w:val="4"/>
+        <w:keepNext w:val="0"/>
+        <w:keepLines w:val="0"/>
+        <w:widowControl/>
+        <w:suppressLineNumbers w:val="0"/>
+        <w:wordWrap w:val="0"/>
+        <w:spacing w:before="0" w:beforeAutospacing="0" w:after="0" w:afterAutospacing="0" w:line="16" w:lineRule="atLeast"/>
+        <w:ind w:left="0" w:right="0" w:firstLine="0"/>
+        <w:rPr>
+          <w:rFonts w:hint="eastAsia" w:ascii="Helvetica Neue" w:hAnsi="Helvetica Neue" w:eastAsia="宋体" w:cs="Helvetica Neue"/>
+          <w:b w:val="0"/>
+          <w:i w:val="0"/>
+          <w:caps w:val="0"/>
+          <w:color w:val="33353C"/>
+          <w:spacing w:val="0"/>
+          <w:sz w:val="15"/>
+          <w:szCs w:val="15"/>
+          <w:lang w:val="en-US" w:eastAsia="zh-CN"/>
+        </w:rPr>
+      </w:pPr>
+      <w:r>
+        <w:rPr>
+          <w:rFonts w:hint="eastAsia" w:ascii="Helvetica Neue" w:hAnsi="Helvetica Neue" w:eastAsia="宋体" w:cs="Helvetica Neue"/>
+          <w:b w:val="0"/>
+          <w:i w:val="0"/>
+          <w:caps w:val="0"/>
+          <w:color w:val="33353C"/>
+          <w:spacing w:val="0"/>
+          <w:sz w:val="15"/>
+          <w:szCs w:val="15"/>
+          <w:lang w:val="en-US" w:eastAsia="zh-CN"/>
+        </w:rPr>
+        <w:t>当然时过境迁，现在四代堆可不止这一家，老规矩，万国博览会，中国现在四代六个堆型都在搞，投入使用的也有两三个，未来是催生出新一个庞然大物还是让现有三大脱胎换骨，拭目以待</w:t>
+      </w:r>
       <w:bookmarkStart w:id="0" w:name="_GoBack"/>
       <w:bookmarkEnd w:id="0"/>
+    </w:p>
+    <w:p>
+      <w:pPr>
+        <w:pStyle w:val="4"/>
+        <w:keepNext w:val="0"/>
+        <w:keepLines w:val="0"/>
+        <w:widowControl/>
+        <w:suppressLineNumbers w:val="0"/>
+        <w:wordWrap w:val="0"/>
+        <w:spacing w:before="0" w:beforeAutospacing="0" w:after="0" w:afterAutospacing="0" w:line="16" w:lineRule="atLeast"/>
+        <w:ind w:left="0" w:right="0" w:firstLine="0"/>
+        <w:rPr>
+          <w:rFonts w:hint="eastAsia" w:ascii="Helvetica Neue" w:hAnsi="Helvetica Neue" w:eastAsia="宋体" w:cs="Helvetica Neue"/>
+          <w:b w:val="0"/>
+          <w:i w:val="0"/>
+          <w:caps w:val="0"/>
+          <w:color w:val="33353C"/>
+          <w:spacing w:val="0"/>
+          <w:sz w:val="15"/>
+          <w:szCs w:val="15"/>
+          <w:lang w:val="en-US" w:eastAsia="zh-CN"/>
+        </w:rPr>
+      </w:pPr>
     </w:p>
     <w:p>
       <w:pPr>
@@ -49220,7 +49408,6 @@
           <w:spacing w:val="0"/>
           <w:sz w:val="15"/>
           <w:szCs w:val="15"/>
-          <w:bdr w:val="none" w:color="auto" w:sz="0" w:space="0"/>
           <w:lang w:val="en-US" w:eastAsia="zh-CN"/>
         </w:rPr>
       </w:pPr>

--- a/10000001行业 电力（主要是新能源）跟踪思考杂谈等等.docx
+++ b/10000001行业 电力（主要是新能源）跟踪思考杂谈等等.docx
@@ -49947,8 +49947,814 @@
           <w:lang w:val="en-US" w:eastAsia="zh-CN"/>
         </w:rPr>
       </w:pPr>
+    </w:p>
+    <w:p>
+      <w:pPr>
+        <w:pStyle w:val="4"/>
+        <w:keepNext w:val="0"/>
+        <w:keepLines w:val="0"/>
+        <w:widowControl/>
+        <w:suppressLineNumbers w:val="0"/>
+        <w:pBdr>
+          <w:top w:val="none" w:color="auto" w:sz="0" w:space="0"/>
+          <w:left w:val="none" w:color="auto" w:sz="0" w:space="0"/>
+          <w:bottom w:val="none" w:color="auto" w:sz="0" w:space="0"/>
+          <w:right w:val="none" w:color="auto" w:sz="0" w:space="0"/>
+        </w:pBdr>
+        <w:shd w:val="clear" w:fill="FFFFFF"/>
+        <w:spacing w:before="0" w:beforeAutospacing="0" w:after="0" w:afterAutospacing="0" w:line="20" w:lineRule="atLeast"/>
+        <w:ind w:left="0" w:right="0" w:firstLine="0"/>
+        <w:textAlignment w:val="baseline"/>
+        <w:rPr>
+          <w:rFonts w:hint="eastAsia" w:ascii="Helvetica Neue" w:hAnsi="Helvetica Neue" w:eastAsia="宋体" w:cs="Helvetica Neue"/>
+          <w:b w:val="0"/>
+          <w:i w:val="0"/>
+          <w:caps w:val="0"/>
+          <w:color w:val="33353C"/>
+          <w:spacing w:val="0"/>
+          <w:sz w:val="15"/>
+          <w:szCs w:val="15"/>
+          <w:lang w:val="en-US" w:eastAsia="zh-CN"/>
+        </w:rPr>
+      </w:pPr>
+      <w:r>
+        <w:rPr>
+          <w:rFonts w:hint="eastAsia" w:ascii="Helvetica Neue" w:hAnsi="Helvetica Neue" w:eastAsia="宋体" w:cs="Helvetica Neue"/>
+          <w:b w:val="0"/>
+          <w:i w:val="0"/>
+          <w:caps w:val="0"/>
+          <w:color w:val="33353C"/>
+          <w:spacing w:val="0"/>
+          <w:sz w:val="15"/>
+          <w:szCs w:val="15"/>
+          <w:lang w:val="en-US" w:eastAsia="zh-CN"/>
+        </w:rPr>
+        <w:t>2018-04-11 10：30</w:t>
+      </w:r>
+    </w:p>
+    <w:p>
+      <w:pPr>
+        <w:pStyle w:val="4"/>
+        <w:keepNext w:val="0"/>
+        <w:keepLines w:val="0"/>
+        <w:widowControl/>
+        <w:suppressLineNumbers w:val="0"/>
+        <w:pBdr>
+          <w:top w:val="none" w:color="auto" w:sz="0" w:space="0"/>
+          <w:left w:val="none" w:color="auto" w:sz="0" w:space="0"/>
+          <w:bottom w:val="none" w:color="auto" w:sz="0" w:space="0"/>
+          <w:right w:val="none" w:color="auto" w:sz="0" w:space="0"/>
+        </w:pBdr>
+        <w:shd w:val="clear" w:fill="FFFFFF"/>
+        <w:spacing w:before="0" w:beforeAutospacing="0" w:after="0" w:afterAutospacing="0" w:line="20" w:lineRule="atLeast"/>
+        <w:ind w:left="0" w:right="0" w:firstLine="0"/>
+        <w:textAlignment w:val="baseline"/>
+        <w:rPr>
+          <w:rFonts w:hint="eastAsia" w:ascii="Helvetica Neue" w:hAnsi="Helvetica Neue" w:eastAsia="宋体" w:cs="Helvetica Neue"/>
+          <w:b w:val="0"/>
+          <w:i w:val="0"/>
+          <w:caps w:val="0"/>
+          <w:color w:val="33353C"/>
+          <w:spacing w:val="0"/>
+          <w:sz w:val="15"/>
+          <w:szCs w:val="15"/>
+          <w:lang w:val="en-US" w:eastAsia="zh-CN"/>
+        </w:rPr>
+      </w:pPr>
+    </w:p>
+    <w:p>
+      <w:pPr>
+        <w:pStyle w:val="4"/>
+        <w:keepNext w:val="0"/>
+        <w:keepLines w:val="0"/>
+        <w:widowControl/>
+        <w:suppressLineNumbers w:val="0"/>
+        <w:pBdr>
+          <w:top w:val="none" w:color="auto" w:sz="0" w:space="0"/>
+          <w:left w:val="none" w:color="auto" w:sz="0" w:space="0"/>
+          <w:bottom w:val="none" w:color="auto" w:sz="0" w:space="0"/>
+          <w:right w:val="none" w:color="auto" w:sz="0" w:space="0"/>
+        </w:pBdr>
+        <w:shd w:val="clear" w:fill="FFFFFF"/>
+        <w:spacing w:before="0" w:beforeAutospacing="0" w:after="0" w:afterAutospacing="0" w:line="20" w:lineRule="atLeast"/>
+        <w:ind w:left="0" w:right="0" w:firstLine="0"/>
+        <w:textAlignment w:val="baseline"/>
+        <w:rPr>
+          <w:rFonts w:hint="default" w:ascii="Biaodian Pro Sans GB" w:hAnsi="Biaodian Pro Sans GB" w:eastAsia="Biaodian Pro Sans GB" w:cs="Biaodian Pro Sans GB"/>
+          <w:i w:val="0"/>
+          <w:caps w:val="0"/>
+          <w:color w:val="33353C"/>
+          <w:spacing w:val="0"/>
+          <w:sz w:val="15"/>
+          <w:szCs w:val="15"/>
+        </w:rPr>
+      </w:pPr>
+      <w:r>
+        <w:rPr>
+          <w:rFonts w:ascii="Biaodian Pro Sans GB" w:hAnsi="Biaodian Pro Sans GB" w:eastAsia="Biaodian Pro Sans GB" w:cs="Biaodian Pro Sans GB"/>
+          <w:i w:val="0"/>
+          <w:caps w:val="0"/>
+          <w:color w:val="0066CC"/>
+          <w:spacing w:val="0"/>
+          <w:sz w:val="15"/>
+          <w:szCs w:val="15"/>
+          <w:u w:val="none"/>
+        </w:rPr>
+        <w:fldChar w:fldCharType="begin"/>
+      </w:r>
+      <w:r>
+        <w:rPr>
+          <w:rFonts w:ascii="Biaodian Pro Sans GB" w:hAnsi="Biaodian Pro Sans GB" w:eastAsia="Biaodian Pro Sans GB" w:cs="Biaodian Pro Sans GB"/>
+          <w:i w:val="0"/>
+          <w:caps w:val="0"/>
+          <w:color w:val="0066CC"/>
+          <w:spacing w:val="0"/>
+          <w:sz w:val="15"/>
+          <w:szCs w:val="15"/>
+          <w:u w:val="none"/>
+        </w:rPr>
+        <w:instrText xml:space="preserve"> HYPERLINK "http://xueqiu.com/S/SH600875" \t "https://xueqiu.com/5674464747/_blank" </w:instrText>
+      </w:r>
+      <w:r>
+        <w:rPr>
+          <w:rFonts w:ascii="Biaodian Pro Sans GB" w:hAnsi="Biaodian Pro Sans GB" w:eastAsia="Biaodian Pro Sans GB" w:cs="Biaodian Pro Sans GB"/>
+          <w:i w:val="0"/>
+          <w:caps w:val="0"/>
+          <w:color w:val="0066CC"/>
+          <w:spacing w:val="0"/>
+          <w:sz w:val="15"/>
+          <w:szCs w:val="15"/>
+          <w:u w:val="none"/>
+        </w:rPr>
+        <w:fldChar w:fldCharType="separate"/>
+      </w:r>
+      <w:r>
+        <w:rPr>
+          <w:rStyle w:val="8"/>
+          <w:rFonts w:hint="default" w:ascii="Biaodian Pro Sans GB" w:hAnsi="Biaodian Pro Sans GB" w:eastAsia="Biaodian Pro Sans GB" w:cs="Biaodian Pro Sans GB"/>
+          <w:i w:val="0"/>
+          <w:caps w:val="0"/>
+          <w:color w:val="0066CC"/>
+          <w:spacing w:val="0"/>
+          <w:sz w:val="15"/>
+          <w:szCs w:val="15"/>
+          <w:u w:val="none"/>
+        </w:rPr>
+        <w:t>$东方电气(SH600875)$</w:t>
+      </w:r>
+      <w:r>
+        <w:rPr>
+          <w:rFonts w:hint="default" w:ascii="Biaodian Pro Sans GB" w:hAnsi="Biaodian Pro Sans GB" w:eastAsia="Biaodian Pro Sans GB" w:cs="Biaodian Pro Sans GB"/>
+          <w:i w:val="0"/>
+          <w:caps w:val="0"/>
+          <w:color w:val="0066CC"/>
+          <w:spacing w:val="0"/>
+          <w:sz w:val="15"/>
+          <w:szCs w:val="15"/>
+          <w:u w:val="none"/>
+        </w:rPr>
+        <w:fldChar w:fldCharType="end"/>
+      </w:r>
+      <w:r>
+        <w:rPr>
+          <w:rFonts w:hint="default" w:ascii="Biaodian Pro Sans GB" w:hAnsi="Biaodian Pro Sans GB" w:eastAsia="Biaodian Pro Sans GB" w:cs="Biaodian Pro Sans GB"/>
+          <w:i w:val="0"/>
+          <w:caps w:val="0"/>
+          <w:color w:val="33353C"/>
+          <w:spacing w:val="0"/>
+          <w:sz w:val="15"/>
+          <w:szCs w:val="15"/>
+        </w:rPr>
+        <w:t> </w:t>
+      </w:r>
+      <w:r>
+        <w:rPr>
+          <w:rFonts w:hint="default" w:ascii="Biaodian Pro Sans GB" w:hAnsi="Biaodian Pro Sans GB" w:eastAsia="Biaodian Pro Sans GB" w:cs="Biaodian Pro Sans GB"/>
+          <w:i w:val="0"/>
+          <w:caps w:val="0"/>
+          <w:color w:val="0066CC"/>
+          <w:spacing w:val="0"/>
+          <w:sz w:val="15"/>
+          <w:szCs w:val="15"/>
+          <w:u w:val="none"/>
+        </w:rPr>
+        <w:fldChar w:fldCharType="begin"/>
+      </w:r>
+      <w:r>
+        <w:rPr>
+          <w:rFonts w:hint="default" w:ascii="Biaodian Pro Sans GB" w:hAnsi="Biaodian Pro Sans GB" w:eastAsia="Biaodian Pro Sans GB" w:cs="Biaodian Pro Sans GB"/>
+          <w:i w:val="0"/>
+          <w:caps w:val="0"/>
+          <w:color w:val="0066CC"/>
+          <w:spacing w:val="0"/>
+          <w:sz w:val="15"/>
+          <w:szCs w:val="15"/>
+          <w:u w:val="none"/>
+        </w:rPr>
+        <w:instrText xml:space="preserve"> HYPERLINK "http://xueqiu.com/S/SH601727" \t "https://xueqiu.com/5674464747/_blank" </w:instrText>
+      </w:r>
+      <w:r>
+        <w:rPr>
+          <w:rFonts w:hint="default" w:ascii="Biaodian Pro Sans GB" w:hAnsi="Biaodian Pro Sans GB" w:eastAsia="Biaodian Pro Sans GB" w:cs="Biaodian Pro Sans GB"/>
+          <w:i w:val="0"/>
+          <w:caps w:val="0"/>
+          <w:color w:val="0066CC"/>
+          <w:spacing w:val="0"/>
+          <w:sz w:val="15"/>
+          <w:szCs w:val="15"/>
+          <w:u w:val="none"/>
+        </w:rPr>
+        <w:fldChar w:fldCharType="separate"/>
+      </w:r>
+      <w:r>
+        <w:rPr>
+          <w:rStyle w:val="8"/>
+          <w:rFonts w:hint="default" w:ascii="Biaodian Pro Sans GB" w:hAnsi="Biaodian Pro Sans GB" w:eastAsia="Biaodian Pro Sans GB" w:cs="Biaodian Pro Sans GB"/>
+          <w:i w:val="0"/>
+          <w:caps w:val="0"/>
+          <w:color w:val="0066CC"/>
+          <w:spacing w:val="0"/>
+          <w:sz w:val="15"/>
+          <w:szCs w:val="15"/>
+          <w:u w:val="none"/>
+        </w:rPr>
+        <w:t>$上海电气(SH601727)$</w:t>
+      </w:r>
+      <w:r>
+        <w:rPr>
+          <w:rFonts w:hint="default" w:ascii="Biaodian Pro Sans GB" w:hAnsi="Biaodian Pro Sans GB" w:eastAsia="Biaodian Pro Sans GB" w:cs="Biaodian Pro Sans GB"/>
+          <w:i w:val="0"/>
+          <w:caps w:val="0"/>
+          <w:color w:val="0066CC"/>
+          <w:spacing w:val="0"/>
+          <w:sz w:val="15"/>
+          <w:szCs w:val="15"/>
+          <w:u w:val="none"/>
+        </w:rPr>
+        <w:fldChar w:fldCharType="end"/>
+      </w:r>
+      <w:r>
+        <w:rPr>
+          <w:rFonts w:hint="default" w:ascii="Biaodian Pro Sans GB" w:hAnsi="Biaodian Pro Sans GB" w:eastAsia="Biaodian Pro Sans GB" w:cs="Biaodian Pro Sans GB"/>
+          <w:i w:val="0"/>
+          <w:caps w:val="0"/>
+          <w:color w:val="33353C"/>
+          <w:spacing w:val="0"/>
+          <w:sz w:val="15"/>
+          <w:szCs w:val="15"/>
+        </w:rPr>
+        <w:t> 哈尔滨电气(01133) </w:t>
+      </w:r>
+      <w:r>
+        <w:rPr>
+          <w:rFonts w:hint="default" w:ascii="Biaodian Pro Sans GB" w:hAnsi="Biaodian Pro Sans GB" w:eastAsia="Biaodian Pro Sans GB" w:cs="Biaodian Pro Sans GB"/>
+          <w:i w:val="0"/>
+          <w:caps w:val="0"/>
+          <w:color w:val="0066CC"/>
+          <w:spacing w:val="0"/>
+          <w:sz w:val="15"/>
+          <w:szCs w:val="15"/>
+          <w:u w:val="none"/>
+        </w:rPr>
+        <w:fldChar w:fldCharType="begin"/>
+      </w:r>
+      <w:r>
+        <w:rPr>
+          <w:rFonts w:hint="default" w:ascii="Biaodian Pro Sans GB" w:hAnsi="Biaodian Pro Sans GB" w:eastAsia="Biaodian Pro Sans GB" w:cs="Biaodian Pro Sans GB"/>
+          <w:i w:val="0"/>
+          <w:caps w:val="0"/>
+          <w:color w:val="0066CC"/>
+          <w:spacing w:val="0"/>
+          <w:sz w:val="15"/>
+          <w:szCs w:val="15"/>
+          <w:u w:val="none"/>
+        </w:rPr>
+        <w:instrText xml:space="preserve"> HYPERLINK "http://xueqiu.com/S/SH601985" \t "https://xueqiu.com/5674464747/_blank" </w:instrText>
+      </w:r>
+      <w:r>
+        <w:rPr>
+          <w:rFonts w:hint="default" w:ascii="Biaodian Pro Sans GB" w:hAnsi="Biaodian Pro Sans GB" w:eastAsia="Biaodian Pro Sans GB" w:cs="Biaodian Pro Sans GB"/>
+          <w:i w:val="0"/>
+          <w:caps w:val="0"/>
+          <w:color w:val="0066CC"/>
+          <w:spacing w:val="0"/>
+          <w:sz w:val="15"/>
+          <w:szCs w:val="15"/>
+          <w:u w:val="none"/>
+        </w:rPr>
+        <w:fldChar w:fldCharType="separate"/>
+      </w:r>
+      <w:r>
+        <w:rPr>
+          <w:rStyle w:val="8"/>
+          <w:rFonts w:hint="default" w:ascii="Biaodian Pro Sans GB" w:hAnsi="Biaodian Pro Sans GB" w:eastAsia="Biaodian Pro Sans GB" w:cs="Biaodian Pro Sans GB"/>
+          <w:i w:val="0"/>
+          <w:caps w:val="0"/>
+          <w:color w:val="0066CC"/>
+          <w:spacing w:val="0"/>
+          <w:sz w:val="15"/>
+          <w:szCs w:val="15"/>
+          <w:u w:val="none"/>
+        </w:rPr>
+        <w:t>$中国核电(SH601985)$</w:t>
+      </w:r>
+      <w:r>
+        <w:rPr>
+          <w:rFonts w:hint="default" w:ascii="Biaodian Pro Sans GB" w:hAnsi="Biaodian Pro Sans GB" w:eastAsia="Biaodian Pro Sans GB" w:cs="Biaodian Pro Sans GB"/>
+          <w:i w:val="0"/>
+          <w:caps w:val="0"/>
+          <w:color w:val="0066CC"/>
+          <w:spacing w:val="0"/>
+          <w:sz w:val="15"/>
+          <w:szCs w:val="15"/>
+          <w:u w:val="none"/>
+        </w:rPr>
+        <w:fldChar w:fldCharType="end"/>
+      </w:r>
+      <w:r>
+        <w:rPr>
+          <w:rFonts w:hint="default" w:ascii="Biaodian Pro Sans GB" w:hAnsi="Biaodian Pro Sans GB" w:eastAsia="Biaodian Pro Sans GB" w:cs="Biaodian Pro Sans GB"/>
+          <w:i w:val="0"/>
+          <w:caps w:val="0"/>
+          <w:color w:val="33353C"/>
+          <w:spacing w:val="0"/>
+          <w:sz w:val="15"/>
+          <w:szCs w:val="15"/>
+        </w:rPr>
+        <w:t xml:space="preserve"> 中广核电力(01816) </w:t>
+      </w:r>
       <w:bookmarkStart w:id="0" w:name="_GoBack"/>
       <w:bookmarkEnd w:id="0"/>
+      <w:r>
+        <w:rPr>
+          <w:rFonts w:hint="default" w:ascii="Biaodian Pro Sans GB" w:hAnsi="Biaodian Pro Sans GB" w:eastAsia="Biaodian Pro Sans GB" w:cs="Biaodian Pro Sans GB"/>
+          <w:i w:val="0"/>
+          <w:caps w:val="0"/>
+          <w:color w:val="33353C"/>
+          <w:spacing w:val="0"/>
+          <w:sz w:val="15"/>
+          <w:szCs w:val="15"/>
+        </w:rPr>
+        <w:br w:type="textWrapping"/>
+      </w:r>
+      <w:r>
+        <w:rPr>
+          <w:rFonts w:hint="default" w:ascii="Biaodian Pro Sans GB" w:hAnsi="Biaodian Pro Sans GB" w:eastAsia="Biaodian Pro Sans GB" w:cs="Biaodian Pro Sans GB"/>
+          <w:i w:val="0"/>
+          <w:caps w:val="0"/>
+          <w:color w:val="33353C"/>
+          <w:spacing w:val="0"/>
+          <w:sz w:val="15"/>
+          <w:szCs w:val="15"/>
+        </w:rPr>
+        <w:t>先说结论，现在来唱空电气发电类票的都是着相了</w:t>
+      </w:r>
+      <w:r>
+        <w:rPr>
+          <w:rFonts w:hint="default" w:ascii="Biaodian Pro Sans GB" w:hAnsi="Biaodian Pro Sans GB" w:eastAsia="Biaodian Pro Sans GB" w:cs="Biaodian Pro Sans GB"/>
+          <w:i w:val="0"/>
+          <w:caps w:val="0"/>
+          <w:color w:val="33353C"/>
+          <w:spacing w:val="0"/>
+          <w:sz w:val="15"/>
+          <w:szCs w:val="15"/>
+        </w:rPr>
+        <w:drawing>
+          <wp:inline distT="0" distB="0" distL="114300" distR="114300">
+            <wp:extent cx="228600" cy="228600"/>
+            <wp:effectExtent l="0" t="0" r="0" b="0"/>
+            <wp:docPr id="1" name="图片 1" descr="[跪了]"/>
+            <wp:cNvGraphicFramePr>
+              <a:graphicFrameLocks xmlns:a="http://schemas.openxmlformats.org/drawingml/2006/main" noChangeAspect="1"/>
+            </wp:cNvGraphicFramePr>
+            <a:graphic xmlns:a="http://schemas.openxmlformats.org/drawingml/2006/main">
+              <a:graphicData uri="http://schemas.openxmlformats.org/drawingml/2006/picture">
+                <pic:pic xmlns:pic="http://schemas.openxmlformats.org/drawingml/2006/picture">
+                  <pic:nvPicPr>
+                    <pic:cNvPr id="1" name="图片 1" descr="[跪了]"/>
+                    <pic:cNvPicPr>
+                      <a:picLocks noChangeAspect="1"/>
+                    </pic:cNvPicPr>
+                  </pic:nvPicPr>
+                  <pic:blipFill>
+                    <a:blip r:embed="rId38"/>
+                    <a:stretch>
+                      <a:fillRect/>
+                    </a:stretch>
+                  </pic:blipFill>
+                  <pic:spPr>
+                    <a:xfrm>
+                      <a:off x="0" y="0"/>
+                      <a:ext cx="228600" cy="228600"/>
+                    </a:xfrm>
+                    <a:prstGeom prst="rect">
+                      <a:avLst/>
+                    </a:prstGeom>
+                    <a:noFill/>
+                    <a:ln w="9525">
+                      <a:noFill/>
+                    </a:ln>
+                  </pic:spPr>
+                </pic:pic>
+              </a:graphicData>
+            </a:graphic>
+          </wp:inline>
+        </w:drawing>
+      </w:r>
+      <w:r>
+        <w:rPr>
+          <w:rFonts w:hint="default" w:ascii="Biaodian Pro Sans GB" w:hAnsi="Biaodian Pro Sans GB" w:eastAsia="Biaodian Pro Sans GB" w:cs="Biaodian Pro Sans GB"/>
+          <w:i w:val="0"/>
+          <w:caps w:val="0"/>
+          <w:color w:val="33353C"/>
+          <w:spacing w:val="0"/>
+          <w:sz w:val="15"/>
+          <w:szCs w:val="15"/>
+        </w:rPr>
+        <w:br w:type="textWrapping"/>
+      </w:r>
+      <w:r>
+        <w:rPr>
+          <w:rFonts w:hint="default" w:ascii="Biaodian Pro Sans GB" w:hAnsi="Biaodian Pro Sans GB" w:eastAsia="Biaodian Pro Sans GB" w:cs="Biaodian Pro Sans GB"/>
+          <w:i w:val="0"/>
+          <w:caps w:val="0"/>
+          <w:color w:val="33353C"/>
+          <w:spacing w:val="0"/>
+          <w:sz w:val="15"/>
+          <w:szCs w:val="15"/>
+        </w:rPr>
+        <w:t>===============================</w:t>
+      </w:r>
+      <w:r>
+        <w:rPr>
+          <w:rFonts w:hint="default" w:ascii="Biaodian Pro Sans GB" w:hAnsi="Biaodian Pro Sans GB" w:eastAsia="Biaodian Pro Sans GB" w:cs="Biaodian Pro Sans GB"/>
+          <w:i w:val="0"/>
+          <w:caps w:val="0"/>
+          <w:color w:val="33353C"/>
+          <w:spacing w:val="0"/>
+          <w:sz w:val="15"/>
+          <w:szCs w:val="15"/>
+        </w:rPr>
+        <w:br w:type="textWrapping"/>
+      </w:r>
+      <w:r>
+        <w:rPr>
+          <w:rFonts w:hint="default" w:ascii="Biaodian Pro Sans GB" w:hAnsi="Biaodian Pro Sans GB" w:eastAsia="Biaodian Pro Sans GB" w:cs="Biaodian Pro Sans GB"/>
+          <w:i w:val="0"/>
+          <w:caps w:val="0"/>
+          <w:color w:val="33353C"/>
+          <w:spacing w:val="0"/>
+          <w:sz w:val="15"/>
+          <w:szCs w:val="15"/>
+        </w:rPr>
+        <w:t>钢铁水泥有色一大堆用电大户营收利润大增，宝钢股份(SH600019)，海螺水泥(SH600585)，中国铝业(SH601600)，那不得多用点电？还有全民主动（被动肉鸡）挖矿炒币，如果这些还不能作为判断的话看总体数据</w:t>
+      </w:r>
+    </w:p>
+    <w:p>
+      <w:pPr>
+        <w:pStyle w:val="4"/>
+        <w:keepNext w:val="0"/>
+        <w:keepLines w:val="0"/>
+        <w:widowControl/>
+        <w:suppressLineNumbers w:val="0"/>
+        <w:pBdr>
+          <w:top w:val="none" w:color="auto" w:sz="0" w:space="0"/>
+          <w:left w:val="none" w:color="auto" w:sz="0" w:space="0"/>
+          <w:bottom w:val="none" w:color="auto" w:sz="0" w:space="0"/>
+          <w:right w:val="none" w:color="auto" w:sz="0" w:space="0"/>
+        </w:pBdr>
+        <w:shd w:val="clear" w:fill="FFFFFF"/>
+        <w:spacing w:before="0" w:beforeAutospacing="0" w:after="0" w:afterAutospacing="0" w:line="20" w:lineRule="atLeast"/>
+        <w:ind w:left="0" w:right="0" w:firstLine="0"/>
+        <w:textAlignment w:val="baseline"/>
+        <w:rPr>
+          <w:rFonts w:hint="default" w:ascii="Biaodian Pro Sans GB" w:hAnsi="Biaodian Pro Sans GB" w:eastAsia="Biaodian Pro Sans GB" w:cs="Biaodian Pro Sans GB"/>
+          <w:i w:val="0"/>
+          <w:caps w:val="0"/>
+          <w:color w:val="33353C"/>
+          <w:spacing w:val="0"/>
+          <w:sz w:val="15"/>
+          <w:szCs w:val="15"/>
+        </w:rPr>
+      </w:pPr>
+      <w:r>
+        <w:rPr>
+          <w:rFonts w:hint="default" w:ascii="Biaodian Pro Sans GB" w:hAnsi="Biaodian Pro Sans GB" w:eastAsia="Biaodian Pro Sans GB" w:cs="Biaodian Pro Sans GB"/>
+          <w:i w:val="0"/>
+          <w:caps w:val="0"/>
+          <w:color w:val="33353C"/>
+          <w:spacing w:val="0"/>
+          <w:sz w:val="15"/>
+          <w:szCs w:val="15"/>
+        </w:rPr>
+        <w:br w:type="textWrapping"/>
+      </w:r>
+      <w:r>
+        <w:rPr>
+          <w:rFonts w:hint="default" w:ascii="Biaodian Pro Sans GB" w:hAnsi="Biaodian Pro Sans GB" w:eastAsia="Biaodian Pro Sans GB" w:cs="Biaodian Pro Sans GB"/>
+          <w:i w:val="0"/>
+          <w:caps w:val="0"/>
+          <w:color w:val="33353C"/>
+          <w:spacing w:val="0"/>
+          <w:sz w:val="15"/>
+          <w:szCs w:val="15"/>
+        </w:rPr>
+        <w:t>2018年一季度我国发电量全面增长，一季度全国发电量1.57万亿千瓦时，同比增长10.0%。1—2月份，全国全社会用电量1.06万亿千瓦时，同比增长13.3%，增速较去年同期提高6.9个百分点，创5年来新高。</w:t>
+      </w:r>
+    </w:p>
+    <w:p>
+      <w:pPr>
+        <w:pStyle w:val="4"/>
+        <w:keepNext w:val="0"/>
+        <w:keepLines w:val="0"/>
+        <w:widowControl/>
+        <w:suppressLineNumbers w:val="0"/>
+        <w:pBdr>
+          <w:top w:val="none" w:color="auto" w:sz="0" w:space="0"/>
+          <w:left w:val="none" w:color="auto" w:sz="0" w:space="0"/>
+          <w:bottom w:val="none" w:color="auto" w:sz="0" w:space="0"/>
+          <w:right w:val="none" w:color="auto" w:sz="0" w:space="0"/>
+        </w:pBdr>
+        <w:shd w:val="clear" w:fill="FFFFFF"/>
+        <w:spacing w:before="0" w:beforeAutospacing="0" w:after="0" w:afterAutospacing="0" w:line="20" w:lineRule="atLeast"/>
+        <w:ind w:left="0" w:right="0" w:firstLine="0"/>
+        <w:textAlignment w:val="baseline"/>
+        <w:rPr>
+          <w:rFonts w:hint="default" w:ascii="Biaodian Pro Sans GB" w:hAnsi="Biaodian Pro Sans GB" w:eastAsia="Biaodian Pro Sans GB" w:cs="Biaodian Pro Sans GB"/>
+          <w:i w:val="0"/>
+          <w:caps w:val="0"/>
+          <w:color w:val="33353C"/>
+          <w:spacing w:val="0"/>
+          <w:sz w:val="15"/>
+          <w:szCs w:val="15"/>
+        </w:rPr>
+      </w:pPr>
+      <w:r>
+        <w:rPr>
+          <w:rFonts w:hint="default" w:ascii="Biaodian Pro Sans GB" w:hAnsi="Biaodian Pro Sans GB" w:eastAsia="Biaodian Pro Sans GB" w:cs="Biaodian Pro Sans GB"/>
+          <w:i w:val="0"/>
+          <w:caps w:val="0"/>
+          <w:color w:val="33353C"/>
+          <w:spacing w:val="0"/>
+          <w:sz w:val="15"/>
+          <w:szCs w:val="15"/>
+        </w:rPr>
+        <w:br w:type="textWrapping"/>
+      </w:r>
+      <w:r>
+        <w:rPr>
+          <w:rFonts w:hint="default" w:ascii="Biaodian Pro Sans GB" w:hAnsi="Biaodian Pro Sans GB" w:eastAsia="Biaodian Pro Sans GB" w:cs="Biaodian Pro Sans GB"/>
+          <w:i w:val="0"/>
+          <w:caps w:val="0"/>
+          <w:color w:val="33353C"/>
+          <w:spacing w:val="0"/>
+          <w:sz w:val="15"/>
+          <w:szCs w:val="15"/>
+        </w:rPr>
+        <w:t>根据发改委统计，1-2月份，全国全社会用电量1.06万亿千瓦时，同比增长13.3%，增速较去年同期提高6.9个百分点。分产业看，第一产业用电量144亿千瓦时，同比增长12.6%；第二产业用电量6999亿千瓦时，同比增长11.5%；第三产业用电量1727亿千瓦时，同比增长18.8%；城乡居民生活用电量1683亿千瓦时，同比增长15.2%。第一、二、三产业和城乡居民生活用电增速同比分别提高0.6、4.9、11.5和11.7个百分点。</w:t>
+      </w:r>
+    </w:p>
+    <w:p>
+      <w:pPr>
+        <w:pStyle w:val="4"/>
+        <w:keepNext w:val="0"/>
+        <w:keepLines w:val="0"/>
+        <w:widowControl/>
+        <w:suppressLineNumbers w:val="0"/>
+        <w:pBdr>
+          <w:top w:val="none" w:color="auto" w:sz="0" w:space="0"/>
+          <w:left w:val="none" w:color="auto" w:sz="0" w:space="0"/>
+          <w:bottom w:val="none" w:color="auto" w:sz="0" w:space="0"/>
+          <w:right w:val="none" w:color="auto" w:sz="0" w:space="0"/>
+        </w:pBdr>
+        <w:shd w:val="clear" w:fill="FFFFFF"/>
+        <w:spacing w:before="0" w:beforeAutospacing="0" w:after="0" w:afterAutospacing="0" w:line="20" w:lineRule="atLeast"/>
+        <w:ind w:left="0" w:right="0" w:firstLine="0"/>
+        <w:textAlignment w:val="baseline"/>
+        <w:rPr>
+          <w:rFonts w:hint="default" w:ascii="Biaodian Pro Sans GB" w:hAnsi="Biaodian Pro Sans GB" w:eastAsia="Biaodian Pro Sans GB" w:cs="Biaodian Pro Sans GB"/>
+          <w:i w:val="0"/>
+          <w:caps w:val="0"/>
+          <w:color w:val="33353C"/>
+          <w:spacing w:val="0"/>
+          <w:sz w:val="15"/>
+          <w:szCs w:val="15"/>
+        </w:rPr>
+      </w:pPr>
+      <w:r>
+        <w:rPr>
+          <w:rFonts w:hint="default" w:ascii="Biaodian Pro Sans GB" w:hAnsi="Biaodian Pro Sans GB" w:eastAsia="Biaodian Pro Sans GB" w:cs="Biaodian Pro Sans GB"/>
+          <w:i w:val="0"/>
+          <w:caps w:val="0"/>
+          <w:color w:val="33353C"/>
+          <w:spacing w:val="0"/>
+          <w:sz w:val="15"/>
+          <w:szCs w:val="15"/>
+        </w:rPr>
+        <w:br w:type="textWrapping"/>
+      </w:r>
+      <w:r>
+        <w:rPr>
+          <w:rFonts w:hint="default" w:ascii="Biaodian Pro Sans GB" w:hAnsi="Biaodian Pro Sans GB" w:eastAsia="Biaodian Pro Sans GB" w:cs="Biaodian Pro Sans GB"/>
+          <w:i w:val="0"/>
+          <w:caps w:val="0"/>
+          <w:color w:val="33353C"/>
+          <w:spacing w:val="0"/>
+          <w:sz w:val="15"/>
+          <w:szCs w:val="15"/>
+        </w:rPr>
+        <w:t>四大高耗能行业用电增速有所回落，但钢铁、建材行业仍快速增长。1-2月份，化工、钢铁、建材、有色四大高耗能行业合计用电同比增长8.4%，增速较去年同期回落3.4个百分点。但是钢铁、建材行业用电量同比分别增长12.1%和21.0%；化工、有色行业用电在去年高基数的基础上，仍有4.5%和2.1%的增长。</w:t>
+      </w:r>
+    </w:p>
+    <w:p>
+      <w:pPr>
+        <w:pStyle w:val="4"/>
+        <w:keepNext w:val="0"/>
+        <w:keepLines w:val="0"/>
+        <w:widowControl/>
+        <w:suppressLineNumbers w:val="0"/>
+        <w:pBdr>
+          <w:top w:val="none" w:color="auto" w:sz="0" w:space="0"/>
+          <w:left w:val="none" w:color="auto" w:sz="0" w:space="0"/>
+          <w:bottom w:val="none" w:color="auto" w:sz="0" w:space="0"/>
+          <w:right w:val="none" w:color="auto" w:sz="0" w:space="0"/>
+        </w:pBdr>
+        <w:shd w:val="clear" w:fill="FFFFFF"/>
+        <w:spacing w:before="0" w:beforeAutospacing="0" w:after="0" w:afterAutospacing="0" w:line="20" w:lineRule="atLeast"/>
+        <w:ind w:left="0" w:right="0" w:firstLine="0"/>
+        <w:textAlignment w:val="baseline"/>
+        <w:rPr>
+          <w:rFonts w:hint="eastAsia" w:ascii="Helvetica Neue" w:hAnsi="Helvetica Neue" w:eastAsia="宋体" w:cs="Helvetica Neue"/>
+          <w:b w:val="0"/>
+          <w:i w:val="0"/>
+          <w:caps w:val="0"/>
+          <w:color w:val="33353C"/>
+          <w:spacing w:val="0"/>
+          <w:sz w:val="15"/>
+          <w:szCs w:val="15"/>
+          <w:lang w:val="en-US" w:eastAsia="zh-CN"/>
+        </w:rPr>
+      </w:pPr>
+      <w:r>
+        <w:rPr>
+          <w:rFonts w:hint="default" w:ascii="Biaodian Pro Sans GB" w:hAnsi="Biaodian Pro Sans GB" w:eastAsia="Biaodian Pro Sans GB" w:cs="Biaodian Pro Sans GB"/>
+          <w:i w:val="0"/>
+          <w:caps w:val="0"/>
+          <w:color w:val="33353C"/>
+          <w:spacing w:val="0"/>
+          <w:sz w:val="15"/>
+          <w:szCs w:val="15"/>
+        </w:rPr>
+        <w:br w:type="textWrapping"/>
+      </w:r>
+      <w:r>
+        <w:rPr>
+          <w:rFonts w:hint="default" w:ascii="Biaodian Pro Sans GB" w:hAnsi="Biaodian Pro Sans GB" w:eastAsia="Biaodian Pro Sans GB" w:cs="Biaodian Pro Sans GB"/>
+          <w:i w:val="0"/>
+          <w:caps w:val="0"/>
+          <w:color w:val="33353C"/>
+          <w:spacing w:val="0"/>
+          <w:sz w:val="15"/>
+          <w:szCs w:val="15"/>
+        </w:rPr>
+        <w:t>=============================</w:t>
+      </w:r>
+      <w:r>
+        <w:rPr>
+          <w:rFonts w:hint="default" w:ascii="Biaodian Pro Sans GB" w:hAnsi="Biaodian Pro Sans GB" w:eastAsia="Biaodian Pro Sans GB" w:cs="Biaodian Pro Sans GB"/>
+          <w:i w:val="0"/>
+          <w:caps w:val="0"/>
+          <w:color w:val="33353C"/>
+          <w:spacing w:val="0"/>
+          <w:sz w:val="15"/>
+          <w:szCs w:val="15"/>
+        </w:rPr>
+        <w:br w:type="textWrapping"/>
+      </w:r>
+      <w:r>
+        <w:rPr>
+          <w:rFonts w:hint="default" w:ascii="Biaodian Pro Sans GB" w:hAnsi="Biaodian Pro Sans GB" w:eastAsia="Biaodian Pro Sans GB" w:cs="Biaodian Pro Sans GB"/>
+          <w:i w:val="0"/>
+          <w:caps w:val="0"/>
+          <w:color w:val="33353C"/>
+          <w:spacing w:val="0"/>
+          <w:sz w:val="15"/>
+          <w:szCs w:val="15"/>
+        </w:rPr>
+        <w:t>可惜我现在主力加石化，不然的倒是可以再加点仓</w:t>
+      </w:r>
+      <w:r>
+        <w:rPr>
+          <w:rFonts w:hint="default" w:ascii="Biaodian Pro Sans GB" w:hAnsi="Biaodian Pro Sans GB" w:eastAsia="Biaodian Pro Sans GB" w:cs="Biaodian Pro Sans GB"/>
+          <w:i w:val="0"/>
+          <w:caps w:val="0"/>
+          <w:color w:val="33353C"/>
+          <w:spacing w:val="0"/>
+          <w:sz w:val="15"/>
+          <w:szCs w:val="15"/>
+        </w:rPr>
+        <w:drawing>
+          <wp:inline distT="0" distB="0" distL="114300" distR="114300">
+            <wp:extent cx="228600" cy="228600"/>
+            <wp:effectExtent l="0" t="0" r="0" b="0"/>
+            <wp:docPr id="57" name="图片 2" descr="[空仓]"/>
+            <wp:cNvGraphicFramePr>
+              <a:graphicFrameLocks xmlns:a="http://schemas.openxmlformats.org/drawingml/2006/main" noChangeAspect="1"/>
+            </wp:cNvGraphicFramePr>
+            <a:graphic xmlns:a="http://schemas.openxmlformats.org/drawingml/2006/main">
+              <a:graphicData uri="http://schemas.openxmlformats.org/drawingml/2006/picture">
+                <pic:pic xmlns:pic="http://schemas.openxmlformats.org/drawingml/2006/picture">
+                  <pic:nvPicPr>
+                    <pic:cNvPr id="57" name="图片 2" descr="[空仓]"/>
+                    <pic:cNvPicPr>
+                      <a:picLocks noChangeAspect="1"/>
+                    </pic:cNvPicPr>
+                  </pic:nvPicPr>
+                  <pic:blipFill>
+                    <a:blip r:embed="rId39"/>
+                    <a:stretch>
+                      <a:fillRect/>
+                    </a:stretch>
+                  </pic:blipFill>
+                  <pic:spPr>
+                    <a:xfrm>
+                      <a:off x="0" y="0"/>
+                      <a:ext cx="228600" cy="228600"/>
+                    </a:xfrm>
+                    <a:prstGeom prst="rect">
+                      <a:avLst/>
+                    </a:prstGeom>
+                    <a:noFill/>
+                    <a:ln w="9525">
+                      <a:noFill/>
+                    </a:ln>
+                  </pic:spPr>
+                </pic:pic>
+              </a:graphicData>
+            </a:graphic>
+          </wp:inline>
+        </w:drawing>
+      </w:r>
+    </w:p>
+    <w:p>
+      <w:pPr>
+        <w:pStyle w:val="4"/>
+        <w:keepNext w:val="0"/>
+        <w:keepLines w:val="0"/>
+        <w:widowControl/>
+        <w:suppressLineNumbers w:val="0"/>
+        <w:pBdr>
+          <w:top w:val="none" w:color="auto" w:sz="0" w:space="0"/>
+          <w:left w:val="none" w:color="auto" w:sz="0" w:space="0"/>
+          <w:bottom w:val="none" w:color="auto" w:sz="0" w:space="0"/>
+          <w:right w:val="none" w:color="auto" w:sz="0" w:space="0"/>
+        </w:pBdr>
+        <w:shd w:val="clear" w:fill="FFFFFF"/>
+        <w:spacing w:before="0" w:beforeAutospacing="0" w:after="0" w:afterAutospacing="0" w:line="20" w:lineRule="atLeast"/>
+        <w:ind w:left="0" w:right="0" w:firstLine="0"/>
+        <w:textAlignment w:val="baseline"/>
+        <w:rPr>
+          <w:rFonts w:hint="eastAsia" w:ascii="Helvetica Neue" w:hAnsi="Helvetica Neue" w:eastAsia="宋体" w:cs="Helvetica Neue"/>
+          <w:b w:val="0"/>
+          <w:i w:val="0"/>
+          <w:caps w:val="0"/>
+          <w:color w:val="33353C"/>
+          <w:spacing w:val="0"/>
+          <w:sz w:val="15"/>
+          <w:szCs w:val="15"/>
+          <w:lang w:val="en-US" w:eastAsia="zh-CN"/>
+        </w:rPr>
+      </w:pPr>
+    </w:p>
+    <w:p>
+      <w:pPr>
+        <w:pStyle w:val="4"/>
+        <w:keepNext w:val="0"/>
+        <w:keepLines w:val="0"/>
+        <w:widowControl/>
+        <w:suppressLineNumbers w:val="0"/>
+        <w:pBdr>
+          <w:top w:val="none" w:color="auto" w:sz="0" w:space="0"/>
+          <w:left w:val="none" w:color="auto" w:sz="0" w:space="0"/>
+          <w:bottom w:val="none" w:color="auto" w:sz="0" w:space="0"/>
+          <w:right w:val="none" w:color="auto" w:sz="0" w:space="0"/>
+        </w:pBdr>
+        <w:shd w:val="clear" w:fill="FFFFFF"/>
+        <w:spacing w:before="0" w:beforeAutospacing="0" w:after="0" w:afterAutospacing="0" w:line="20" w:lineRule="atLeast"/>
+        <w:ind w:left="0" w:right="0" w:firstLine="0"/>
+        <w:textAlignment w:val="baseline"/>
+        <w:rPr>
+          <w:rFonts w:hint="eastAsia" w:ascii="Helvetica Neue" w:hAnsi="Helvetica Neue" w:eastAsia="宋体" w:cs="Helvetica Neue"/>
+          <w:b w:val="0"/>
+          <w:i w:val="0"/>
+          <w:caps w:val="0"/>
+          <w:color w:val="33353C"/>
+          <w:spacing w:val="0"/>
+          <w:sz w:val="15"/>
+          <w:szCs w:val="15"/>
+          <w:lang w:val="en-US" w:eastAsia="zh-CN"/>
+        </w:rPr>
+      </w:pPr>
     </w:p>
     <w:sectPr>
       <w:pgSz w:w="11906" w:h="16838"/>

--- a/10000001行业 电力（主要是新能源）跟踪思考杂谈等等.docx
+++ b/10000001行业 电力（主要是新能源）跟踪思考杂谈等等.docx
@@ -50283,8 +50283,6 @@
         </w:rPr>
         <w:t xml:space="preserve"> 中广核电力(01816) </w:t>
       </w:r>
-      <w:bookmarkStart w:id="0" w:name="_GoBack"/>
-      <w:bookmarkEnd w:id="0"/>
       <w:r>
         <w:rPr>
           <w:rFonts w:hint="default" w:ascii="Biaodian Pro Sans GB" w:hAnsi="Biaodian Pro Sans GB" w:eastAsia="Biaodian Pro Sans GB" w:cs="Biaodian Pro Sans GB"/>
@@ -50584,15 +50582,13 @@
         <w:ind w:left="0" w:right="0" w:firstLine="0"/>
         <w:textAlignment w:val="baseline"/>
         <w:rPr>
-          <w:rFonts w:hint="eastAsia" w:ascii="Helvetica Neue" w:hAnsi="Helvetica Neue" w:eastAsia="宋体" w:cs="Helvetica Neue"/>
-          <w:b w:val="0"/>
-          <w:i w:val="0"/>
-          <w:caps w:val="0"/>
-          <w:color w:val="33353C"/>
-          <w:spacing w:val="0"/>
-          <w:sz w:val="15"/>
-          <w:szCs w:val="15"/>
-          <w:lang w:val="en-US" w:eastAsia="zh-CN"/>
+          <w:rFonts w:hint="default" w:ascii="Biaodian Pro Sans GB" w:hAnsi="Biaodian Pro Sans GB" w:eastAsia="Biaodian Pro Sans GB" w:cs="Biaodian Pro Sans GB"/>
+          <w:i w:val="0"/>
+          <w:caps w:val="0"/>
+          <w:color w:val="33353C"/>
+          <w:spacing w:val="0"/>
+          <w:sz w:val="15"/>
+          <w:szCs w:val="15"/>
         </w:rPr>
       </w:pPr>
       <w:r>
@@ -50671,7 +50667,7 @@
                     </pic:cNvPicPr>
                   </pic:nvPicPr>
                   <pic:blipFill>
-                    <a:blip r:embed="rId39"/>
+                    <a:blip r:embed="rId24"/>
                     <a:stretch>
                       <a:fillRect/>
                     </a:stretch>
@@ -50695,6 +50691,2063 @@
           </wp:inline>
         </w:drawing>
       </w:r>
+    </w:p>
+    <w:p>
+      <w:pPr>
+        <w:pStyle w:val="4"/>
+        <w:keepNext w:val="0"/>
+        <w:keepLines w:val="0"/>
+        <w:widowControl/>
+        <w:suppressLineNumbers w:val="0"/>
+        <w:pBdr>
+          <w:top w:val="none" w:color="auto" w:sz="0" w:space="0"/>
+          <w:left w:val="none" w:color="auto" w:sz="0" w:space="0"/>
+          <w:bottom w:val="none" w:color="auto" w:sz="0" w:space="0"/>
+          <w:right w:val="none" w:color="auto" w:sz="0" w:space="0"/>
+        </w:pBdr>
+        <w:shd w:val="clear" w:fill="FFFFFF"/>
+        <w:spacing w:before="0" w:beforeAutospacing="0" w:after="0" w:afterAutospacing="0" w:line="20" w:lineRule="atLeast"/>
+        <w:ind w:left="0" w:right="0" w:firstLine="0"/>
+        <w:textAlignment w:val="baseline"/>
+        <w:rPr>
+          <w:rFonts w:hint="default" w:ascii="Biaodian Pro Sans GB" w:hAnsi="Biaodian Pro Sans GB" w:eastAsia="Biaodian Pro Sans GB" w:cs="Biaodian Pro Sans GB"/>
+          <w:i w:val="0"/>
+          <w:caps w:val="0"/>
+          <w:color w:val="33353C"/>
+          <w:spacing w:val="0"/>
+          <w:sz w:val="15"/>
+          <w:szCs w:val="15"/>
+        </w:rPr>
+      </w:pPr>
+    </w:p>
+    <w:p>
+      <w:pPr>
+        <w:pStyle w:val="4"/>
+        <w:keepNext w:val="0"/>
+        <w:keepLines w:val="0"/>
+        <w:widowControl/>
+        <w:suppressLineNumbers w:val="0"/>
+        <w:pBdr>
+          <w:top w:val="none" w:color="auto" w:sz="0" w:space="0"/>
+          <w:left w:val="none" w:color="auto" w:sz="0" w:space="0"/>
+          <w:bottom w:val="none" w:color="auto" w:sz="0" w:space="0"/>
+          <w:right w:val="none" w:color="auto" w:sz="0" w:space="0"/>
+        </w:pBdr>
+        <w:shd w:val="clear" w:fill="FFFFFF"/>
+        <w:spacing w:before="0" w:beforeAutospacing="0" w:after="0" w:afterAutospacing="0" w:line="20" w:lineRule="atLeast"/>
+        <w:ind w:left="0" w:right="0" w:firstLine="0"/>
+        <w:textAlignment w:val="baseline"/>
+        <w:rPr>
+          <w:rFonts w:hint="default" w:ascii="Biaodian Pro Sans GB" w:hAnsi="Biaodian Pro Sans GB" w:eastAsia="Biaodian Pro Sans GB" w:cs="Biaodian Pro Sans GB"/>
+          <w:i w:val="0"/>
+          <w:caps w:val="0"/>
+          <w:color w:val="33353C"/>
+          <w:spacing w:val="0"/>
+          <w:sz w:val="15"/>
+          <w:szCs w:val="15"/>
+        </w:rPr>
+      </w:pPr>
+    </w:p>
+    <w:p>
+      <w:pPr>
+        <w:pStyle w:val="4"/>
+        <w:keepNext w:val="0"/>
+        <w:keepLines w:val="0"/>
+        <w:widowControl/>
+        <w:suppressLineNumbers w:val="0"/>
+        <w:pBdr>
+          <w:top w:val="none" w:color="auto" w:sz="0" w:space="0"/>
+          <w:left w:val="none" w:color="auto" w:sz="0" w:space="0"/>
+          <w:bottom w:val="none" w:color="auto" w:sz="0" w:space="0"/>
+          <w:right w:val="none" w:color="auto" w:sz="0" w:space="0"/>
+        </w:pBdr>
+        <w:shd w:val="clear" w:fill="FFFFFF"/>
+        <w:spacing w:before="0" w:beforeAutospacing="0" w:after="0" w:afterAutospacing="0" w:line="20" w:lineRule="atLeast"/>
+        <w:ind w:left="0" w:right="0" w:firstLine="0"/>
+        <w:textAlignment w:val="baseline"/>
+        <w:rPr>
+          <w:rFonts w:hint="eastAsia" w:ascii="Biaodian Pro Sans GB" w:hAnsi="Biaodian Pro Sans GB" w:eastAsia="宋体" w:cs="Biaodian Pro Sans GB"/>
+          <w:i w:val="0"/>
+          <w:caps w:val="0"/>
+          <w:color w:val="33353C"/>
+          <w:spacing w:val="0"/>
+          <w:sz w:val="15"/>
+          <w:szCs w:val="15"/>
+          <w:lang w:val="en-US" w:eastAsia="zh-CN"/>
+        </w:rPr>
+      </w:pPr>
+      <w:r>
+        <w:rPr>
+          <w:rFonts w:hint="eastAsia" w:ascii="Biaodian Pro Sans GB" w:hAnsi="Biaodian Pro Sans GB" w:eastAsia="宋体" w:cs="Biaodian Pro Sans GB"/>
+          <w:i w:val="0"/>
+          <w:caps w:val="0"/>
+          <w:color w:val="33353C"/>
+          <w:spacing w:val="0"/>
+          <w:sz w:val="15"/>
+          <w:szCs w:val="15"/>
+          <w:lang w:val="en-US" w:eastAsia="zh-CN"/>
+        </w:rPr>
+        <w:t>2018-05-04 10：29</w:t>
+      </w:r>
+    </w:p>
+    <w:p>
+      <w:pPr>
+        <w:pStyle w:val="2"/>
+        <w:keepNext w:val="0"/>
+        <w:keepLines w:val="0"/>
+        <w:widowControl/>
+        <w:suppressLineNumbers w:val="0"/>
+        <w:pBdr>
+          <w:top w:val="none" w:color="auto" w:sz="0" w:space="0"/>
+          <w:left w:val="none" w:color="auto" w:sz="0" w:space="0"/>
+          <w:bottom w:val="none" w:color="auto" w:sz="0" w:space="0"/>
+          <w:right w:val="none" w:color="auto" w:sz="0" w:space="0"/>
+        </w:pBdr>
+        <w:spacing w:before="100" w:beforeAutospacing="0" w:after="100" w:afterAutospacing="0" w:line="300" w:lineRule="atLeast"/>
+        <w:ind w:left="0" w:right="0" w:firstLine="0"/>
+        <w:jc w:val="center"/>
+        <w:rPr>
+          <w:rFonts w:ascii="微软雅黑" w:hAnsi="微软雅黑" w:eastAsia="微软雅黑" w:cs="微软雅黑"/>
+          <w:i w:val="0"/>
+          <w:caps w:val="0"/>
+          <w:color w:val="03005C"/>
+          <w:spacing w:val="0"/>
+          <w:sz w:val="22"/>
+          <w:szCs w:val="22"/>
+        </w:rPr>
+      </w:pPr>
+      <w:r>
+        <w:rPr>
+          <w:rFonts w:hint="eastAsia" w:ascii="微软雅黑" w:hAnsi="微软雅黑" w:eastAsia="微软雅黑" w:cs="微软雅黑"/>
+          <w:i w:val="0"/>
+          <w:caps w:val="0"/>
+          <w:color w:val="03005C"/>
+          <w:spacing w:val="0"/>
+          <w:sz w:val="22"/>
+          <w:szCs w:val="22"/>
+          <w:bdr w:val="none" w:color="auto" w:sz="0" w:space="0"/>
+        </w:rPr>
+        <w:t>盘点丨2018年有望开工的核电项目一览表</w:t>
+      </w:r>
+    </w:p>
+    <w:p>
+      <w:pPr>
+        <w:pStyle w:val="4"/>
+        <w:keepNext w:val="0"/>
+        <w:keepLines w:val="0"/>
+        <w:widowControl/>
+        <w:suppressLineNumbers w:val="0"/>
+        <w:pBdr>
+          <w:top w:val="none" w:color="auto" w:sz="0" w:space="0"/>
+          <w:left w:val="none" w:color="auto" w:sz="0" w:space="0"/>
+          <w:bottom w:val="none" w:color="auto" w:sz="0" w:space="0"/>
+          <w:right w:val="none" w:color="auto" w:sz="0" w:space="0"/>
+        </w:pBdr>
+        <w:shd w:val="clear" w:fill="F0F8FF"/>
+        <w:spacing w:before="0" w:beforeAutospacing="0" w:after="240" w:afterAutospacing="0" w:line="240" w:lineRule="atLeast"/>
+        <w:ind w:left="0" w:right="0" w:firstLine="420"/>
+        <w:rPr>
+          <w:rFonts w:hint="eastAsia" w:ascii="宋体" w:hAnsi="宋体" w:eastAsia="宋体" w:cs="宋体"/>
+          <w:i w:val="0"/>
+          <w:caps w:val="0"/>
+          <w:color w:val="2A2A2A"/>
+          <w:spacing w:val="0"/>
+          <w:sz w:val="14"/>
+          <w:szCs w:val="14"/>
+        </w:rPr>
+      </w:pPr>
+      <w:r>
+        <w:rPr>
+          <w:rFonts w:hint="eastAsia" w:ascii="宋体" w:hAnsi="宋体" w:eastAsia="宋体" w:cs="宋体"/>
+          <w:i w:val="0"/>
+          <w:caps w:val="0"/>
+          <w:color w:val="2A2A2A"/>
+          <w:spacing w:val="0"/>
+          <w:sz w:val="14"/>
+          <w:szCs w:val="14"/>
+          <w:bdr w:val="none" w:color="auto" w:sz="0" w:space="0"/>
+          <w:shd w:val="clear" w:fill="F0F8FF"/>
+        </w:rPr>
+        <w:t>随着近期三代技术的不断推进，核电审批重启预期不断升温。其中三门一号、华龙一号、ERP均进展喜人。</w:t>
+      </w:r>
+    </w:p>
+    <w:p>
+      <w:pPr>
+        <w:pStyle w:val="4"/>
+        <w:keepNext w:val="0"/>
+        <w:keepLines w:val="0"/>
+        <w:widowControl/>
+        <w:suppressLineNumbers w:val="0"/>
+        <w:pBdr>
+          <w:top w:val="none" w:color="auto" w:sz="0" w:space="0"/>
+          <w:left w:val="none" w:color="auto" w:sz="0" w:space="0"/>
+          <w:bottom w:val="none" w:color="auto" w:sz="0" w:space="0"/>
+          <w:right w:val="none" w:color="auto" w:sz="0" w:space="0"/>
+        </w:pBdr>
+        <w:shd w:val="clear" w:fill="F0F8FF"/>
+        <w:spacing w:before="0" w:beforeAutospacing="0" w:after="240" w:afterAutospacing="0" w:line="240" w:lineRule="atLeast"/>
+        <w:ind w:left="0" w:right="0" w:firstLine="420"/>
+        <w:rPr>
+          <w:rFonts w:hint="eastAsia" w:ascii="宋体" w:hAnsi="宋体" w:eastAsia="宋体" w:cs="宋体"/>
+          <w:i w:val="0"/>
+          <w:caps w:val="0"/>
+          <w:color w:val="2A2A2A"/>
+          <w:spacing w:val="0"/>
+          <w:sz w:val="14"/>
+          <w:szCs w:val="14"/>
+        </w:rPr>
+      </w:pPr>
+      <w:r>
+        <w:rPr>
+          <w:rFonts w:hint="eastAsia" w:ascii="宋体" w:hAnsi="宋体" w:eastAsia="宋体" w:cs="宋体"/>
+          <w:i w:val="0"/>
+          <w:caps w:val="0"/>
+          <w:color w:val="2A2A2A"/>
+          <w:spacing w:val="0"/>
+          <w:sz w:val="14"/>
+          <w:szCs w:val="14"/>
+          <w:bdr w:val="none" w:color="auto" w:sz="0" w:space="0"/>
+          <w:shd w:val="clear" w:fill="F0F8FF"/>
+        </w:rPr>
+        <w:t>（来源：中国核网）</w:t>
+      </w:r>
+    </w:p>
+    <w:p>
+      <w:pPr>
+        <w:pStyle w:val="4"/>
+        <w:keepNext w:val="0"/>
+        <w:keepLines w:val="0"/>
+        <w:widowControl/>
+        <w:suppressLineNumbers w:val="0"/>
+        <w:pBdr>
+          <w:top w:val="none" w:color="auto" w:sz="0" w:space="0"/>
+          <w:left w:val="none" w:color="auto" w:sz="0" w:space="0"/>
+          <w:bottom w:val="none" w:color="auto" w:sz="0" w:space="0"/>
+          <w:right w:val="none" w:color="auto" w:sz="0" w:space="0"/>
+        </w:pBdr>
+        <w:shd w:val="clear" w:fill="F0F8FF"/>
+        <w:spacing w:before="0" w:beforeAutospacing="0" w:after="240" w:afterAutospacing="0" w:line="240" w:lineRule="atLeast"/>
+        <w:ind w:left="0" w:right="0" w:firstLine="420"/>
+        <w:rPr>
+          <w:rFonts w:hint="eastAsia" w:ascii="宋体" w:hAnsi="宋体" w:eastAsia="宋体" w:cs="宋体"/>
+          <w:i w:val="0"/>
+          <w:caps w:val="0"/>
+          <w:color w:val="2A2A2A"/>
+          <w:spacing w:val="0"/>
+          <w:sz w:val="14"/>
+          <w:szCs w:val="14"/>
+        </w:rPr>
+      </w:pPr>
+      <w:r>
+        <w:rPr>
+          <w:rFonts w:hint="eastAsia" w:ascii="宋体" w:hAnsi="宋体" w:eastAsia="宋体" w:cs="宋体"/>
+          <w:i w:val="0"/>
+          <w:caps w:val="0"/>
+          <w:color w:val="2A2A2A"/>
+          <w:spacing w:val="0"/>
+          <w:sz w:val="14"/>
+          <w:szCs w:val="14"/>
+          <w:bdr w:val="none" w:color="auto" w:sz="0" w:space="0"/>
+          <w:shd w:val="clear" w:fill="F0F8FF"/>
+        </w:rPr>
+        <w:t>4月10日，台山核电厂1号机组获首次装料批准书，并启动装料工作；</w:t>
+      </w:r>
+    </w:p>
+    <w:p>
+      <w:pPr>
+        <w:pStyle w:val="4"/>
+        <w:keepNext w:val="0"/>
+        <w:keepLines w:val="0"/>
+        <w:widowControl/>
+        <w:suppressLineNumbers w:val="0"/>
+        <w:pBdr>
+          <w:top w:val="none" w:color="auto" w:sz="0" w:space="0"/>
+          <w:left w:val="none" w:color="auto" w:sz="0" w:space="0"/>
+          <w:bottom w:val="none" w:color="auto" w:sz="0" w:space="0"/>
+          <w:right w:val="none" w:color="auto" w:sz="0" w:space="0"/>
+        </w:pBdr>
+        <w:shd w:val="clear" w:fill="F0F8FF"/>
+        <w:spacing w:before="0" w:beforeAutospacing="0" w:after="240" w:afterAutospacing="0" w:line="240" w:lineRule="atLeast"/>
+        <w:ind w:left="0" w:right="0" w:firstLine="420"/>
+        <w:rPr>
+          <w:rFonts w:hint="eastAsia" w:ascii="宋体" w:hAnsi="宋体" w:eastAsia="宋体" w:cs="宋体"/>
+          <w:i w:val="0"/>
+          <w:caps w:val="0"/>
+          <w:color w:val="2A2A2A"/>
+          <w:spacing w:val="0"/>
+          <w:sz w:val="14"/>
+          <w:szCs w:val="14"/>
+        </w:rPr>
+      </w:pPr>
+      <w:r>
+        <w:rPr>
+          <w:rFonts w:hint="eastAsia" w:ascii="宋体" w:hAnsi="宋体" w:eastAsia="宋体" w:cs="宋体"/>
+          <w:i w:val="0"/>
+          <w:caps w:val="0"/>
+          <w:color w:val="2A2A2A"/>
+          <w:spacing w:val="0"/>
+          <w:sz w:val="14"/>
+          <w:szCs w:val="14"/>
+          <w:bdr w:val="none" w:color="auto" w:sz="0" w:space="0"/>
+          <w:shd w:val="clear" w:fill="F0F8FF"/>
+        </w:rPr>
+        <w:drawing>
+          <wp:inline distT="0" distB="0" distL="114300" distR="114300">
+            <wp:extent cx="6096000" cy="3895725"/>
+            <wp:effectExtent l="0" t="0" r="0" b="3175"/>
+            <wp:docPr id="60" name="图片 1" descr="IMG_256"/>
+            <wp:cNvGraphicFramePr>
+              <a:graphicFrameLocks xmlns:a="http://schemas.openxmlformats.org/drawingml/2006/main" noChangeAspect="1"/>
+            </wp:cNvGraphicFramePr>
+            <a:graphic xmlns:a="http://schemas.openxmlformats.org/drawingml/2006/main">
+              <a:graphicData uri="http://schemas.openxmlformats.org/drawingml/2006/picture">
+                <pic:pic xmlns:pic="http://schemas.openxmlformats.org/drawingml/2006/picture">
+                  <pic:nvPicPr>
+                    <pic:cNvPr id="60" name="图片 1" descr="IMG_256"/>
+                    <pic:cNvPicPr>
+                      <a:picLocks noChangeAspect="1"/>
+                    </pic:cNvPicPr>
+                  </pic:nvPicPr>
+                  <pic:blipFill>
+                    <a:blip r:embed="rId39"/>
+                    <a:stretch>
+                      <a:fillRect/>
+                    </a:stretch>
+                  </pic:blipFill>
+                  <pic:spPr>
+                    <a:xfrm>
+                      <a:off x="0" y="0"/>
+                      <a:ext cx="6096000" cy="3895725"/>
+                    </a:xfrm>
+                    <a:prstGeom prst="rect">
+                      <a:avLst/>
+                    </a:prstGeom>
+                    <a:noFill/>
+                    <a:ln w="9525">
+                      <a:noFill/>
+                    </a:ln>
+                  </pic:spPr>
+                </pic:pic>
+              </a:graphicData>
+            </a:graphic>
+          </wp:inline>
+        </w:drawing>
+      </w:r>
+    </w:p>
+    <w:p>
+      <w:pPr>
+        <w:pStyle w:val="4"/>
+        <w:keepNext w:val="0"/>
+        <w:keepLines w:val="0"/>
+        <w:widowControl/>
+        <w:suppressLineNumbers w:val="0"/>
+        <w:pBdr>
+          <w:top w:val="none" w:color="auto" w:sz="0" w:space="0"/>
+          <w:left w:val="none" w:color="auto" w:sz="0" w:space="0"/>
+          <w:bottom w:val="none" w:color="auto" w:sz="0" w:space="0"/>
+          <w:right w:val="none" w:color="auto" w:sz="0" w:space="0"/>
+        </w:pBdr>
+        <w:shd w:val="clear" w:fill="F0F8FF"/>
+        <w:spacing w:before="0" w:beforeAutospacing="0" w:after="240" w:afterAutospacing="0" w:line="240" w:lineRule="atLeast"/>
+        <w:ind w:left="0" w:right="0" w:firstLine="420"/>
+        <w:rPr>
+          <w:rFonts w:hint="eastAsia" w:ascii="宋体" w:hAnsi="宋体" w:eastAsia="宋体" w:cs="宋体"/>
+          <w:i w:val="0"/>
+          <w:caps w:val="0"/>
+          <w:color w:val="2A2A2A"/>
+          <w:spacing w:val="0"/>
+          <w:sz w:val="14"/>
+          <w:szCs w:val="14"/>
+        </w:rPr>
+      </w:pPr>
+      <w:r>
+        <w:rPr>
+          <w:rFonts w:hint="eastAsia" w:ascii="宋体" w:hAnsi="宋体" w:eastAsia="宋体" w:cs="宋体"/>
+          <w:i w:val="0"/>
+          <w:caps w:val="0"/>
+          <w:color w:val="2A2A2A"/>
+          <w:spacing w:val="0"/>
+          <w:sz w:val="14"/>
+          <w:szCs w:val="14"/>
+          <w:bdr w:val="none" w:color="auto" w:sz="0" w:space="0"/>
+          <w:shd w:val="clear" w:fill="F0F8FF"/>
+        </w:rPr>
+        <w:t>4月23日，国家能源局核电司曾亚川司长表示，三代核电已具备批量建设条件，要科学合理制定面向2035年新一轮核电发展战略；</w:t>
+      </w:r>
+    </w:p>
+    <w:p>
+      <w:pPr>
+        <w:pStyle w:val="4"/>
+        <w:keepNext w:val="0"/>
+        <w:keepLines w:val="0"/>
+        <w:widowControl/>
+        <w:suppressLineNumbers w:val="0"/>
+        <w:pBdr>
+          <w:top w:val="none" w:color="auto" w:sz="0" w:space="0"/>
+          <w:left w:val="none" w:color="auto" w:sz="0" w:space="0"/>
+          <w:bottom w:val="none" w:color="auto" w:sz="0" w:space="0"/>
+          <w:right w:val="none" w:color="auto" w:sz="0" w:space="0"/>
+        </w:pBdr>
+        <w:shd w:val="clear" w:fill="F0F8FF"/>
+        <w:spacing w:before="0" w:beforeAutospacing="0" w:after="240" w:afterAutospacing="0" w:line="240" w:lineRule="atLeast"/>
+        <w:ind w:left="0" w:right="0" w:firstLine="420"/>
+        <w:rPr>
+          <w:rFonts w:hint="eastAsia" w:ascii="宋体" w:hAnsi="宋体" w:eastAsia="宋体" w:cs="宋体"/>
+          <w:i w:val="0"/>
+          <w:caps w:val="0"/>
+          <w:color w:val="2A2A2A"/>
+          <w:spacing w:val="0"/>
+          <w:sz w:val="14"/>
+          <w:szCs w:val="14"/>
+        </w:rPr>
+      </w:pPr>
+      <w:r>
+        <w:rPr>
+          <w:rFonts w:hint="eastAsia" w:ascii="宋体" w:hAnsi="宋体" w:eastAsia="宋体" w:cs="宋体"/>
+          <w:i w:val="0"/>
+          <w:caps w:val="0"/>
+          <w:color w:val="2A2A2A"/>
+          <w:spacing w:val="0"/>
+          <w:sz w:val="14"/>
+          <w:szCs w:val="14"/>
+          <w:bdr w:val="none" w:color="auto" w:sz="0" w:space="0"/>
+          <w:shd w:val="clear" w:fill="F0F8FF"/>
+        </w:rPr>
+        <w:t>4月25日，三门核电1号机组获首次装料批准书，并于当晚启动1号机组第一组燃料组件装载操作。</w:t>
+      </w:r>
+    </w:p>
+    <w:p>
+      <w:pPr>
+        <w:pStyle w:val="4"/>
+        <w:keepNext w:val="0"/>
+        <w:keepLines w:val="0"/>
+        <w:widowControl/>
+        <w:suppressLineNumbers w:val="0"/>
+        <w:pBdr>
+          <w:top w:val="none" w:color="auto" w:sz="0" w:space="0"/>
+          <w:left w:val="none" w:color="auto" w:sz="0" w:space="0"/>
+          <w:bottom w:val="none" w:color="auto" w:sz="0" w:space="0"/>
+          <w:right w:val="none" w:color="auto" w:sz="0" w:space="0"/>
+        </w:pBdr>
+        <w:shd w:val="clear" w:fill="F0F8FF"/>
+        <w:spacing w:before="0" w:beforeAutospacing="0" w:after="240" w:afterAutospacing="0" w:line="240" w:lineRule="atLeast"/>
+        <w:ind w:left="0" w:right="0" w:firstLine="420"/>
+        <w:rPr>
+          <w:rFonts w:hint="eastAsia" w:ascii="宋体" w:hAnsi="宋体" w:eastAsia="宋体" w:cs="宋体"/>
+          <w:i w:val="0"/>
+          <w:caps w:val="0"/>
+          <w:color w:val="2A2A2A"/>
+          <w:spacing w:val="0"/>
+          <w:sz w:val="14"/>
+          <w:szCs w:val="14"/>
+        </w:rPr>
+      </w:pPr>
+      <w:r>
+        <w:rPr>
+          <w:rFonts w:hint="eastAsia" w:ascii="宋体" w:hAnsi="宋体" w:eastAsia="宋体" w:cs="宋体"/>
+          <w:i w:val="0"/>
+          <w:caps w:val="0"/>
+          <w:color w:val="2A2A2A"/>
+          <w:spacing w:val="0"/>
+          <w:sz w:val="14"/>
+          <w:szCs w:val="14"/>
+          <w:bdr w:val="none" w:color="auto" w:sz="0" w:space="0"/>
+          <w:shd w:val="clear" w:fill="F0F8FF"/>
+        </w:rPr>
+        <w:t>AP1000和EPR顺利装料，为后续</w:t>
+      </w:r>
+      <w:r>
+        <w:rPr>
+          <w:rFonts w:hint="eastAsia" w:ascii="宋体" w:hAnsi="宋体" w:eastAsia="宋体" w:cs="宋体"/>
+          <w:i w:val="0"/>
+          <w:caps w:val="0"/>
+          <w:color w:val="0E6AAD"/>
+          <w:spacing w:val="0"/>
+          <w:sz w:val="14"/>
+          <w:szCs w:val="14"/>
+          <w:u w:val="single"/>
+          <w:bdr w:val="none" w:color="auto" w:sz="0" w:space="0"/>
+          <w:shd w:val="clear" w:fill="F0F8FF"/>
+        </w:rPr>
+        <w:fldChar w:fldCharType="begin"/>
+      </w:r>
+      <w:r>
+        <w:rPr>
+          <w:rFonts w:hint="eastAsia" w:ascii="宋体" w:hAnsi="宋体" w:eastAsia="宋体" w:cs="宋体"/>
+          <w:i w:val="0"/>
+          <w:caps w:val="0"/>
+          <w:color w:val="0E6AAD"/>
+          <w:spacing w:val="0"/>
+          <w:sz w:val="14"/>
+          <w:szCs w:val="14"/>
+          <w:u w:val="single"/>
+          <w:bdr w:val="none" w:color="auto" w:sz="0" w:space="0"/>
+          <w:shd w:val="clear" w:fill="F0F8FF"/>
+        </w:rPr>
+        <w:instrText xml:space="preserve"> HYPERLINK "http://news.bjx.com.cn/zt.asp?topic=%c8%fd%b4%fa%ba%cb%b5%e7%bc%bc%ca%f5" \o "三代核电技术新闻专题" \t "http://news.bjx.com.cn/html/20180504/_blank" </w:instrText>
+      </w:r>
+      <w:r>
+        <w:rPr>
+          <w:rFonts w:hint="eastAsia" w:ascii="宋体" w:hAnsi="宋体" w:eastAsia="宋体" w:cs="宋体"/>
+          <w:i w:val="0"/>
+          <w:caps w:val="0"/>
+          <w:color w:val="0E6AAD"/>
+          <w:spacing w:val="0"/>
+          <w:sz w:val="14"/>
+          <w:szCs w:val="14"/>
+          <w:u w:val="single"/>
+          <w:bdr w:val="none" w:color="auto" w:sz="0" w:space="0"/>
+          <w:shd w:val="clear" w:fill="F0F8FF"/>
+        </w:rPr>
+        <w:fldChar w:fldCharType="separate"/>
+      </w:r>
+      <w:r>
+        <w:rPr>
+          <w:rStyle w:val="8"/>
+          <w:rFonts w:hint="eastAsia" w:ascii="宋体" w:hAnsi="宋体" w:eastAsia="宋体" w:cs="宋体"/>
+          <w:i w:val="0"/>
+          <w:caps w:val="0"/>
+          <w:color w:val="0E6AAD"/>
+          <w:spacing w:val="0"/>
+          <w:sz w:val="14"/>
+          <w:szCs w:val="14"/>
+          <w:u w:val="single"/>
+          <w:bdr w:val="none" w:color="auto" w:sz="0" w:space="0"/>
+          <w:shd w:val="clear" w:fill="F0F8FF"/>
+        </w:rPr>
+        <w:t>三代核电技术</w:t>
+      </w:r>
+      <w:r>
+        <w:rPr>
+          <w:rFonts w:hint="eastAsia" w:ascii="宋体" w:hAnsi="宋体" w:eastAsia="宋体" w:cs="宋体"/>
+          <w:i w:val="0"/>
+          <w:caps w:val="0"/>
+          <w:color w:val="0E6AAD"/>
+          <w:spacing w:val="0"/>
+          <w:sz w:val="14"/>
+          <w:szCs w:val="14"/>
+          <w:u w:val="single"/>
+          <w:bdr w:val="none" w:color="auto" w:sz="0" w:space="0"/>
+          <w:shd w:val="clear" w:fill="F0F8FF"/>
+        </w:rPr>
+        <w:fldChar w:fldCharType="end"/>
+      </w:r>
+      <w:r>
+        <w:rPr>
+          <w:rFonts w:hint="eastAsia" w:ascii="宋体" w:hAnsi="宋体" w:eastAsia="宋体" w:cs="宋体"/>
+          <w:i w:val="0"/>
+          <w:caps w:val="0"/>
+          <w:color w:val="2A2A2A"/>
+          <w:spacing w:val="0"/>
+          <w:sz w:val="14"/>
+          <w:szCs w:val="14"/>
+          <w:bdr w:val="none" w:color="auto" w:sz="0" w:space="0"/>
+          <w:shd w:val="clear" w:fill="F0F8FF"/>
+        </w:rPr>
+        <w:t>的应用奠定基础。目前全国14台机组完成前期准备，静候核准开工。在14台机组中：</w:t>
+      </w:r>
+    </w:p>
+    <w:p>
+      <w:pPr>
+        <w:pStyle w:val="4"/>
+        <w:keepNext w:val="0"/>
+        <w:keepLines w:val="0"/>
+        <w:widowControl/>
+        <w:suppressLineNumbers w:val="0"/>
+        <w:pBdr>
+          <w:top w:val="none" w:color="auto" w:sz="0" w:space="0"/>
+          <w:left w:val="none" w:color="auto" w:sz="0" w:space="0"/>
+          <w:bottom w:val="none" w:color="auto" w:sz="0" w:space="0"/>
+          <w:right w:val="none" w:color="auto" w:sz="0" w:space="0"/>
+        </w:pBdr>
+        <w:shd w:val="clear" w:fill="F0F8FF"/>
+        <w:spacing w:before="0" w:beforeAutospacing="0" w:after="240" w:afterAutospacing="0" w:line="240" w:lineRule="atLeast"/>
+        <w:ind w:left="0" w:right="0" w:firstLine="420"/>
+        <w:rPr>
+          <w:rFonts w:hint="eastAsia" w:ascii="宋体" w:hAnsi="宋体" w:eastAsia="宋体" w:cs="宋体"/>
+          <w:i w:val="0"/>
+          <w:caps w:val="0"/>
+          <w:color w:val="2A2A2A"/>
+          <w:spacing w:val="0"/>
+          <w:sz w:val="14"/>
+          <w:szCs w:val="14"/>
+        </w:rPr>
+      </w:pPr>
+      <w:r>
+        <w:rPr>
+          <w:rFonts w:hint="eastAsia" w:ascii="宋体" w:hAnsi="宋体" w:eastAsia="宋体" w:cs="宋体"/>
+          <w:i w:val="0"/>
+          <w:caps w:val="0"/>
+          <w:color w:val="2A2A2A"/>
+          <w:spacing w:val="0"/>
+          <w:sz w:val="14"/>
+          <w:szCs w:val="14"/>
+          <w:bdr w:val="none" w:color="auto" w:sz="0" w:space="0"/>
+          <w:shd w:val="clear" w:fill="F0F8FF"/>
+        </w:rPr>
+        <w:t>4台应用华龙一号技术，包括惠州1，2号机组和漳州核电1，2号机组；</w:t>
+      </w:r>
+    </w:p>
+    <w:p>
+      <w:pPr>
+        <w:pStyle w:val="4"/>
+        <w:keepNext w:val="0"/>
+        <w:keepLines w:val="0"/>
+        <w:widowControl/>
+        <w:suppressLineNumbers w:val="0"/>
+        <w:pBdr>
+          <w:top w:val="none" w:color="auto" w:sz="0" w:space="0"/>
+          <w:left w:val="none" w:color="auto" w:sz="0" w:space="0"/>
+          <w:bottom w:val="none" w:color="auto" w:sz="0" w:space="0"/>
+          <w:right w:val="none" w:color="auto" w:sz="0" w:space="0"/>
+        </w:pBdr>
+        <w:shd w:val="clear" w:fill="F0F8FF"/>
+        <w:spacing w:before="0" w:beforeAutospacing="0" w:after="240" w:afterAutospacing="0" w:line="240" w:lineRule="atLeast"/>
+        <w:ind w:left="0" w:right="0" w:firstLine="420"/>
+        <w:rPr>
+          <w:rFonts w:hint="eastAsia" w:ascii="宋体" w:hAnsi="宋体" w:eastAsia="宋体" w:cs="宋体"/>
+          <w:i w:val="0"/>
+          <w:caps w:val="0"/>
+          <w:color w:val="2A2A2A"/>
+          <w:spacing w:val="0"/>
+          <w:sz w:val="14"/>
+          <w:szCs w:val="14"/>
+        </w:rPr>
+      </w:pPr>
+      <w:r>
+        <w:rPr>
+          <w:rFonts w:hint="eastAsia" w:ascii="宋体" w:hAnsi="宋体" w:eastAsia="宋体" w:cs="宋体"/>
+          <w:i w:val="0"/>
+          <w:caps w:val="0"/>
+          <w:color w:val="2A2A2A"/>
+          <w:spacing w:val="0"/>
+          <w:sz w:val="14"/>
+          <w:szCs w:val="14"/>
+          <w:bdr w:val="none" w:color="auto" w:sz="0" w:space="0"/>
+          <w:shd w:val="clear" w:fill="F0F8FF"/>
+        </w:rPr>
+        <w:drawing>
+          <wp:inline distT="0" distB="0" distL="114300" distR="114300">
+            <wp:extent cx="5715000" cy="3810000"/>
+            <wp:effectExtent l="0" t="0" r="0" b="0"/>
+            <wp:docPr id="61" name="图片 2" descr="IMG_257"/>
+            <wp:cNvGraphicFramePr>
+              <a:graphicFrameLocks xmlns:a="http://schemas.openxmlformats.org/drawingml/2006/main" noChangeAspect="1"/>
+            </wp:cNvGraphicFramePr>
+            <a:graphic xmlns:a="http://schemas.openxmlformats.org/drawingml/2006/main">
+              <a:graphicData uri="http://schemas.openxmlformats.org/drawingml/2006/picture">
+                <pic:pic xmlns:pic="http://schemas.openxmlformats.org/drawingml/2006/picture">
+                  <pic:nvPicPr>
+                    <pic:cNvPr id="61" name="图片 2" descr="IMG_257"/>
+                    <pic:cNvPicPr>
+                      <a:picLocks noChangeAspect="1"/>
+                    </pic:cNvPicPr>
+                  </pic:nvPicPr>
+                  <pic:blipFill>
+                    <a:blip r:embed="rId40"/>
+                    <a:stretch>
+                      <a:fillRect/>
+                    </a:stretch>
+                  </pic:blipFill>
+                  <pic:spPr>
+                    <a:xfrm>
+                      <a:off x="0" y="0"/>
+                      <a:ext cx="5715000" cy="3810000"/>
+                    </a:xfrm>
+                    <a:prstGeom prst="rect">
+                      <a:avLst/>
+                    </a:prstGeom>
+                    <a:noFill/>
+                    <a:ln w="9525">
+                      <a:noFill/>
+                    </a:ln>
+                  </pic:spPr>
+                </pic:pic>
+              </a:graphicData>
+            </a:graphic>
+          </wp:inline>
+        </w:drawing>
+      </w:r>
+    </w:p>
+    <w:p>
+      <w:pPr>
+        <w:pStyle w:val="4"/>
+        <w:keepNext w:val="0"/>
+        <w:keepLines w:val="0"/>
+        <w:widowControl/>
+        <w:suppressLineNumbers w:val="0"/>
+        <w:pBdr>
+          <w:top w:val="none" w:color="auto" w:sz="0" w:space="0"/>
+          <w:left w:val="none" w:color="auto" w:sz="0" w:space="0"/>
+          <w:bottom w:val="none" w:color="auto" w:sz="0" w:space="0"/>
+          <w:right w:val="none" w:color="auto" w:sz="0" w:space="0"/>
+        </w:pBdr>
+        <w:shd w:val="clear" w:fill="F0F8FF"/>
+        <w:spacing w:before="0" w:beforeAutospacing="0" w:after="240" w:afterAutospacing="0" w:line="240" w:lineRule="atLeast"/>
+        <w:ind w:left="0" w:right="0" w:firstLine="420"/>
+        <w:rPr>
+          <w:rFonts w:hint="eastAsia" w:ascii="宋体" w:hAnsi="宋体" w:eastAsia="宋体" w:cs="宋体"/>
+          <w:i w:val="0"/>
+          <w:caps w:val="0"/>
+          <w:color w:val="2A2A2A"/>
+          <w:spacing w:val="0"/>
+          <w:sz w:val="14"/>
+          <w:szCs w:val="14"/>
+        </w:rPr>
+      </w:pPr>
+      <w:r>
+        <w:rPr>
+          <w:rFonts w:hint="eastAsia" w:ascii="宋体" w:hAnsi="宋体" w:eastAsia="宋体" w:cs="宋体"/>
+          <w:i w:val="0"/>
+          <w:caps w:val="0"/>
+          <w:color w:val="2A2A2A"/>
+          <w:spacing w:val="0"/>
+          <w:sz w:val="14"/>
+          <w:szCs w:val="14"/>
+          <w:bdr w:val="none" w:color="auto" w:sz="0" w:space="0"/>
+          <w:shd w:val="clear" w:fill="F0F8FF"/>
+        </w:rPr>
+        <w:t>8台为AP1000机型，包括陆丰核电1，2号机组、徐大堡核电1，2号机组、三门核电3，4号机组以及海阳核电3，4号机组；</w:t>
+      </w:r>
+    </w:p>
+    <w:p>
+      <w:pPr>
+        <w:pStyle w:val="4"/>
+        <w:keepNext w:val="0"/>
+        <w:keepLines w:val="0"/>
+        <w:widowControl/>
+        <w:suppressLineNumbers w:val="0"/>
+        <w:pBdr>
+          <w:top w:val="none" w:color="auto" w:sz="0" w:space="0"/>
+          <w:left w:val="none" w:color="auto" w:sz="0" w:space="0"/>
+          <w:bottom w:val="none" w:color="auto" w:sz="0" w:space="0"/>
+          <w:right w:val="none" w:color="auto" w:sz="0" w:space="0"/>
+        </w:pBdr>
+        <w:shd w:val="clear" w:fill="F0F8FF"/>
+        <w:spacing w:before="0" w:beforeAutospacing="0" w:after="240" w:afterAutospacing="0" w:line="240" w:lineRule="atLeast"/>
+        <w:ind w:left="0" w:right="0" w:firstLine="420"/>
+        <w:rPr>
+          <w:rFonts w:hint="eastAsia" w:ascii="宋体" w:hAnsi="宋体" w:eastAsia="宋体" w:cs="宋体"/>
+          <w:i w:val="0"/>
+          <w:caps w:val="0"/>
+          <w:color w:val="2A2A2A"/>
+          <w:spacing w:val="0"/>
+          <w:sz w:val="14"/>
+          <w:szCs w:val="14"/>
+        </w:rPr>
+      </w:pPr>
+      <w:r>
+        <w:rPr>
+          <w:rFonts w:hint="eastAsia" w:ascii="宋体" w:hAnsi="宋体" w:eastAsia="宋体" w:cs="宋体"/>
+          <w:i w:val="0"/>
+          <w:caps w:val="0"/>
+          <w:color w:val="2A2A2A"/>
+          <w:spacing w:val="0"/>
+          <w:sz w:val="14"/>
+          <w:szCs w:val="14"/>
+          <w:bdr w:val="none" w:color="auto" w:sz="0" w:space="0"/>
+          <w:shd w:val="clear" w:fill="F0F8FF"/>
+        </w:rPr>
+        <w:t>2台为石岛湾的CAP1400机型。</w:t>
+      </w:r>
+    </w:p>
+    <w:p>
+      <w:pPr>
+        <w:pStyle w:val="4"/>
+        <w:keepNext w:val="0"/>
+        <w:keepLines w:val="0"/>
+        <w:widowControl/>
+        <w:suppressLineNumbers w:val="0"/>
+        <w:pBdr>
+          <w:top w:val="none" w:color="auto" w:sz="0" w:space="0"/>
+          <w:left w:val="none" w:color="auto" w:sz="0" w:space="0"/>
+          <w:bottom w:val="none" w:color="auto" w:sz="0" w:space="0"/>
+          <w:right w:val="none" w:color="auto" w:sz="0" w:space="0"/>
+        </w:pBdr>
+        <w:shd w:val="clear" w:fill="F0F8FF"/>
+        <w:spacing w:before="0" w:beforeAutospacing="0" w:after="240" w:afterAutospacing="0" w:line="240" w:lineRule="atLeast"/>
+        <w:ind w:left="0" w:right="0" w:firstLine="420"/>
+        <w:rPr>
+          <w:rFonts w:hint="eastAsia" w:ascii="宋体" w:hAnsi="宋体" w:eastAsia="宋体" w:cs="宋体"/>
+          <w:i w:val="0"/>
+          <w:caps w:val="0"/>
+          <w:color w:val="0E6AAD"/>
+          <w:spacing w:val="0"/>
+          <w:sz w:val="14"/>
+          <w:szCs w:val="14"/>
+          <w:u w:val="single"/>
+          <w:bdr w:val="none" w:color="auto" w:sz="0" w:space="0"/>
+          <w:shd w:val="clear" w:fill="F0F8FF"/>
+        </w:rPr>
+      </w:pPr>
+      <w:r>
+        <w:rPr>
+          <w:rFonts w:hint="eastAsia" w:ascii="宋体" w:hAnsi="宋体" w:eastAsia="宋体" w:cs="宋体"/>
+          <w:i w:val="0"/>
+          <w:caps w:val="0"/>
+          <w:color w:val="2A2A2A"/>
+          <w:spacing w:val="0"/>
+          <w:sz w:val="14"/>
+          <w:szCs w:val="14"/>
+          <w:bdr w:val="none" w:color="auto" w:sz="0" w:space="0"/>
+          <w:shd w:val="clear" w:fill="F0F8FF"/>
+        </w:rPr>
+        <w:t>▼2018年等待核准开工的</w:t>
+      </w:r>
+      <w:r>
+        <w:rPr>
+          <w:rFonts w:hint="eastAsia" w:ascii="宋体" w:hAnsi="宋体" w:eastAsia="宋体" w:cs="宋体"/>
+          <w:i w:val="0"/>
+          <w:caps w:val="0"/>
+          <w:color w:val="0E6AAD"/>
+          <w:spacing w:val="0"/>
+          <w:sz w:val="14"/>
+          <w:szCs w:val="14"/>
+          <w:u w:val="single"/>
+          <w:bdr w:val="none" w:color="auto" w:sz="0" w:space="0"/>
+          <w:shd w:val="clear" w:fill="F0F8FF"/>
+        </w:rPr>
+        <w:fldChar w:fldCharType="begin"/>
+      </w:r>
+      <w:r>
+        <w:rPr>
+          <w:rFonts w:hint="eastAsia" w:ascii="宋体" w:hAnsi="宋体" w:eastAsia="宋体" w:cs="宋体"/>
+          <w:i w:val="0"/>
+          <w:caps w:val="0"/>
+          <w:color w:val="0E6AAD"/>
+          <w:spacing w:val="0"/>
+          <w:sz w:val="14"/>
+          <w:szCs w:val="14"/>
+          <w:u w:val="single"/>
+          <w:bdr w:val="none" w:color="auto" w:sz="0" w:space="0"/>
+          <w:shd w:val="clear" w:fill="F0F8FF"/>
+        </w:rPr>
+        <w:instrText xml:space="preserve"> HYPERLINK "http://news.bjx.com.cn/zt.asp?topic=%ba%cb%b5%e7%cf%ee%c4%bf" \o "核电项目新闻专题" \t "http://news.bjx.com.cn/html/20180504/_blank" </w:instrText>
+      </w:r>
+      <w:r>
+        <w:rPr>
+          <w:rFonts w:hint="eastAsia" w:ascii="宋体" w:hAnsi="宋体" w:eastAsia="宋体" w:cs="宋体"/>
+          <w:i w:val="0"/>
+          <w:caps w:val="0"/>
+          <w:color w:val="0E6AAD"/>
+          <w:spacing w:val="0"/>
+          <w:sz w:val="14"/>
+          <w:szCs w:val="14"/>
+          <w:u w:val="single"/>
+          <w:bdr w:val="none" w:color="auto" w:sz="0" w:space="0"/>
+          <w:shd w:val="clear" w:fill="F0F8FF"/>
+        </w:rPr>
+        <w:fldChar w:fldCharType="separate"/>
+      </w:r>
+      <w:r>
+        <w:rPr>
+          <w:rStyle w:val="8"/>
+          <w:rFonts w:hint="eastAsia" w:ascii="宋体" w:hAnsi="宋体" w:eastAsia="宋体" w:cs="宋体"/>
+          <w:i w:val="0"/>
+          <w:caps w:val="0"/>
+          <w:color w:val="0E6AAD"/>
+          <w:spacing w:val="0"/>
+          <w:sz w:val="14"/>
+          <w:szCs w:val="14"/>
+          <w:u w:val="single"/>
+          <w:bdr w:val="none" w:color="auto" w:sz="0" w:space="0"/>
+          <w:shd w:val="clear" w:fill="F0F8FF"/>
+        </w:rPr>
+        <w:t>核电项目</w:t>
+      </w:r>
+      <w:r>
+        <w:rPr>
+          <w:rFonts w:hint="eastAsia" w:ascii="宋体" w:hAnsi="宋体" w:eastAsia="宋体" w:cs="宋体"/>
+          <w:i w:val="0"/>
+          <w:caps w:val="0"/>
+          <w:color w:val="0E6AAD"/>
+          <w:spacing w:val="0"/>
+          <w:sz w:val="14"/>
+          <w:szCs w:val="14"/>
+          <w:u w:val="single"/>
+          <w:bdr w:val="none" w:color="auto" w:sz="0" w:space="0"/>
+          <w:shd w:val="clear" w:fill="F0F8FF"/>
+        </w:rPr>
+        <w:fldChar w:fldCharType="end"/>
+      </w:r>
+    </w:p>
+    <w:p>
+      <w:pPr>
+        <w:pStyle w:val="4"/>
+        <w:keepNext w:val="0"/>
+        <w:keepLines w:val="0"/>
+        <w:widowControl/>
+        <w:suppressLineNumbers w:val="0"/>
+        <w:pBdr>
+          <w:top w:val="none" w:color="auto" w:sz="0" w:space="0"/>
+          <w:left w:val="none" w:color="auto" w:sz="0" w:space="0"/>
+          <w:bottom w:val="none" w:color="auto" w:sz="0" w:space="0"/>
+          <w:right w:val="none" w:color="auto" w:sz="0" w:space="0"/>
+        </w:pBdr>
+        <w:shd w:val="clear" w:fill="F0F8FF"/>
+        <w:spacing w:before="0" w:beforeAutospacing="0" w:after="240" w:afterAutospacing="0" w:line="240" w:lineRule="atLeast"/>
+        <w:ind w:left="0" w:right="0" w:firstLine="420"/>
+        <w:rPr>
+          <w:rFonts w:hint="eastAsia" w:ascii="宋体" w:hAnsi="宋体" w:eastAsia="宋体" w:cs="宋体"/>
+          <w:i w:val="0"/>
+          <w:caps w:val="0"/>
+          <w:color w:val="2A2A2A"/>
+          <w:spacing w:val="0"/>
+          <w:sz w:val="14"/>
+          <w:szCs w:val="14"/>
+          <w:shd w:val="clear" w:fill="F0F8FF"/>
+          <w:lang w:val="en-US" w:eastAsia="zh-CN"/>
+        </w:rPr>
+      </w:pPr>
+      <w:r>
+        <w:rPr>
+          <w:rFonts w:hint="eastAsia" w:ascii="宋体" w:hAnsi="宋体" w:eastAsia="宋体" w:cs="宋体"/>
+          <w:i w:val="0"/>
+          <w:caps w:val="0"/>
+          <w:color w:val="2A2A2A"/>
+          <w:spacing w:val="0"/>
+          <w:sz w:val="14"/>
+          <w:szCs w:val="14"/>
+          <w:shd w:val="clear" w:fill="F0F8FF"/>
+          <w:lang w:val="en-US" w:eastAsia="zh-CN"/>
+        </w:rPr>
+        <w:t xml:space="preserve">三门3，4 </w:t>
+      </w:r>
+      <w:r>
+        <w:rPr>
+          <w:rFonts w:hint="eastAsia" w:ascii="宋体" w:hAnsi="宋体" w:eastAsia="宋体" w:cs="宋体"/>
+          <w:i w:val="0"/>
+          <w:caps w:val="0"/>
+          <w:color w:val="2A2A2A"/>
+          <w:spacing w:val="0"/>
+          <w:sz w:val="14"/>
+          <w:szCs w:val="14"/>
+          <w:shd w:val="clear" w:fill="F0F8FF"/>
+          <w:lang w:val="en-US" w:eastAsia="zh-CN"/>
+        </w:rPr>
+        <w:tab/>
+        <w:t>AP1000</w:t>
+      </w:r>
+    </w:p>
+    <w:p>
+      <w:pPr>
+        <w:pStyle w:val="4"/>
+        <w:keepNext w:val="0"/>
+        <w:keepLines w:val="0"/>
+        <w:widowControl/>
+        <w:suppressLineNumbers w:val="0"/>
+        <w:pBdr>
+          <w:top w:val="none" w:color="auto" w:sz="0" w:space="0"/>
+          <w:left w:val="none" w:color="auto" w:sz="0" w:space="0"/>
+          <w:bottom w:val="none" w:color="auto" w:sz="0" w:space="0"/>
+          <w:right w:val="none" w:color="auto" w:sz="0" w:space="0"/>
+        </w:pBdr>
+        <w:shd w:val="clear" w:fill="F0F8FF"/>
+        <w:spacing w:before="0" w:beforeAutospacing="0" w:after="240" w:afterAutospacing="0" w:line="240" w:lineRule="atLeast"/>
+        <w:ind w:left="0" w:right="0" w:firstLine="420"/>
+        <w:rPr>
+          <w:rFonts w:hint="eastAsia" w:ascii="宋体" w:hAnsi="宋体" w:eastAsia="宋体" w:cs="宋体"/>
+          <w:i w:val="0"/>
+          <w:caps w:val="0"/>
+          <w:color w:val="2A2A2A"/>
+          <w:spacing w:val="0"/>
+          <w:sz w:val="14"/>
+          <w:szCs w:val="14"/>
+          <w:shd w:val="clear" w:fill="F0F8FF"/>
+          <w:lang w:val="en-US" w:eastAsia="zh-CN"/>
+        </w:rPr>
+      </w:pPr>
+      <w:r>
+        <w:rPr>
+          <w:rFonts w:hint="eastAsia" w:ascii="宋体" w:hAnsi="宋体" w:eastAsia="宋体" w:cs="宋体"/>
+          <w:i w:val="0"/>
+          <w:caps w:val="0"/>
+          <w:color w:val="2A2A2A"/>
+          <w:spacing w:val="0"/>
+          <w:sz w:val="14"/>
+          <w:szCs w:val="14"/>
+          <w:shd w:val="clear" w:fill="F0F8FF"/>
+          <w:lang w:val="en-US" w:eastAsia="zh-CN"/>
+        </w:rPr>
+        <w:t xml:space="preserve">徐大堡1，2 </w:t>
+      </w:r>
+      <w:r>
+        <w:rPr>
+          <w:rFonts w:hint="eastAsia" w:ascii="宋体" w:hAnsi="宋体" w:eastAsia="宋体" w:cs="宋体"/>
+          <w:i w:val="0"/>
+          <w:caps w:val="0"/>
+          <w:color w:val="2A2A2A"/>
+          <w:spacing w:val="0"/>
+          <w:sz w:val="14"/>
+          <w:szCs w:val="14"/>
+          <w:shd w:val="clear" w:fill="F0F8FF"/>
+          <w:lang w:val="en-US" w:eastAsia="zh-CN"/>
+        </w:rPr>
+        <w:tab/>
+      </w:r>
+      <w:r>
+        <w:rPr>
+          <w:rFonts w:hint="eastAsia" w:ascii="宋体" w:hAnsi="宋体" w:eastAsia="宋体" w:cs="宋体"/>
+          <w:i w:val="0"/>
+          <w:caps w:val="0"/>
+          <w:color w:val="2A2A2A"/>
+          <w:spacing w:val="0"/>
+          <w:sz w:val="14"/>
+          <w:szCs w:val="14"/>
+          <w:shd w:val="clear" w:fill="F0F8FF"/>
+          <w:lang w:val="en-US" w:eastAsia="zh-CN"/>
+        </w:rPr>
+        <w:t>AP1000</w:t>
+      </w:r>
+    </w:p>
+    <w:p>
+      <w:pPr>
+        <w:pStyle w:val="4"/>
+        <w:keepNext w:val="0"/>
+        <w:keepLines w:val="0"/>
+        <w:widowControl/>
+        <w:suppressLineNumbers w:val="0"/>
+        <w:pBdr>
+          <w:top w:val="none" w:color="auto" w:sz="0" w:space="0"/>
+          <w:left w:val="none" w:color="auto" w:sz="0" w:space="0"/>
+          <w:bottom w:val="none" w:color="auto" w:sz="0" w:space="0"/>
+          <w:right w:val="none" w:color="auto" w:sz="0" w:space="0"/>
+        </w:pBdr>
+        <w:shd w:val="clear" w:fill="F0F8FF"/>
+        <w:spacing w:before="0" w:beforeAutospacing="0" w:after="240" w:afterAutospacing="0" w:line="240" w:lineRule="atLeast"/>
+        <w:ind w:left="0" w:right="0" w:firstLine="420"/>
+        <w:rPr>
+          <w:rFonts w:hint="eastAsia" w:ascii="宋体" w:hAnsi="宋体" w:eastAsia="宋体" w:cs="宋体"/>
+          <w:i w:val="0"/>
+          <w:caps w:val="0"/>
+          <w:color w:val="0E6AAD"/>
+          <w:spacing w:val="0"/>
+          <w:sz w:val="14"/>
+          <w:szCs w:val="14"/>
+          <w:u w:val="single"/>
+          <w:shd w:val="clear" w:fill="F0F8FF"/>
+          <w:lang w:val="en-US"/>
+        </w:rPr>
+      </w:pPr>
+      <w:r>
+        <w:rPr>
+          <w:rFonts w:hint="eastAsia" w:ascii="宋体" w:hAnsi="宋体" w:eastAsia="宋体" w:cs="宋体"/>
+          <w:i w:val="0"/>
+          <w:caps w:val="0"/>
+          <w:color w:val="2A2A2A"/>
+          <w:spacing w:val="0"/>
+          <w:sz w:val="14"/>
+          <w:szCs w:val="14"/>
+          <w:shd w:val="clear" w:fill="F0F8FF"/>
+          <w:lang w:val="en-US" w:eastAsia="zh-CN"/>
+        </w:rPr>
+        <w:t xml:space="preserve">漳州1，2 </w:t>
+      </w:r>
+      <w:r>
+        <w:rPr>
+          <w:rFonts w:hint="eastAsia" w:ascii="宋体" w:hAnsi="宋体" w:eastAsia="宋体" w:cs="宋体"/>
+          <w:i w:val="0"/>
+          <w:caps w:val="0"/>
+          <w:color w:val="2A2A2A"/>
+          <w:spacing w:val="0"/>
+          <w:sz w:val="14"/>
+          <w:szCs w:val="14"/>
+          <w:shd w:val="clear" w:fill="F0F8FF"/>
+          <w:lang w:val="en-US" w:eastAsia="zh-CN"/>
+        </w:rPr>
+        <w:tab/>
+      </w:r>
+      <w:r>
+        <w:rPr>
+          <w:rFonts w:hint="eastAsia" w:ascii="宋体" w:hAnsi="宋体" w:eastAsia="宋体" w:cs="宋体"/>
+          <w:i w:val="0"/>
+          <w:caps w:val="0"/>
+          <w:color w:val="2A2A2A"/>
+          <w:spacing w:val="0"/>
+          <w:sz w:val="14"/>
+          <w:szCs w:val="14"/>
+          <w:shd w:val="clear" w:fill="F0F8FF"/>
+          <w:lang w:val="en-US" w:eastAsia="zh-CN"/>
+        </w:rPr>
+        <w:t>HPR1000</w:t>
+      </w:r>
+    </w:p>
+    <w:p>
+      <w:pPr>
+        <w:pStyle w:val="4"/>
+        <w:keepNext w:val="0"/>
+        <w:keepLines w:val="0"/>
+        <w:widowControl/>
+        <w:suppressLineNumbers w:val="0"/>
+        <w:pBdr>
+          <w:top w:val="none" w:color="auto" w:sz="0" w:space="0"/>
+          <w:left w:val="none" w:color="auto" w:sz="0" w:space="0"/>
+          <w:bottom w:val="none" w:color="auto" w:sz="0" w:space="0"/>
+          <w:right w:val="none" w:color="auto" w:sz="0" w:space="0"/>
+        </w:pBdr>
+        <w:shd w:val="clear" w:fill="F0F8FF"/>
+        <w:spacing w:before="0" w:beforeAutospacing="0" w:after="240" w:afterAutospacing="0" w:line="240" w:lineRule="atLeast"/>
+        <w:ind w:left="0" w:right="0" w:firstLine="420"/>
+        <w:rPr>
+          <w:rFonts w:hint="eastAsia" w:ascii="宋体" w:hAnsi="宋体" w:eastAsia="宋体" w:cs="宋体"/>
+          <w:i w:val="0"/>
+          <w:caps w:val="0"/>
+          <w:color w:val="0E6AAD"/>
+          <w:spacing w:val="0"/>
+          <w:sz w:val="14"/>
+          <w:szCs w:val="14"/>
+          <w:u w:val="single"/>
+          <w:shd w:val="clear" w:fill="F0F8FF"/>
+          <w:lang w:val="en-US"/>
+        </w:rPr>
+      </w:pPr>
+      <w:r>
+        <w:rPr>
+          <w:rFonts w:hint="eastAsia" w:ascii="宋体" w:hAnsi="宋体" w:eastAsia="宋体" w:cs="宋体"/>
+          <w:i w:val="0"/>
+          <w:caps w:val="0"/>
+          <w:color w:val="2A2A2A"/>
+          <w:spacing w:val="0"/>
+          <w:sz w:val="14"/>
+          <w:szCs w:val="14"/>
+          <w:shd w:val="clear" w:fill="F0F8FF"/>
+          <w:lang w:val="en-US" w:eastAsia="zh-CN"/>
+        </w:rPr>
+        <w:t xml:space="preserve">惠州1，2 </w:t>
+      </w:r>
+      <w:r>
+        <w:rPr>
+          <w:rFonts w:hint="eastAsia" w:ascii="宋体" w:hAnsi="宋体" w:eastAsia="宋体" w:cs="宋体"/>
+          <w:i w:val="0"/>
+          <w:caps w:val="0"/>
+          <w:color w:val="2A2A2A"/>
+          <w:spacing w:val="0"/>
+          <w:sz w:val="14"/>
+          <w:szCs w:val="14"/>
+          <w:shd w:val="clear" w:fill="F0F8FF"/>
+          <w:lang w:val="en-US" w:eastAsia="zh-CN"/>
+        </w:rPr>
+        <w:tab/>
+      </w:r>
+      <w:r>
+        <w:rPr>
+          <w:rFonts w:hint="eastAsia" w:ascii="宋体" w:hAnsi="宋体" w:eastAsia="宋体" w:cs="宋体"/>
+          <w:i w:val="0"/>
+          <w:caps w:val="0"/>
+          <w:color w:val="2A2A2A"/>
+          <w:spacing w:val="0"/>
+          <w:sz w:val="14"/>
+          <w:szCs w:val="14"/>
+          <w:shd w:val="clear" w:fill="F0F8FF"/>
+          <w:lang w:val="en-US" w:eastAsia="zh-CN"/>
+        </w:rPr>
+        <w:t>HPR1000</w:t>
+      </w:r>
+    </w:p>
+    <w:p>
+      <w:pPr>
+        <w:pStyle w:val="4"/>
+        <w:keepNext w:val="0"/>
+        <w:keepLines w:val="0"/>
+        <w:widowControl/>
+        <w:suppressLineNumbers w:val="0"/>
+        <w:pBdr>
+          <w:top w:val="none" w:color="auto" w:sz="0" w:space="0"/>
+          <w:left w:val="none" w:color="auto" w:sz="0" w:space="0"/>
+          <w:bottom w:val="none" w:color="auto" w:sz="0" w:space="0"/>
+          <w:right w:val="none" w:color="auto" w:sz="0" w:space="0"/>
+        </w:pBdr>
+        <w:shd w:val="clear" w:fill="F0F8FF"/>
+        <w:spacing w:before="0" w:beforeAutospacing="0" w:after="240" w:afterAutospacing="0" w:line="240" w:lineRule="atLeast"/>
+        <w:ind w:left="0" w:right="0" w:firstLine="420"/>
+        <w:rPr>
+          <w:rFonts w:hint="eastAsia" w:ascii="宋体" w:hAnsi="宋体" w:eastAsia="宋体" w:cs="宋体"/>
+          <w:i w:val="0"/>
+          <w:caps w:val="0"/>
+          <w:color w:val="2A2A2A"/>
+          <w:spacing w:val="0"/>
+          <w:sz w:val="14"/>
+          <w:szCs w:val="14"/>
+          <w:shd w:val="clear" w:fill="F0F8FF"/>
+          <w:lang w:val="en-US" w:eastAsia="zh-CN"/>
+        </w:rPr>
+      </w:pPr>
+      <w:r>
+        <w:rPr>
+          <w:rFonts w:hint="eastAsia" w:ascii="宋体" w:hAnsi="宋体" w:eastAsia="宋体" w:cs="宋体"/>
+          <w:i w:val="0"/>
+          <w:caps w:val="0"/>
+          <w:color w:val="2A2A2A"/>
+          <w:spacing w:val="0"/>
+          <w:sz w:val="14"/>
+          <w:szCs w:val="14"/>
+          <w:shd w:val="clear" w:fill="F0F8FF"/>
+          <w:lang w:val="en-US" w:eastAsia="zh-CN"/>
+        </w:rPr>
+        <w:t xml:space="preserve">陆丰1，2 </w:t>
+      </w:r>
+      <w:r>
+        <w:rPr>
+          <w:rFonts w:hint="eastAsia" w:ascii="宋体" w:hAnsi="宋体" w:eastAsia="宋体" w:cs="宋体"/>
+          <w:i w:val="0"/>
+          <w:caps w:val="0"/>
+          <w:color w:val="2A2A2A"/>
+          <w:spacing w:val="0"/>
+          <w:sz w:val="14"/>
+          <w:szCs w:val="14"/>
+          <w:shd w:val="clear" w:fill="F0F8FF"/>
+          <w:lang w:val="en-US" w:eastAsia="zh-CN"/>
+        </w:rPr>
+        <w:tab/>
+      </w:r>
+      <w:r>
+        <w:rPr>
+          <w:rFonts w:hint="eastAsia" w:ascii="宋体" w:hAnsi="宋体" w:eastAsia="宋体" w:cs="宋体"/>
+          <w:i w:val="0"/>
+          <w:caps w:val="0"/>
+          <w:color w:val="2A2A2A"/>
+          <w:spacing w:val="0"/>
+          <w:sz w:val="14"/>
+          <w:szCs w:val="14"/>
+          <w:shd w:val="clear" w:fill="F0F8FF"/>
+          <w:lang w:val="en-US" w:eastAsia="zh-CN"/>
+        </w:rPr>
+        <w:t>AP1000</w:t>
+      </w:r>
+    </w:p>
+    <w:p>
+      <w:pPr>
+        <w:pStyle w:val="4"/>
+        <w:keepNext w:val="0"/>
+        <w:keepLines w:val="0"/>
+        <w:widowControl/>
+        <w:suppressLineNumbers w:val="0"/>
+        <w:pBdr>
+          <w:top w:val="none" w:color="auto" w:sz="0" w:space="0"/>
+          <w:left w:val="none" w:color="auto" w:sz="0" w:space="0"/>
+          <w:bottom w:val="none" w:color="auto" w:sz="0" w:space="0"/>
+          <w:right w:val="none" w:color="auto" w:sz="0" w:space="0"/>
+        </w:pBdr>
+        <w:shd w:val="clear" w:fill="F0F8FF"/>
+        <w:spacing w:before="0" w:beforeAutospacing="0" w:after="240" w:afterAutospacing="0" w:line="240" w:lineRule="atLeast"/>
+        <w:ind w:left="0" w:right="0" w:firstLine="420"/>
+        <w:rPr>
+          <w:rFonts w:hint="eastAsia" w:ascii="宋体" w:hAnsi="宋体" w:eastAsia="宋体" w:cs="宋体"/>
+          <w:i w:val="0"/>
+          <w:caps w:val="0"/>
+          <w:color w:val="2A2A2A"/>
+          <w:spacing w:val="0"/>
+          <w:sz w:val="14"/>
+          <w:szCs w:val="14"/>
+          <w:shd w:val="clear" w:fill="F0F8FF"/>
+          <w:lang w:val="en-US" w:eastAsia="zh-CN"/>
+        </w:rPr>
+      </w:pPr>
+      <w:r>
+        <w:rPr>
+          <w:rFonts w:hint="eastAsia" w:ascii="宋体" w:hAnsi="宋体" w:eastAsia="宋体" w:cs="宋体"/>
+          <w:i w:val="0"/>
+          <w:caps w:val="0"/>
+          <w:color w:val="2A2A2A"/>
+          <w:spacing w:val="0"/>
+          <w:sz w:val="14"/>
+          <w:szCs w:val="14"/>
+          <w:shd w:val="clear" w:fill="F0F8FF"/>
+          <w:lang w:val="en-US" w:eastAsia="zh-CN"/>
+        </w:rPr>
+        <w:t xml:space="preserve">海阳3,4 </w:t>
+      </w:r>
+      <w:r>
+        <w:rPr>
+          <w:rFonts w:hint="eastAsia" w:ascii="宋体" w:hAnsi="宋体" w:eastAsia="宋体" w:cs="宋体"/>
+          <w:i w:val="0"/>
+          <w:caps w:val="0"/>
+          <w:color w:val="2A2A2A"/>
+          <w:spacing w:val="0"/>
+          <w:sz w:val="14"/>
+          <w:szCs w:val="14"/>
+          <w:shd w:val="clear" w:fill="F0F8FF"/>
+          <w:lang w:val="en-US" w:eastAsia="zh-CN"/>
+        </w:rPr>
+        <w:tab/>
+      </w:r>
+      <w:r>
+        <w:rPr>
+          <w:rFonts w:hint="eastAsia" w:ascii="宋体" w:hAnsi="宋体" w:eastAsia="宋体" w:cs="宋体"/>
+          <w:i w:val="0"/>
+          <w:caps w:val="0"/>
+          <w:color w:val="2A2A2A"/>
+          <w:spacing w:val="0"/>
+          <w:sz w:val="14"/>
+          <w:szCs w:val="14"/>
+          <w:shd w:val="clear" w:fill="F0F8FF"/>
+          <w:lang w:val="en-US" w:eastAsia="zh-CN"/>
+        </w:rPr>
+        <w:t>AP1000</w:t>
+      </w:r>
+    </w:p>
+    <w:p>
+      <w:pPr>
+        <w:pStyle w:val="4"/>
+        <w:keepNext w:val="0"/>
+        <w:keepLines w:val="0"/>
+        <w:widowControl/>
+        <w:suppressLineNumbers w:val="0"/>
+        <w:pBdr>
+          <w:top w:val="none" w:color="auto" w:sz="0" w:space="0"/>
+          <w:left w:val="none" w:color="auto" w:sz="0" w:space="0"/>
+          <w:bottom w:val="none" w:color="auto" w:sz="0" w:space="0"/>
+          <w:right w:val="none" w:color="auto" w:sz="0" w:space="0"/>
+        </w:pBdr>
+        <w:shd w:val="clear" w:fill="F0F8FF"/>
+        <w:spacing w:before="0" w:beforeAutospacing="0" w:after="240" w:afterAutospacing="0" w:line="240" w:lineRule="atLeast"/>
+        <w:ind w:left="0" w:right="0" w:firstLine="420"/>
+        <w:rPr>
+          <w:rFonts w:hint="eastAsia" w:ascii="宋体" w:hAnsi="宋体" w:eastAsia="宋体" w:cs="宋体"/>
+          <w:i w:val="0"/>
+          <w:caps w:val="0"/>
+          <w:color w:val="2A2A2A"/>
+          <w:spacing w:val="0"/>
+          <w:sz w:val="14"/>
+          <w:szCs w:val="14"/>
+          <w:shd w:val="clear" w:fill="F0F8FF"/>
+          <w:lang w:val="en-US" w:eastAsia="zh-CN"/>
+        </w:rPr>
+      </w:pPr>
+      <w:r>
+        <w:rPr>
+          <w:rFonts w:hint="eastAsia" w:ascii="宋体" w:hAnsi="宋体" w:eastAsia="宋体" w:cs="宋体"/>
+          <w:i w:val="0"/>
+          <w:caps w:val="0"/>
+          <w:color w:val="2A2A2A"/>
+          <w:spacing w:val="0"/>
+          <w:sz w:val="14"/>
+          <w:szCs w:val="14"/>
+          <w:shd w:val="clear" w:fill="F0F8FF"/>
+          <w:lang w:val="en-US" w:eastAsia="zh-CN"/>
+        </w:rPr>
+        <w:t xml:space="preserve">石岛湾1，2 </w:t>
+      </w:r>
+      <w:r>
+        <w:rPr>
+          <w:rFonts w:hint="eastAsia" w:ascii="宋体" w:hAnsi="宋体" w:eastAsia="宋体" w:cs="宋体"/>
+          <w:i w:val="0"/>
+          <w:caps w:val="0"/>
+          <w:color w:val="2A2A2A"/>
+          <w:spacing w:val="0"/>
+          <w:sz w:val="14"/>
+          <w:szCs w:val="14"/>
+          <w:shd w:val="clear" w:fill="F0F8FF"/>
+          <w:lang w:val="en-US" w:eastAsia="zh-CN"/>
+        </w:rPr>
+        <w:tab/>
+      </w:r>
+      <w:r>
+        <w:rPr>
+          <w:rFonts w:hint="eastAsia" w:ascii="宋体" w:hAnsi="宋体" w:eastAsia="宋体" w:cs="宋体"/>
+          <w:i w:val="0"/>
+          <w:caps w:val="0"/>
+          <w:color w:val="2A2A2A"/>
+          <w:spacing w:val="0"/>
+          <w:sz w:val="14"/>
+          <w:szCs w:val="14"/>
+          <w:shd w:val="clear" w:fill="F0F8FF"/>
+          <w:lang w:val="en-US" w:eastAsia="zh-CN"/>
+        </w:rPr>
+        <w:t>CAP1000</w:t>
+      </w:r>
+    </w:p>
+    <w:p>
+      <w:pPr>
+        <w:pStyle w:val="4"/>
+        <w:keepNext w:val="0"/>
+        <w:keepLines w:val="0"/>
+        <w:widowControl/>
+        <w:suppressLineNumbers w:val="0"/>
+        <w:pBdr>
+          <w:top w:val="none" w:color="auto" w:sz="0" w:space="0"/>
+          <w:left w:val="none" w:color="auto" w:sz="0" w:space="0"/>
+          <w:bottom w:val="none" w:color="auto" w:sz="0" w:space="0"/>
+          <w:right w:val="none" w:color="auto" w:sz="0" w:space="0"/>
+        </w:pBdr>
+        <w:shd w:val="clear" w:fill="F0F8FF"/>
+        <w:spacing w:before="0" w:beforeAutospacing="0" w:after="240" w:afterAutospacing="0" w:line="240" w:lineRule="atLeast"/>
+        <w:ind w:left="0" w:right="0" w:firstLine="420"/>
+        <w:rPr>
+          <w:rFonts w:hint="eastAsia" w:ascii="宋体" w:hAnsi="宋体" w:eastAsia="宋体" w:cs="宋体"/>
+          <w:i w:val="0"/>
+          <w:caps w:val="0"/>
+          <w:color w:val="2A2A2A"/>
+          <w:spacing w:val="0"/>
+          <w:sz w:val="14"/>
+          <w:szCs w:val="14"/>
+          <w:shd w:val="clear" w:fill="F0F8FF"/>
+          <w:lang w:val="en-US" w:eastAsia="zh-CN"/>
+        </w:rPr>
+      </w:pPr>
+    </w:p>
+    <w:p>
+      <w:pPr>
+        <w:pStyle w:val="4"/>
+        <w:keepNext w:val="0"/>
+        <w:keepLines w:val="0"/>
+        <w:widowControl/>
+        <w:suppressLineNumbers w:val="0"/>
+        <w:pBdr>
+          <w:top w:val="none" w:color="auto" w:sz="0" w:space="0"/>
+          <w:left w:val="none" w:color="auto" w:sz="0" w:space="0"/>
+          <w:bottom w:val="none" w:color="auto" w:sz="0" w:space="0"/>
+          <w:right w:val="none" w:color="auto" w:sz="0" w:space="0"/>
+        </w:pBdr>
+        <w:shd w:val="clear" w:fill="F0F8FF"/>
+        <w:spacing w:before="0" w:beforeAutospacing="0" w:after="240" w:afterAutospacing="0" w:line="240" w:lineRule="atLeast"/>
+        <w:ind w:left="0" w:right="0" w:firstLine="420"/>
+        <w:rPr>
+          <w:rFonts w:hint="eastAsia" w:ascii="宋体" w:hAnsi="宋体" w:eastAsia="宋体" w:cs="宋体"/>
+          <w:i w:val="0"/>
+          <w:caps w:val="0"/>
+          <w:color w:val="2A2A2A"/>
+          <w:spacing w:val="0"/>
+          <w:sz w:val="14"/>
+          <w:szCs w:val="14"/>
+          <w:shd w:val="clear" w:fill="F0F8FF"/>
+          <w:lang w:val="en-US" w:eastAsia="zh-CN"/>
+        </w:rPr>
+      </w:pPr>
+    </w:p>
+    <w:p>
+      <w:pPr>
+        <w:pStyle w:val="4"/>
+        <w:keepNext w:val="0"/>
+        <w:keepLines w:val="0"/>
+        <w:widowControl/>
+        <w:suppressLineNumbers w:val="0"/>
+        <w:pBdr>
+          <w:top w:val="none" w:color="auto" w:sz="0" w:space="0"/>
+          <w:left w:val="none" w:color="auto" w:sz="0" w:space="0"/>
+          <w:bottom w:val="none" w:color="auto" w:sz="0" w:space="0"/>
+          <w:right w:val="none" w:color="auto" w:sz="0" w:space="0"/>
+        </w:pBdr>
+        <w:shd w:val="clear" w:fill="F0F8FF"/>
+        <w:spacing w:before="0" w:beforeAutospacing="0" w:after="240" w:afterAutospacing="0" w:line="240" w:lineRule="atLeast"/>
+        <w:ind w:left="0" w:right="0" w:firstLine="420"/>
+        <w:rPr>
+          <w:rFonts w:hint="eastAsia" w:ascii="宋体" w:hAnsi="宋体" w:eastAsia="宋体" w:cs="宋体"/>
+          <w:i w:val="0"/>
+          <w:caps w:val="0"/>
+          <w:color w:val="2A2A2A"/>
+          <w:spacing w:val="0"/>
+          <w:sz w:val="14"/>
+          <w:szCs w:val="14"/>
+        </w:rPr>
+      </w:pPr>
+      <w:r>
+        <w:rPr>
+          <w:rFonts w:hint="eastAsia" w:ascii="宋体" w:hAnsi="宋体" w:eastAsia="宋体" w:cs="宋体"/>
+          <w:i w:val="0"/>
+          <w:caps w:val="0"/>
+          <w:color w:val="2A2A2A"/>
+          <w:spacing w:val="0"/>
+          <w:sz w:val="14"/>
+          <w:szCs w:val="14"/>
+          <w:bdr w:val="none" w:color="auto" w:sz="0" w:space="0"/>
+          <w:shd w:val="clear" w:fill="F0F8FF"/>
+        </w:rPr>
+        <w:drawing>
+          <wp:inline distT="0" distB="0" distL="114300" distR="114300">
+            <wp:extent cx="6486525" cy="2781300"/>
+            <wp:effectExtent l="0" t="0" r="3175" b="0"/>
+            <wp:docPr id="58" name="图片 3" descr="IMG_258"/>
+            <wp:cNvGraphicFramePr>
+              <a:graphicFrameLocks xmlns:a="http://schemas.openxmlformats.org/drawingml/2006/main" noChangeAspect="1"/>
+            </wp:cNvGraphicFramePr>
+            <a:graphic xmlns:a="http://schemas.openxmlformats.org/drawingml/2006/main">
+              <a:graphicData uri="http://schemas.openxmlformats.org/drawingml/2006/picture">
+                <pic:pic xmlns:pic="http://schemas.openxmlformats.org/drawingml/2006/picture">
+                  <pic:nvPicPr>
+                    <pic:cNvPr id="58" name="图片 3" descr="IMG_258"/>
+                    <pic:cNvPicPr>
+                      <a:picLocks noChangeAspect="1"/>
+                    </pic:cNvPicPr>
+                  </pic:nvPicPr>
+                  <pic:blipFill>
+                    <a:blip r:embed="rId41"/>
+                    <a:stretch>
+                      <a:fillRect/>
+                    </a:stretch>
+                  </pic:blipFill>
+                  <pic:spPr>
+                    <a:xfrm>
+                      <a:off x="0" y="0"/>
+                      <a:ext cx="6486525" cy="2781300"/>
+                    </a:xfrm>
+                    <a:prstGeom prst="rect">
+                      <a:avLst/>
+                    </a:prstGeom>
+                    <a:noFill/>
+                    <a:ln w="9525">
+                      <a:noFill/>
+                    </a:ln>
+                  </pic:spPr>
+                </pic:pic>
+              </a:graphicData>
+            </a:graphic>
+          </wp:inline>
+        </w:drawing>
+      </w:r>
+    </w:p>
+    <w:p>
+      <w:pPr>
+        <w:pStyle w:val="4"/>
+        <w:keepNext w:val="0"/>
+        <w:keepLines w:val="0"/>
+        <w:widowControl/>
+        <w:suppressLineNumbers w:val="0"/>
+        <w:pBdr>
+          <w:top w:val="none" w:color="auto" w:sz="0" w:space="0"/>
+          <w:left w:val="none" w:color="auto" w:sz="0" w:space="0"/>
+          <w:bottom w:val="none" w:color="auto" w:sz="0" w:space="0"/>
+          <w:right w:val="none" w:color="auto" w:sz="0" w:space="0"/>
+        </w:pBdr>
+        <w:shd w:val="clear" w:fill="F0F8FF"/>
+        <w:spacing w:before="0" w:beforeAutospacing="0" w:after="240" w:afterAutospacing="0" w:line="240" w:lineRule="atLeast"/>
+        <w:ind w:left="0" w:right="0" w:firstLine="420"/>
+        <w:rPr>
+          <w:rFonts w:hint="eastAsia" w:ascii="宋体" w:hAnsi="宋体" w:eastAsia="宋体" w:cs="宋体"/>
+          <w:i w:val="0"/>
+          <w:caps w:val="0"/>
+          <w:color w:val="2A2A2A"/>
+          <w:spacing w:val="0"/>
+          <w:sz w:val="14"/>
+          <w:szCs w:val="14"/>
+          <w:bdr w:val="none" w:color="auto" w:sz="0" w:space="0"/>
+          <w:shd w:val="clear" w:fill="F0F8FF"/>
+        </w:rPr>
+      </w:pPr>
+      <w:r>
+        <w:rPr>
+          <w:rFonts w:hint="eastAsia" w:ascii="宋体" w:hAnsi="宋体" w:eastAsia="宋体" w:cs="宋体"/>
+          <w:i w:val="0"/>
+          <w:caps w:val="0"/>
+          <w:color w:val="2A2A2A"/>
+          <w:spacing w:val="0"/>
+          <w:sz w:val="14"/>
+          <w:szCs w:val="14"/>
+          <w:bdr w:val="none" w:color="auto" w:sz="0" w:space="0"/>
+          <w:shd w:val="clear" w:fill="F0F8FF"/>
+        </w:rPr>
+        <w:t>▼国内其他开展过前期工作的核电项目</w:t>
+      </w:r>
+    </w:p>
+    <w:p>
+      <w:pPr>
+        <w:pStyle w:val="4"/>
+        <w:keepNext w:val="0"/>
+        <w:keepLines w:val="0"/>
+        <w:widowControl/>
+        <w:suppressLineNumbers w:val="0"/>
+        <w:pBdr>
+          <w:top w:val="none" w:color="auto" w:sz="0" w:space="0"/>
+          <w:left w:val="none" w:color="auto" w:sz="0" w:space="0"/>
+          <w:bottom w:val="none" w:color="auto" w:sz="0" w:space="0"/>
+          <w:right w:val="none" w:color="auto" w:sz="0" w:space="0"/>
+        </w:pBdr>
+        <w:shd w:val="clear" w:fill="F0F8FF"/>
+        <w:spacing w:before="0" w:beforeAutospacing="0" w:after="240" w:afterAutospacing="0" w:line="240" w:lineRule="atLeast"/>
+        <w:ind w:left="0" w:right="0" w:firstLine="420"/>
+        <w:rPr>
+          <w:rFonts w:hint="eastAsia" w:ascii="宋体" w:hAnsi="宋体" w:eastAsia="宋体" w:cs="宋体"/>
+          <w:i w:val="0"/>
+          <w:caps w:val="0"/>
+          <w:color w:val="2A2A2A"/>
+          <w:spacing w:val="0"/>
+          <w:sz w:val="14"/>
+          <w:szCs w:val="14"/>
+          <w:shd w:val="clear" w:fill="F0F8FF"/>
+          <w:lang w:val="en-US" w:eastAsia="zh-CN"/>
+        </w:rPr>
+      </w:pPr>
+      <w:r>
+        <w:rPr>
+          <w:rFonts w:hint="eastAsia" w:ascii="宋体" w:hAnsi="宋体" w:eastAsia="宋体" w:cs="宋体"/>
+          <w:i w:val="0"/>
+          <w:caps w:val="0"/>
+          <w:color w:val="2A2A2A"/>
+          <w:spacing w:val="0"/>
+          <w:sz w:val="14"/>
+          <w:szCs w:val="14"/>
+          <w:shd w:val="clear" w:fill="F0F8FF"/>
+          <w:lang w:val="en-US" w:eastAsia="zh-CN"/>
+        </w:rPr>
+        <w:t xml:space="preserve">昌江3，4 </w:t>
+      </w:r>
+      <w:r>
+        <w:rPr>
+          <w:rFonts w:hint="eastAsia" w:ascii="宋体" w:hAnsi="宋体" w:eastAsia="宋体" w:cs="宋体"/>
+          <w:i w:val="0"/>
+          <w:caps w:val="0"/>
+          <w:color w:val="2A2A2A"/>
+          <w:spacing w:val="0"/>
+          <w:sz w:val="14"/>
+          <w:szCs w:val="14"/>
+          <w:shd w:val="clear" w:fill="F0F8FF"/>
+          <w:lang w:val="en-US" w:eastAsia="zh-CN"/>
+        </w:rPr>
+        <w:tab/>
+      </w:r>
+      <w:r>
+        <w:rPr>
+          <w:rFonts w:hint="eastAsia" w:ascii="宋体" w:hAnsi="宋体" w:eastAsia="宋体" w:cs="宋体"/>
+          <w:i w:val="0"/>
+          <w:caps w:val="0"/>
+          <w:color w:val="2A2A2A"/>
+          <w:spacing w:val="0"/>
+          <w:sz w:val="14"/>
+          <w:szCs w:val="14"/>
+          <w:shd w:val="clear" w:fill="F0F8FF"/>
+          <w:lang w:val="en-US" w:eastAsia="zh-CN"/>
+        </w:rPr>
+        <w:t>HPR1000</w:t>
+      </w:r>
+    </w:p>
+    <w:p>
+      <w:pPr>
+        <w:pStyle w:val="4"/>
+        <w:keepNext w:val="0"/>
+        <w:keepLines w:val="0"/>
+        <w:widowControl/>
+        <w:suppressLineNumbers w:val="0"/>
+        <w:pBdr>
+          <w:top w:val="none" w:color="auto" w:sz="0" w:space="0"/>
+          <w:left w:val="none" w:color="auto" w:sz="0" w:space="0"/>
+          <w:bottom w:val="none" w:color="auto" w:sz="0" w:space="0"/>
+          <w:right w:val="none" w:color="auto" w:sz="0" w:space="0"/>
+        </w:pBdr>
+        <w:shd w:val="clear" w:fill="F0F8FF"/>
+        <w:spacing w:before="0" w:beforeAutospacing="0" w:after="240" w:afterAutospacing="0" w:line="240" w:lineRule="atLeast"/>
+        <w:ind w:left="0" w:right="0" w:firstLine="420"/>
+        <w:rPr>
+          <w:rFonts w:hint="eastAsia" w:ascii="宋体" w:hAnsi="宋体" w:eastAsia="宋体" w:cs="宋体"/>
+          <w:i w:val="0"/>
+          <w:caps w:val="0"/>
+          <w:color w:val="2A2A2A"/>
+          <w:spacing w:val="0"/>
+          <w:sz w:val="14"/>
+          <w:szCs w:val="14"/>
+          <w:shd w:val="clear" w:fill="F0F8FF"/>
+          <w:lang w:val="en-US" w:eastAsia="zh-CN"/>
+        </w:rPr>
+      </w:pPr>
+      <w:r>
+        <w:rPr>
+          <w:rFonts w:hint="eastAsia" w:ascii="宋体" w:hAnsi="宋体" w:eastAsia="宋体" w:cs="宋体"/>
+          <w:i w:val="0"/>
+          <w:caps w:val="0"/>
+          <w:color w:val="2A2A2A"/>
+          <w:spacing w:val="0"/>
+          <w:sz w:val="14"/>
+          <w:szCs w:val="14"/>
+          <w:shd w:val="clear" w:fill="F0F8FF"/>
+          <w:lang w:val="en-US" w:eastAsia="zh-CN"/>
+        </w:rPr>
+        <w:t xml:space="preserve">桃花江1，2 </w:t>
+      </w:r>
+      <w:r>
+        <w:rPr>
+          <w:rFonts w:hint="eastAsia" w:ascii="宋体" w:hAnsi="宋体" w:eastAsia="宋体" w:cs="宋体"/>
+          <w:i w:val="0"/>
+          <w:caps w:val="0"/>
+          <w:color w:val="2A2A2A"/>
+          <w:spacing w:val="0"/>
+          <w:sz w:val="14"/>
+          <w:szCs w:val="14"/>
+          <w:shd w:val="clear" w:fill="F0F8FF"/>
+          <w:lang w:val="en-US" w:eastAsia="zh-CN"/>
+        </w:rPr>
+        <w:tab/>
+      </w:r>
+      <w:r>
+        <w:rPr>
+          <w:rFonts w:hint="eastAsia" w:ascii="宋体" w:hAnsi="宋体" w:eastAsia="宋体" w:cs="宋体"/>
+          <w:i w:val="0"/>
+          <w:caps w:val="0"/>
+          <w:color w:val="2A2A2A"/>
+          <w:spacing w:val="0"/>
+          <w:sz w:val="14"/>
+          <w:szCs w:val="14"/>
+          <w:shd w:val="clear" w:fill="F0F8FF"/>
+          <w:lang w:val="en-US" w:eastAsia="zh-CN"/>
+        </w:rPr>
+        <w:t>AP1000</w:t>
+      </w:r>
+    </w:p>
+    <w:p>
+      <w:pPr>
+        <w:pStyle w:val="4"/>
+        <w:keepNext w:val="0"/>
+        <w:keepLines w:val="0"/>
+        <w:widowControl/>
+        <w:suppressLineNumbers w:val="0"/>
+        <w:pBdr>
+          <w:top w:val="none" w:color="auto" w:sz="0" w:space="0"/>
+          <w:left w:val="none" w:color="auto" w:sz="0" w:space="0"/>
+          <w:bottom w:val="none" w:color="auto" w:sz="0" w:space="0"/>
+          <w:right w:val="none" w:color="auto" w:sz="0" w:space="0"/>
+        </w:pBdr>
+        <w:shd w:val="clear" w:fill="F0F8FF"/>
+        <w:spacing w:before="0" w:beforeAutospacing="0" w:after="240" w:afterAutospacing="0" w:line="240" w:lineRule="atLeast"/>
+        <w:ind w:left="0" w:right="0" w:firstLine="420"/>
+        <w:rPr>
+          <w:rFonts w:hint="eastAsia" w:ascii="宋体" w:hAnsi="宋体" w:eastAsia="宋体" w:cs="宋体"/>
+          <w:i w:val="0"/>
+          <w:caps w:val="0"/>
+          <w:color w:val="0E6AAD"/>
+          <w:spacing w:val="0"/>
+          <w:sz w:val="14"/>
+          <w:szCs w:val="14"/>
+          <w:u w:val="single"/>
+          <w:shd w:val="clear" w:fill="F0F8FF"/>
+          <w:lang w:val="en-US"/>
+        </w:rPr>
+      </w:pPr>
+      <w:r>
+        <w:rPr>
+          <w:rFonts w:hint="eastAsia" w:ascii="宋体" w:hAnsi="宋体" w:eastAsia="宋体" w:cs="宋体"/>
+          <w:i w:val="0"/>
+          <w:caps w:val="0"/>
+          <w:color w:val="2A2A2A"/>
+          <w:spacing w:val="0"/>
+          <w:sz w:val="14"/>
+          <w:szCs w:val="14"/>
+          <w:shd w:val="clear" w:fill="F0F8FF"/>
+          <w:lang w:val="en-US" w:eastAsia="zh-CN"/>
+        </w:rPr>
+        <w:t xml:space="preserve">宁德5，6 </w:t>
+      </w:r>
+      <w:r>
+        <w:rPr>
+          <w:rFonts w:hint="eastAsia" w:ascii="宋体" w:hAnsi="宋体" w:eastAsia="宋体" w:cs="宋体"/>
+          <w:i w:val="0"/>
+          <w:caps w:val="0"/>
+          <w:color w:val="2A2A2A"/>
+          <w:spacing w:val="0"/>
+          <w:sz w:val="14"/>
+          <w:szCs w:val="14"/>
+          <w:shd w:val="clear" w:fill="F0F8FF"/>
+          <w:lang w:val="en-US" w:eastAsia="zh-CN"/>
+        </w:rPr>
+        <w:tab/>
+      </w:r>
+      <w:r>
+        <w:rPr>
+          <w:rFonts w:hint="eastAsia" w:ascii="宋体" w:hAnsi="宋体" w:eastAsia="宋体" w:cs="宋体"/>
+          <w:i w:val="0"/>
+          <w:caps w:val="0"/>
+          <w:color w:val="2A2A2A"/>
+          <w:spacing w:val="0"/>
+          <w:sz w:val="14"/>
+          <w:szCs w:val="14"/>
+          <w:shd w:val="clear" w:fill="F0F8FF"/>
+          <w:lang w:val="en-US" w:eastAsia="zh-CN"/>
+        </w:rPr>
+        <w:t>AP1000/HPR1000</w:t>
+      </w:r>
+    </w:p>
+    <w:p>
+      <w:pPr>
+        <w:pStyle w:val="4"/>
+        <w:keepNext w:val="0"/>
+        <w:keepLines w:val="0"/>
+        <w:widowControl/>
+        <w:suppressLineNumbers w:val="0"/>
+        <w:pBdr>
+          <w:top w:val="none" w:color="auto" w:sz="0" w:space="0"/>
+          <w:left w:val="none" w:color="auto" w:sz="0" w:space="0"/>
+          <w:bottom w:val="none" w:color="auto" w:sz="0" w:space="0"/>
+          <w:right w:val="none" w:color="auto" w:sz="0" w:space="0"/>
+        </w:pBdr>
+        <w:shd w:val="clear" w:fill="F0F8FF"/>
+        <w:spacing w:before="0" w:beforeAutospacing="0" w:after="240" w:afterAutospacing="0" w:line="240" w:lineRule="atLeast"/>
+        <w:ind w:left="0" w:right="0" w:firstLine="420"/>
+        <w:rPr>
+          <w:rFonts w:hint="eastAsia" w:ascii="宋体" w:hAnsi="宋体" w:eastAsia="宋体" w:cs="宋体"/>
+          <w:i w:val="0"/>
+          <w:caps w:val="0"/>
+          <w:color w:val="0E6AAD"/>
+          <w:spacing w:val="0"/>
+          <w:sz w:val="14"/>
+          <w:szCs w:val="14"/>
+          <w:u w:val="single"/>
+          <w:shd w:val="clear" w:fill="F0F8FF"/>
+          <w:lang w:val="en-US"/>
+        </w:rPr>
+      </w:pPr>
+      <w:r>
+        <w:rPr>
+          <w:rFonts w:hint="eastAsia" w:ascii="宋体" w:hAnsi="宋体" w:eastAsia="宋体" w:cs="宋体"/>
+          <w:i w:val="0"/>
+          <w:caps w:val="0"/>
+          <w:color w:val="2A2A2A"/>
+          <w:spacing w:val="0"/>
+          <w:sz w:val="14"/>
+          <w:szCs w:val="14"/>
+          <w:shd w:val="clear" w:fill="F0F8FF"/>
+          <w:lang w:val="en-US" w:eastAsia="zh-CN"/>
+        </w:rPr>
+        <w:t xml:space="preserve">大昄1，2 </w:t>
+      </w:r>
+      <w:r>
+        <w:rPr>
+          <w:rFonts w:hint="eastAsia" w:ascii="宋体" w:hAnsi="宋体" w:eastAsia="宋体" w:cs="宋体"/>
+          <w:i w:val="0"/>
+          <w:caps w:val="0"/>
+          <w:color w:val="2A2A2A"/>
+          <w:spacing w:val="0"/>
+          <w:sz w:val="14"/>
+          <w:szCs w:val="14"/>
+          <w:shd w:val="clear" w:fill="F0F8FF"/>
+          <w:lang w:val="en-US" w:eastAsia="zh-CN"/>
+        </w:rPr>
+        <w:tab/>
+      </w:r>
+      <w:r>
+        <w:rPr>
+          <w:rFonts w:hint="eastAsia" w:ascii="宋体" w:hAnsi="宋体" w:eastAsia="宋体" w:cs="宋体"/>
+          <w:i w:val="0"/>
+          <w:caps w:val="0"/>
+          <w:color w:val="2A2A2A"/>
+          <w:spacing w:val="0"/>
+          <w:sz w:val="14"/>
+          <w:szCs w:val="14"/>
+          <w:shd w:val="clear" w:fill="F0F8FF"/>
+          <w:lang w:val="en-US" w:eastAsia="zh-CN"/>
+        </w:rPr>
+        <w:t>AP1000</w:t>
+      </w:r>
+    </w:p>
+    <w:p>
+      <w:pPr>
+        <w:pStyle w:val="4"/>
+        <w:keepNext w:val="0"/>
+        <w:keepLines w:val="0"/>
+        <w:widowControl/>
+        <w:suppressLineNumbers w:val="0"/>
+        <w:pBdr>
+          <w:top w:val="none" w:color="auto" w:sz="0" w:space="0"/>
+          <w:left w:val="none" w:color="auto" w:sz="0" w:space="0"/>
+          <w:bottom w:val="none" w:color="auto" w:sz="0" w:space="0"/>
+          <w:right w:val="none" w:color="auto" w:sz="0" w:space="0"/>
+        </w:pBdr>
+        <w:shd w:val="clear" w:fill="F0F8FF"/>
+        <w:spacing w:before="0" w:beforeAutospacing="0" w:after="240" w:afterAutospacing="0" w:line="240" w:lineRule="atLeast"/>
+        <w:ind w:left="0" w:right="0" w:firstLine="420"/>
+        <w:rPr>
+          <w:rFonts w:hint="eastAsia" w:ascii="宋体" w:hAnsi="宋体" w:eastAsia="宋体" w:cs="宋体"/>
+          <w:i w:val="0"/>
+          <w:caps w:val="0"/>
+          <w:color w:val="2A2A2A"/>
+          <w:spacing w:val="0"/>
+          <w:sz w:val="14"/>
+          <w:szCs w:val="14"/>
+          <w:shd w:val="clear" w:fill="F0F8FF"/>
+          <w:lang w:val="en-US" w:eastAsia="zh-CN"/>
+        </w:rPr>
+      </w:pPr>
+      <w:r>
+        <w:rPr>
+          <w:rFonts w:hint="eastAsia" w:ascii="宋体" w:hAnsi="宋体" w:eastAsia="宋体" w:cs="宋体"/>
+          <w:i w:val="0"/>
+          <w:caps w:val="0"/>
+          <w:color w:val="2A2A2A"/>
+          <w:spacing w:val="0"/>
+          <w:sz w:val="14"/>
+          <w:szCs w:val="14"/>
+          <w:shd w:val="clear" w:fill="F0F8FF"/>
+          <w:lang w:val="en-US" w:eastAsia="zh-CN"/>
+        </w:rPr>
+        <w:t xml:space="preserve">彭泽1，2 </w:t>
+      </w:r>
+      <w:r>
+        <w:rPr>
+          <w:rFonts w:hint="eastAsia" w:ascii="宋体" w:hAnsi="宋体" w:eastAsia="宋体" w:cs="宋体"/>
+          <w:i w:val="0"/>
+          <w:caps w:val="0"/>
+          <w:color w:val="2A2A2A"/>
+          <w:spacing w:val="0"/>
+          <w:sz w:val="14"/>
+          <w:szCs w:val="14"/>
+          <w:shd w:val="clear" w:fill="F0F8FF"/>
+          <w:lang w:val="en-US" w:eastAsia="zh-CN"/>
+        </w:rPr>
+        <w:tab/>
+      </w:r>
+      <w:r>
+        <w:rPr>
+          <w:rFonts w:hint="eastAsia" w:ascii="宋体" w:hAnsi="宋体" w:eastAsia="宋体" w:cs="宋体"/>
+          <w:i w:val="0"/>
+          <w:caps w:val="0"/>
+          <w:color w:val="2A2A2A"/>
+          <w:spacing w:val="0"/>
+          <w:sz w:val="14"/>
+          <w:szCs w:val="14"/>
+          <w:shd w:val="clear" w:fill="F0F8FF"/>
+          <w:lang w:val="en-US" w:eastAsia="zh-CN"/>
+        </w:rPr>
+        <w:t>AP1000</w:t>
+      </w:r>
+    </w:p>
+    <w:p>
+      <w:pPr>
+        <w:pStyle w:val="4"/>
+        <w:keepNext w:val="0"/>
+        <w:keepLines w:val="0"/>
+        <w:widowControl/>
+        <w:suppressLineNumbers w:val="0"/>
+        <w:pBdr>
+          <w:top w:val="none" w:color="auto" w:sz="0" w:space="0"/>
+          <w:left w:val="none" w:color="auto" w:sz="0" w:space="0"/>
+          <w:bottom w:val="none" w:color="auto" w:sz="0" w:space="0"/>
+          <w:right w:val="none" w:color="auto" w:sz="0" w:space="0"/>
+        </w:pBdr>
+        <w:shd w:val="clear" w:fill="F0F8FF"/>
+        <w:spacing w:before="0" w:beforeAutospacing="0" w:after="240" w:afterAutospacing="0" w:line="240" w:lineRule="atLeast"/>
+        <w:ind w:left="0" w:right="0" w:firstLine="420"/>
+        <w:rPr>
+          <w:rFonts w:hint="eastAsia" w:ascii="宋体" w:hAnsi="宋体" w:eastAsia="宋体" w:cs="宋体"/>
+          <w:i w:val="0"/>
+          <w:caps w:val="0"/>
+          <w:color w:val="2A2A2A"/>
+          <w:spacing w:val="0"/>
+          <w:sz w:val="14"/>
+          <w:szCs w:val="14"/>
+        </w:rPr>
+      </w:pPr>
+      <w:bookmarkStart w:id="0" w:name="_GoBack"/>
+      <w:bookmarkEnd w:id="0"/>
+      <w:r>
+        <w:rPr>
+          <w:rFonts w:hint="eastAsia" w:ascii="宋体" w:hAnsi="宋体" w:eastAsia="宋体" w:cs="宋体"/>
+          <w:i w:val="0"/>
+          <w:caps w:val="0"/>
+          <w:color w:val="2A2A2A"/>
+          <w:spacing w:val="0"/>
+          <w:sz w:val="14"/>
+          <w:szCs w:val="14"/>
+          <w:bdr w:val="none" w:color="auto" w:sz="0" w:space="0"/>
+          <w:shd w:val="clear" w:fill="F0F8FF"/>
+        </w:rPr>
+        <w:drawing>
+          <wp:inline distT="0" distB="0" distL="114300" distR="114300">
+            <wp:extent cx="6391275" cy="2038350"/>
+            <wp:effectExtent l="0" t="0" r="9525" b="6350"/>
+            <wp:docPr id="59" name="图片 4" descr="IMG_259"/>
+            <wp:cNvGraphicFramePr>
+              <a:graphicFrameLocks xmlns:a="http://schemas.openxmlformats.org/drawingml/2006/main" noChangeAspect="1"/>
+            </wp:cNvGraphicFramePr>
+            <a:graphic xmlns:a="http://schemas.openxmlformats.org/drawingml/2006/main">
+              <a:graphicData uri="http://schemas.openxmlformats.org/drawingml/2006/picture">
+                <pic:pic xmlns:pic="http://schemas.openxmlformats.org/drawingml/2006/picture">
+                  <pic:nvPicPr>
+                    <pic:cNvPr id="59" name="图片 4" descr="IMG_259"/>
+                    <pic:cNvPicPr>
+                      <a:picLocks noChangeAspect="1"/>
+                    </pic:cNvPicPr>
+                  </pic:nvPicPr>
+                  <pic:blipFill>
+                    <a:blip r:embed="rId42"/>
+                    <a:stretch>
+                      <a:fillRect/>
+                    </a:stretch>
+                  </pic:blipFill>
+                  <pic:spPr>
+                    <a:xfrm>
+                      <a:off x="0" y="0"/>
+                      <a:ext cx="6391275" cy="2038350"/>
+                    </a:xfrm>
+                    <a:prstGeom prst="rect">
+                      <a:avLst/>
+                    </a:prstGeom>
+                    <a:noFill/>
+                    <a:ln w="9525">
+                      <a:noFill/>
+                    </a:ln>
+                  </pic:spPr>
+                </pic:pic>
+              </a:graphicData>
+            </a:graphic>
+          </wp:inline>
+        </w:drawing>
+      </w:r>
+    </w:p>
+    <w:p>
+      <w:pPr>
+        <w:pStyle w:val="4"/>
+        <w:keepNext w:val="0"/>
+        <w:keepLines w:val="0"/>
+        <w:widowControl/>
+        <w:suppressLineNumbers w:val="0"/>
+        <w:pBdr>
+          <w:top w:val="none" w:color="auto" w:sz="0" w:space="0"/>
+          <w:left w:val="none" w:color="auto" w:sz="0" w:space="0"/>
+          <w:bottom w:val="none" w:color="auto" w:sz="0" w:space="0"/>
+          <w:right w:val="none" w:color="auto" w:sz="0" w:space="0"/>
+        </w:pBdr>
+        <w:shd w:val="clear" w:fill="F0F8FF"/>
+        <w:spacing w:before="0" w:beforeAutospacing="0" w:after="240" w:afterAutospacing="0" w:line="240" w:lineRule="atLeast"/>
+        <w:ind w:left="0" w:right="0" w:firstLine="420"/>
+        <w:rPr>
+          <w:rFonts w:hint="eastAsia" w:ascii="宋体" w:hAnsi="宋体" w:eastAsia="宋体" w:cs="宋体"/>
+          <w:i w:val="0"/>
+          <w:caps w:val="0"/>
+          <w:color w:val="2A2A2A"/>
+          <w:spacing w:val="0"/>
+          <w:sz w:val="14"/>
+          <w:szCs w:val="14"/>
+        </w:rPr>
+      </w:pPr>
+      <w:r>
+        <w:rPr>
+          <w:rFonts w:hint="eastAsia" w:ascii="宋体" w:hAnsi="宋体" w:eastAsia="宋体" w:cs="宋体"/>
+          <w:i w:val="0"/>
+          <w:caps w:val="0"/>
+          <w:color w:val="2A2A2A"/>
+          <w:spacing w:val="0"/>
+          <w:sz w:val="14"/>
+          <w:szCs w:val="14"/>
+          <w:bdr w:val="none" w:color="auto" w:sz="0" w:space="0"/>
+          <w:shd w:val="clear" w:fill="F0F8FF"/>
+        </w:rPr>
+        <w:t>核电重启可能会迟到，但不会缺席。核电作为大国重器、尖端科技的典型，代表着“国家名片”，关系到“一带一路”建设的技术输出，有望得到国家决策层的支持，开启新一轮发展。</w:t>
+      </w:r>
+    </w:p>
+    <w:p>
+      <w:pPr>
+        <w:pStyle w:val="4"/>
+        <w:keepNext w:val="0"/>
+        <w:keepLines w:val="0"/>
+        <w:widowControl/>
+        <w:suppressLineNumbers w:val="0"/>
+        <w:pBdr>
+          <w:top w:val="none" w:color="auto" w:sz="0" w:space="0"/>
+          <w:left w:val="none" w:color="auto" w:sz="0" w:space="0"/>
+          <w:bottom w:val="none" w:color="auto" w:sz="0" w:space="0"/>
+          <w:right w:val="none" w:color="auto" w:sz="0" w:space="0"/>
+        </w:pBdr>
+        <w:shd w:val="clear" w:fill="FFFFFF"/>
+        <w:spacing w:before="0" w:beforeAutospacing="0" w:after="0" w:afterAutospacing="0" w:line="20" w:lineRule="atLeast"/>
+        <w:ind w:left="0" w:right="0" w:firstLine="0"/>
+        <w:textAlignment w:val="baseline"/>
+        <w:rPr>
+          <w:rFonts w:hint="eastAsia" w:ascii="Biaodian Pro Sans GB" w:hAnsi="Biaodian Pro Sans GB" w:eastAsia="宋体" w:cs="Biaodian Pro Sans GB"/>
+          <w:i w:val="0"/>
+          <w:caps w:val="0"/>
+          <w:color w:val="33353C"/>
+          <w:spacing w:val="0"/>
+          <w:sz w:val="15"/>
+          <w:szCs w:val="15"/>
+          <w:lang w:val="en-US" w:eastAsia="zh-CN"/>
+        </w:rPr>
+      </w:pPr>
     </w:p>
     <w:p>
       <w:pPr>
